--- a/LabWebAppBlazor/Archivos de Planificacion/Pila del Producto.docx
+++ b/LabWebAppBlazor/Archivos de Planificacion/Pila del Producto.docx
@@ -673,6 +673,158 @@
           </w:p>
         </w:tc>
       </w:tr>
+      <w:tr>
+        <w:tc>
+          <w:tcPr>
+            <w:tcW w:w="1207" w:type="dxa"/>
+          </w:tcPr>
+          <w:p>
+            <w:pPr>
+              <w:spacing w:after="0" w:line="240" w:lineRule="auto"/>
+              <w:jc w:val="center"/>
+              <w:rPr>
+                <w:rFonts w:eastAsia="Times New Roman" w:cs="Arial"/>
+                <w:bCs/>
+                <w:color w:val="000000"/>
+                <w:sz w:val="20"/>
+                <w:szCs w:val="20"/>
+                <w:lang w:eastAsia="es-VE"/>
+              </w:rPr>
+            </w:pPr>
+            <w:r>
+              <w:rPr>
+                <w:rFonts w:eastAsia="Times New Roman" w:cs="Arial"/>
+                <w:bCs/>
+                <w:color w:val="000000"/>
+                <w:sz w:val="20"/>
+                <w:szCs w:val="20"/>
+                <w:lang w:eastAsia="es-VE"/>
+              </w:rPr>
+              <w:t>20/05/2025</w:t>
+            </w:r>
+          </w:p>
+        </w:tc>
+        <w:tc>
+          <w:tcPr>
+            <w:tcW w:w="1123" w:type="dxa"/>
+          </w:tcPr>
+          <w:p>
+            <w:pPr>
+              <w:spacing w:after="0" w:line="240" w:lineRule="auto"/>
+              <w:jc w:val="center"/>
+              <w:rPr>
+                <w:rFonts w:eastAsia="Times New Roman" w:cs="Arial"/>
+                <w:bCs/>
+                <w:color w:val="000000"/>
+                <w:sz w:val="20"/>
+                <w:szCs w:val="20"/>
+                <w:lang w:eastAsia="es-VE"/>
+              </w:rPr>
+            </w:pPr>
+            <w:r>
+              <w:rPr>
+                <w:rFonts w:eastAsia="Times New Roman" w:cs="Arial"/>
+                <w:bCs/>
+                <w:color w:val="000000"/>
+                <w:sz w:val="20"/>
+                <w:szCs w:val="20"/>
+                <w:lang w:eastAsia="es-VE"/>
+              </w:rPr>
+              <w:t>3.0</w:t>
+            </w:r>
+          </w:p>
+        </w:tc>
+        <w:tc>
+          <w:tcPr>
+            <w:tcW w:w="1666" w:type="dxa"/>
+          </w:tcPr>
+          <w:p>
+            <w:pPr>
+              <w:spacing w:after="0" w:line="240" w:lineRule="auto"/>
+              <w:jc w:val="center"/>
+              <w:rPr>
+                <w:rFonts w:eastAsia="Times New Roman" w:cs="Arial"/>
+                <w:bCs/>
+                <w:color w:val="000000"/>
+                <w:sz w:val="20"/>
+                <w:szCs w:val="20"/>
+                <w:lang w:eastAsia="es-VE"/>
+              </w:rPr>
+            </w:pPr>
+            <w:r>
+              <w:rPr>
+                <w:rFonts w:eastAsia="Times New Roman" w:cs="Arial"/>
+                <w:bCs/>
+                <w:color w:val="000000"/>
+                <w:sz w:val="20"/>
+                <w:szCs w:val="20"/>
+                <w:lang w:eastAsia="es-VE"/>
+              </w:rPr>
+              <w:t>Cristhian Chimbo</w:t>
+            </w:r>
+          </w:p>
+        </w:tc>
+        <w:tc>
+          <w:tcPr>
+            <w:tcW w:w="1752" w:type="dxa"/>
+          </w:tcPr>
+          <w:p>
+            <w:pPr>
+              <w:spacing w:after="0" w:line="240" w:lineRule="auto"/>
+              <w:jc w:val="center"/>
+              <w:rPr>
+                <w:rFonts w:eastAsia="Times New Roman" w:cs="Arial"/>
+                <w:bCs/>
+                <w:color w:val="000000"/>
+                <w:sz w:val="20"/>
+                <w:szCs w:val="20"/>
+                <w:lang w:eastAsia="es-VE"/>
+              </w:rPr>
+            </w:pPr>
+            <w:r>
+              <w:rPr>
+                <w:rFonts w:eastAsia="Times New Roman" w:cs="Arial"/>
+                <w:bCs/>
+                <w:color w:val="000000"/>
+                <w:sz w:val="20"/>
+                <w:szCs w:val="20"/>
+                <w:lang w:eastAsia="es-VE"/>
+              </w:rPr>
+              <w:t>-</w:t>
+            </w:r>
+          </w:p>
+        </w:tc>
+        <w:tc>
+          <w:tcPr>
+            <w:tcW w:w="2638" w:type="dxa"/>
+          </w:tcPr>
+          <w:p>
+            <w:pPr>
+              <w:spacing w:after="0" w:line="240" w:lineRule="auto"/>
+              <w:jc w:val="center"/>
+              <w:rPr>
+                <w:rFonts w:eastAsia="Times New Roman" w:cs="Arial"/>
+                <w:bCs/>
+                <w:color w:val="000000"/>
+                <w:sz w:val="20"/>
+                <w:szCs w:val="20"/>
+                <w:lang w:eastAsia="es-VE"/>
+              </w:rPr>
+            </w:pPr>
+            <w:r>
+              <w:rPr>
+                <w:rFonts w:eastAsia="Times New Roman" w:cs="Arial"/>
+                <w:bCs/>
+                <w:color w:val="000000"/>
+                <w:sz w:val="20"/>
+                <w:szCs w:val="20"/>
+                <w:lang w:eastAsia="es-VE"/>
+              </w:rPr>
+              <w:t>Ingreso de HU 23-28</w:t>
+            </w:r>
+          </w:p>
+        </w:tc>
+      </w:tr>
     </w:tbl>
     <w:p>
       <w:pPr>
@@ -699,7 +851,7 @@
       </w:tblGrid>
       <w:tr>
         <w:trPr>
-          <w:trHeight w:val="205"/>
+          <w:trHeight w:val="208"/>
         </w:trPr>
         <w:tc>
           <w:tcPr>
@@ -765,7 +917,6 @@
                 <w:szCs w:val="12"/>
               </w:rPr>
             </w:pPr>
-            <w:proofErr w:type="spellStart"/>
             <w:r>
               <w:rPr>
                 <w:b/>
@@ -773,92 +924,1199 @@
                 <w:sz w:val="12"/>
                 <w:szCs w:val="12"/>
               </w:rPr>
-              <w:t>Est</w:t>
-            </w:r>
-            <w:proofErr w:type="spellEnd"/>
-            <w:r>
+              <w:t>Est (Horas)</w:t>
+            </w:r>
+          </w:p>
+        </w:tc>
+        <w:tc>
+          <w:tcPr>
+            <w:tcW w:w="834" w:type="dxa"/>
+          </w:tcPr>
+          <w:p>
+            <w:pPr>
+              <w:spacing w:after="160" w:line="278" w:lineRule="auto"/>
               <w:rPr>
                 <w:b/>
                 <w:bCs/>
                 <w:sz w:val="12"/>
                 <w:szCs w:val="12"/>
               </w:rPr>
-              <w:t xml:space="preserve"> (Horas)</w:t>
-            </w:r>
-          </w:p>
-        </w:tc>
-        <w:tc>
-          <w:tcPr>
-            <w:tcW w:w="834" w:type="dxa"/>
-          </w:tcPr>
-          <w:p>
-            <w:pPr>
-              <w:spacing w:after="160" w:line="278" w:lineRule="auto"/>
+            </w:pPr>
+            <w:r>
               <w:rPr>
                 <w:b/>
                 <w:bCs/>
                 <w:sz w:val="12"/>
                 <w:szCs w:val="12"/>
               </w:rPr>
-            </w:pPr>
-            <w:r>
+              <w:t>Sprint</w:t>
+            </w:r>
+          </w:p>
+        </w:tc>
+        <w:tc>
+          <w:tcPr>
+            <w:tcW w:w="1542" w:type="dxa"/>
+            <w:vAlign w:val="bottom"/>
+          </w:tcPr>
+          <w:p>
+            <w:pPr>
+              <w:spacing w:after="160" w:line="278" w:lineRule="auto"/>
               <w:rPr>
                 <w:b/>
                 <w:bCs/>
-                <w:sz w:val="12"/>
-                <w:szCs w:val="12"/>
-              </w:rPr>
-              <w:t>Sprint</w:t>
-            </w:r>
-          </w:p>
-        </w:tc>
-        <w:tc>
-          <w:tcPr>
-            <w:tcW w:w="1542" w:type="dxa"/>
-          </w:tcPr>
-          <w:p>
-            <w:pPr>
-              <w:spacing w:after="160" w:line="278" w:lineRule="auto"/>
+                <w:sz w:val="20"/>
+                <w:szCs w:val="20"/>
+              </w:rPr>
+            </w:pPr>
+            <w:r>
               <w:rPr>
                 <w:b/>
                 <w:bCs/>
-                <w:sz w:val="12"/>
-                <w:szCs w:val="12"/>
-              </w:rPr>
-            </w:pPr>
-            <w:r>
+                <w:sz w:val="20"/>
+                <w:szCs w:val="20"/>
+              </w:rPr>
+              <w:t>Inicio</w:t>
+            </w:r>
+          </w:p>
+        </w:tc>
+        <w:tc>
+          <w:tcPr>
+            <w:tcW w:w="1126" w:type="dxa"/>
+            <w:vAlign w:val="bottom"/>
+          </w:tcPr>
+          <w:p>
+            <w:pPr>
+              <w:spacing w:after="160" w:line="278" w:lineRule="auto"/>
               <w:rPr>
                 <w:b/>
                 <w:bCs/>
-                <w:sz w:val="12"/>
-                <w:szCs w:val="12"/>
-              </w:rPr>
-              <w:t>Inicio</w:t>
-            </w:r>
-          </w:p>
-        </w:tc>
-        <w:tc>
-          <w:tcPr>
-            <w:tcW w:w="1126" w:type="dxa"/>
-          </w:tcPr>
-          <w:p>
-            <w:pPr>
-              <w:spacing w:after="160" w:line="278" w:lineRule="auto"/>
+                <w:sz w:val="20"/>
+                <w:szCs w:val="20"/>
+              </w:rPr>
+            </w:pPr>
+            <w:r>
               <w:rPr>
                 <w:b/>
                 <w:bCs/>
-                <w:sz w:val="12"/>
-                <w:szCs w:val="12"/>
-              </w:rPr>
-            </w:pPr>
-            <w:r>
+                <w:sz w:val="20"/>
+                <w:szCs w:val="20"/>
+              </w:rPr>
+              <w:t>Fin</w:t>
+            </w:r>
+          </w:p>
+        </w:tc>
+      </w:tr>
+      <w:tr>
+        <w:tc>
+          <w:tcPr>
+            <w:tcW w:w="1105" w:type="dxa"/>
+            <w:shd w:val="clear" w:color="auto" w:fill="DAE9F7" w:themeFill="text2" w:themeFillTint="1A"/>
+          </w:tcPr>
+          <w:p>
+            <w:pPr>
+              <w:spacing w:after="160" w:line="278" w:lineRule="auto"/>
+            </w:pPr>
+            <w:r>
+              <w:t>HT-001</w:t>
+            </w:r>
+          </w:p>
+        </w:tc>
+        <w:tc>
+          <w:tcPr>
+            <w:tcW w:w="5558" w:type="dxa"/>
+            <w:shd w:val="clear" w:color="auto" w:fill="DAE9F7" w:themeFill="text2" w:themeFillTint="1A"/>
+          </w:tcPr>
+          <w:p>
+            <w:pPr>
+              <w:spacing w:after="160" w:line="278" w:lineRule="auto"/>
+            </w:pPr>
+            <w:r>
+              <w:t>Configuración del entorno local</w:t>
+            </w:r>
+          </w:p>
+        </w:tc>
+        <w:tc>
+          <w:tcPr>
+            <w:tcW w:w="1176" w:type="dxa"/>
+            <w:shd w:val="clear" w:color="auto" w:fill="DAE9F7" w:themeFill="text2" w:themeFillTint="1A"/>
+          </w:tcPr>
+          <w:p>
+            <w:pPr>
+              <w:spacing w:after="160" w:line="278" w:lineRule="auto"/>
+            </w:pPr>
+            <w:r>
+              <w:t>-</w:t>
+            </w:r>
+          </w:p>
+        </w:tc>
+        <w:tc>
+          <w:tcPr>
+            <w:tcW w:w="834" w:type="dxa"/>
+            <w:shd w:val="clear" w:color="auto" w:fill="DAE9F7" w:themeFill="text2" w:themeFillTint="1A"/>
+          </w:tcPr>
+          <w:p>
+            <w:pPr>
+              <w:spacing w:after="160" w:line="278" w:lineRule="auto"/>
+            </w:pPr>
+            <w:r>
+              <w:t>1</w:t>
+            </w:r>
+          </w:p>
+        </w:tc>
+        <w:tc>
+          <w:tcPr>
+            <w:tcW w:w="1542" w:type="dxa"/>
+            <w:shd w:val="clear" w:color="auto" w:fill="DAE9F7" w:themeFill="text2" w:themeFillTint="1A"/>
+          </w:tcPr>
+          <w:p>
+            <w:pPr>
+              <w:spacing w:after="160" w:line="278" w:lineRule="auto"/>
+            </w:pPr>
+            <w:r>
+              <w:t>24 abril</w:t>
+            </w:r>
+          </w:p>
+        </w:tc>
+        <w:tc>
+          <w:tcPr>
+            <w:tcW w:w="1126" w:type="dxa"/>
+            <w:shd w:val="clear" w:color="auto" w:fill="DAE9F7" w:themeFill="text2" w:themeFillTint="1A"/>
+          </w:tcPr>
+          <w:p>
+            <w:pPr>
+              <w:spacing w:after="160" w:line="278" w:lineRule="auto"/>
+            </w:pPr>
+            <w:r>
+              <w:t>30 abril</w:t>
+            </w:r>
+          </w:p>
+        </w:tc>
+      </w:tr>
+      <w:tr>
+        <w:tc>
+          <w:tcPr>
+            <w:tcW w:w="1105" w:type="dxa"/>
+            <w:shd w:val="clear" w:color="auto" w:fill="DAE9F7" w:themeFill="text2" w:themeFillTint="1A"/>
+          </w:tcPr>
+          <w:p>
+            <w:pPr>
+              <w:spacing w:after="160" w:line="278" w:lineRule="auto"/>
+            </w:pPr>
+            <w:r>
+              <w:t>HT-002</w:t>
+            </w:r>
+          </w:p>
+        </w:tc>
+        <w:tc>
+          <w:tcPr>
+            <w:tcW w:w="5558" w:type="dxa"/>
+            <w:shd w:val="clear" w:color="auto" w:fill="DAE9F7" w:themeFill="text2" w:themeFillTint="1A"/>
+          </w:tcPr>
+          <w:p>
+            <w:pPr>
+              <w:spacing w:after="160" w:line="278" w:lineRule="auto"/>
+            </w:pPr>
+            <w:r>
+              <w:t>Configuración del repositorio</w:t>
+            </w:r>
+          </w:p>
+        </w:tc>
+        <w:tc>
+          <w:tcPr>
+            <w:tcW w:w="1176" w:type="dxa"/>
+            <w:shd w:val="clear" w:color="auto" w:fill="DAE9F7" w:themeFill="text2" w:themeFillTint="1A"/>
+          </w:tcPr>
+          <w:p>
+            <w:pPr>
+              <w:spacing w:after="160" w:line="278" w:lineRule="auto"/>
+            </w:pPr>
+            <w:r>
+              <w:t>-</w:t>
+            </w:r>
+          </w:p>
+        </w:tc>
+        <w:tc>
+          <w:tcPr>
+            <w:tcW w:w="834" w:type="dxa"/>
+            <w:shd w:val="clear" w:color="auto" w:fill="DAE9F7" w:themeFill="text2" w:themeFillTint="1A"/>
+          </w:tcPr>
+          <w:p>
+            <w:pPr>
+              <w:spacing w:after="160" w:line="278" w:lineRule="auto"/>
+            </w:pPr>
+            <w:r>
+              <w:t>1</w:t>
+            </w:r>
+          </w:p>
+        </w:tc>
+        <w:tc>
+          <w:tcPr>
+            <w:tcW w:w="1542" w:type="dxa"/>
+            <w:shd w:val="clear" w:color="auto" w:fill="DAE9F7" w:themeFill="text2" w:themeFillTint="1A"/>
+          </w:tcPr>
+          <w:p>
+            <w:pPr>
+              <w:spacing w:after="160" w:line="278" w:lineRule="auto"/>
+            </w:pPr>
+            <w:r>
+              <w:t>24 abril</w:t>
+            </w:r>
+          </w:p>
+        </w:tc>
+        <w:tc>
+          <w:tcPr>
+            <w:tcW w:w="1126" w:type="dxa"/>
+            <w:shd w:val="clear" w:color="auto" w:fill="DAE9F7" w:themeFill="text2" w:themeFillTint="1A"/>
+          </w:tcPr>
+          <w:p>
+            <w:pPr>
+              <w:spacing w:after="160" w:line="278" w:lineRule="auto"/>
+            </w:pPr>
+            <w:r>
+              <w:t>30 abril</w:t>
+            </w:r>
+          </w:p>
+        </w:tc>
+      </w:tr>
+      <w:tr>
+        <w:tc>
+          <w:tcPr>
+            <w:tcW w:w="1105" w:type="dxa"/>
+            <w:shd w:val="clear" w:color="auto" w:fill="DAE9F7" w:themeFill="text2" w:themeFillTint="1A"/>
+          </w:tcPr>
+          <w:p>
+            <w:pPr>
+              <w:spacing w:after="160" w:line="278" w:lineRule="auto"/>
+            </w:pPr>
+            <w:r>
+              <w:t>HT-003</w:t>
+            </w:r>
+          </w:p>
+        </w:tc>
+        <w:tc>
+          <w:tcPr>
+            <w:tcW w:w="5558" w:type="dxa"/>
+            <w:shd w:val="clear" w:color="auto" w:fill="DAE9F7" w:themeFill="text2" w:themeFillTint="1A"/>
+          </w:tcPr>
+          <w:p>
+            <w:pPr>
+              <w:spacing w:after="160" w:line="278" w:lineRule="auto"/>
+            </w:pPr>
+            <w:r>
+              <w:t>Instalación y configuración de SQL Server Express</w:t>
+            </w:r>
+          </w:p>
+        </w:tc>
+        <w:tc>
+          <w:tcPr>
+            <w:tcW w:w="1176" w:type="dxa"/>
+            <w:shd w:val="clear" w:color="auto" w:fill="DAE9F7" w:themeFill="text2" w:themeFillTint="1A"/>
+          </w:tcPr>
+          <w:p>
+            <w:pPr>
+              <w:spacing w:after="160" w:line="278" w:lineRule="auto"/>
+            </w:pPr>
+            <w:r>
+              <w:t>-</w:t>
+            </w:r>
+          </w:p>
+        </w:tc>
+        <w:tc>
+          <w:tcPr>
+            <w:tcW w:w="834" w:type="dxa"/>
+            <w:shd w:val="clear" w:color="auto" w:fill="DAE9F7" w:themeFill="text2" w:themeFillTint="1A"/>
+          </w:tcPr>
+          <w:p>
+            <w:pPr>
+              <w:spacing w:after="160" w:line="278" w:lineRule="auto"/>
+            </w:pPr>
+            <w:r>
+              <w:t>1</w:t>
+            </w:r>
+          </w:p>
+        </w:tc>
+        <w:tc>
+          <w:tcPr>
+            <w:tcW w:w="1542" w:type="dxa"/>
+            <w:shd w:val="clear" w:color="auto" w:fill="DAE9F7" w:themeFill="text2" w:themeFillTint="1A"/>
+          </w:tcPr>
+          <w:p>
+            <w:pPr>
+              <w:spacing w:after="160" w:line="278" w:lineRule="auto"/>
+            </w:pPr>
+            <w:r>
+              <w:t>24 abril</w:t>
+            </w:r>
+          </w:p>
+        </w:tc>
+        <w:tc>
+          <w:tcPr>
+            <w:tcW w:w="1126" w:type="dxa"/>
+            <w:shd w:val="clear" w:color="auto" w:fill="DAE9F7" w:themeFill="text2" w:themeFillTint="1A"/>
+          </w:tcPr>
+          <w:p>
+            <w:pPr>
+              <w:spacing w:after="160" w:line="278" w:lineRule="auto"/>
+            </w:pPr>
+            <w:r>
+              <w:t>30 abril</w:t>
+            </w:r>
+          </w:p>
+        </w:tc>
+      </w:tr>
+      <w:tr>
+        <w:tc>
+          <w:tcPr>
+            <w:tcW w:w="1105" w:type="dxa"/>
+            <w:shd w:val="clear" w:color="auto" w:fill="FAE2D5" w:themeFill="accent2" w:themeFillTint="33"/>
+          </w:tcPr>
+          <w:p>
+            <w:pPr>
+              <w:spacing w:after="160" w:line="278" w:lineRule="auto"/>
+            </w:pPr>
+            <w:r>
+              <w:t>HT-005</w:t>
+            </w:r>
+          </w:p>
+        </w:tc>
+        <w:tc>
+          <w:tcPr>
+            <w:tcW w:w="5558" w:type="dxa"/>
+            <w:shd w:val="clear" w:color="auto" w:fill="FAE2D5" w:themeFill="accent2" w:themeFillTint="33"/>
+          </w:tcPr>
+          <w:p>
+            <w:pPr>
+              <w:spacing w:after="160" w:line="278" w:lineRule="auto"/>
+            </w:pPr>
+            <w:r>
+              <w:t>Diseño e implementación de base de datos</w:t>
+            </w:r>
+          </w:p>
+        </w:tc>
+        <w:tc>
+          <w:tcPr>
+            <w:tcW w:w="1176" w:type="dxa"/>
+            <w:shd w:val="clear" w:color="auto" w:fill="FAE2D5" w:themeFill="accent2" w:themeFillTint="33"/>
+          </w:tcPr>
+          <w:p>
+            <w:pPr>
+              <w:spacing w:after="160" w:line="278" w:lineRule="auto"/>
+            </w:pPr>
+            <w:r>
+              <w:t>-</w:t>
+            </w:r>
+          </w:p>
+        </w:tc>
+        <w:tc>
+          <w:tcPr>
+            <w:tcW w:w="834" w:type="dxa"/>
+            <w:shd w:val="clear" w:color="auto" w:fill="FAE2D5" w:themeFill="accent2" w:themeFillTint="33"/>
+          </w:tcPr>
+          <w:p>
+            <w:pPr>
+              <w:spacing w:after="160" w:line="278" w:lineRule="auto"/>
+            </w:pPr>
+            <w:r>
+              <w:t>2</w:t>
+            </w:r>
+          </w:p>
+        </w:tc>
+        <w:tc>
+          <w:tcPr>
+            <w:tcW w:w="1542" w:type="dxa"/>
+            <w:shd w:val="clear" w:color="auto" w:fill="FAE2D5" w:themeFill="accent2" w:themeFillTint="33"/>
+          </w:tcPr>
+          <w:p>
+            <w:pPr>
+              <w:spacing w:after="160" w:line="278" w:lineRule="auto"/>
+            </w:pPr>
+            <w:r>
+              <w:t>1 mayo</w:t>
+            </w:r>
+          </w:p>
+        </w:tc>
+        <w:tc>
+          <w:tcPr>
+            <w:tcW w:w="1126" w:type="dxa"/>
+            <w:shd w:val="clear" w:color="auto" w:fill="FAE2D5" w:themeFill="accent2" w:themeFillTint="33"/>
+          </w:tcPr>
+          <w:p>
+            <w:pPr>
+              <w:spacing w:after="160" w:line="278" w:lineRule="auto"/>
+            </w:pPr>
+            <w:r>
+              <w:t>7 mayo</w:t>
+            </w:r>
+          </w:p>
+        </w:tc>
+      </w:tr>
+      <w:tr>
+        <w:tc>
+          <w:tcPr>
+            <w:tcW w:w="1105" w:type="dxa"/>
+            <w:shd w:val="clear" w:color="auto" w:fill="FAE2D5" w:themeFill="accent2" w:themeFillTint="33"/>
+          </w:tcPr>
+          <w:p>
+            <w:pPr>
+              <w:spacing w:after="160" w:line="278" w:lineRule="auto"/>
+            </w:pPr>
+            <w:r>
+              <w:t>HT-004</w:t>
+            </w:r>
+          </w:p>
+        </w:tc>
+        <w:tc>
+          <w:tcPr>
+            <w:tcW w:w="5558" w:type="dxa"/>
+            <w:shd w:val="clear" w:color="auto" w:fill="FAE2D5" w:themeFill="accent2" w:themeFillTint="33"/>
+          </w:tcPr>
+          <w:p>
+            <w:pPr>
+              <w:spacing w:after="160" w:line="278" w:lineRule="auto"/>
+            </w:pPr>
+            <w:r>
+              <w:t>Creación de proyecto API y acceso a base de datos</w:t>
+            </w:r>
+          </w:p>
+        </w:tc>
+        <w:tc>
+          <w:tcPr>
+            <w:tcW w:w="1176" w:type="dxa"/>
+            <w:shd w:val="clear" w:color="auto" w:fill="FAE2D5" w:themeFill="accent2" w:themeFillTint="33"/>
+          </w:tcPr>
+          <w:p>
+            <w:pPr>
+              <w:spacing w:after="160" w:line="278" w:lineRule="auto"/>
+            </w:pPr>
+            <w:r>
+              <w:t>-</w:t>
+            </w:r>
+          </w:p>
+        </w:tc>
+        <w:tc>
+          <w:tcPr>
+            <w:tcW w:w="834" w:type="dxa"/>
+            <w:shd w:val="clear" w:color="auto" w:fill="FAE2D5" w:themeFill="accent2" w:themeFillTint="33"/>
+          </w:tcPr>
+          <w:p>
+            <w:pPr>
+              <w:spacing w:after="160" w:line="278" w:lineRule="auto"/>
+              <w:rPr>
+                <w:lang w:val="es-EC"/>
+              </w:rPr>
+            </w:pPr>
+            <w:r>
+              <w:t>2</w:t>
+            </w:r>
+          </w:p>
+        </w:tc>
+        <w:tc>
+          <w:tcPr>
+            <w:tcW w:w="1542" w:type="dxa"/>
+            <w:shd w:val="clear" w:color="auto" w:fill="FAE2D5" w:themeFill="accent2" w:themeFillTint="33"/>
+          </w:tcPr>
+          <w:p>
+            <w:pPr>
+              <w:spacing w:after="160" w:line="278" w:lineRule="auto"/>
+            </w:pPr>
+            <w:r>
+              <w:t>1 mayo</w:t>
+            </w:r>
+          </w:p>
+        </w:tc>
+        <w:tc>
+          <w:tcPr>
+            <w:tcW w:w="1126" w:type="dxa"/>
+            <w:shd w:val="clear" w:color="auto" w:fill="FAE2D5" w:themeFill="accent2" w:themeFillTint="33"/>
+          </w:tcPr>
+          <w:p>
+            <w:pPr>
+              <w:spacing w:after="160" w:line="278" w:lineRule="auto"/>
+            </w:pPr>
+            <w:r>
+              <w:t>7 mayo</w:t>
+            </w:r>
+          </w:p>
+        </w:tc>
+      </w:tr>
+      <w:tr>
+        <w:tc>
+          <w:tcPr>
+            <w:tcW w:w="1105" w:type="dxa"/>
+            <w:shd w:val="clear" w:color="auto" w:fill="FAE2D5" w:themeFill="accent2" w:themeFillTint="33"/>
+          </w:tcPr>
+          <w:p>
+            <w:pPr>
+              <w:spacing w:after="160" w:line="278" w:lineRule="auto"/>
+            </w:pPr>
+            <w:r>
+              <w:t>HT-006</w:t>
+            </w:r>
+          </w:p>
+        </w:tc>
+        <w:tc>
+          <w:tcPr>
+            <w:tcW w:w="5558" w:type="dxa"/>
+            <w:shd w:val="clear" w:color="auto" w:fill="FAE2D5" w:themeFill="accent2" w:themeFillTint="33"/>
+          </w:tcPr>
+          <w:p>
+            <w:pPr>
+              <w:spacing w:after="160" w:line="278" w:lineRule="auto"/>
+            </w:pPr>
+            <w:r>
+              <w:t>Separación de capas</w:t>
+            </w:r>
+          </w:p>
+        </w:tc>
+        <w:tc>
+          <w:tcPr>
+            <w:tcW w:w="1176" w:type="dxa"/>
+            <w:shd w:val="clear" w:color="auto" w:fill="FAE2D5" w:themeFill="accent2" w:themeFillTint="33"/>
+          </w:tcPr>
+          <w:p>
+            <w:pPr>
+              <w:spacing w:after="160" w:line="278" w:lineRule="auto"/>
+            </w:pPr>
+            <w:r>
+              <w:t>-</w:t>
+            </w:r>
+          </w:p>
+        </w:tc>
+        <w:tc>
+          <w:tcPr>
+            <w:tcW w:w="834" w:type="dxa"/>
+            <w:shd w:val="clear" w:color="auto" w:fill="FAE2D5" w:themeFill="accent2" w:themeFillTint="33"/>
+          </w:tcPr>
+          <w:p>
+            <w:pPr>
+              <w:spacing w:after="160" w:line="278" w:lineRule="auto"/>
+            </w:pPr>
+            <w:r>
+              <w:t>2</w:t>
+            </w:r>
+          </w:p>
+        </w:tc>
+        <w:tc>
+          <w:tcPr>
+            <w:tcW w:w="1542" w:type="dxa"/>
+            <w:shd w:val="clear" w:color="auto" w:fill="FAE2D5" w:themeFill="accent2" w:themeFillTint="33"/>
+          </w:tcPr>
+          <w:p>
+            <w:pPr>
+              <w:spacing w:after="160" w:line="278" w:lineRule="auto"/>
+            </w:pPr>
+            <w:r>
+              <w:t>1 mayo</w:t>
+            </w:r>
+          </w:p>
+        </w:tc>
+        <w:tc>
+          <w:tcPr>
+            <w:tcW w:w="1126" w:type="dxa"/>
+            <w:shd w:val="clear" w:color="auto" w:fill="FAE2D5" w:themeFill="accent2" w:themeFillTint="33"/>
+          </w:tcPr>
+          <w:p>
+            <w:pPr>
+              <w:spacing w:after="160" w:line="278" w:lineRule="auto"/>
+            </w:pPr>
+            <w:r>
+              <w:t>7 mayo</w:t>
+            </w:r>
+          </w:p>
+        </w:tc>
+      </w:tr>
+      <w:tr>
+        <w:tc>
+          <w:tcPr>
+            <w:tcW w:w="1105" w:type="dxa"/>
+            <w:shd w:val="clear" w:color="auto" w:fill="FAE2D5" w:themeFill="accent2" w:themeFillTint="33"/>
+          </w:tcPr>
+          <w:p>
+            <w:pPr>
+              <w:spacing w:after="160" w:line="278" w:lineRule="auto"/>
+            </w:pPr>
+            <w:r>
+              <w:t>HT-007</w:t>
+            </w:r>
+          </w:p>
+        </w:tc>
+        <w:tc>
+          <w:tcPr>
+            <w:tcW w:w="5558" w:type="dxa"/>
+            <w:shd w:val="clear" w:color="auto" w:fill="FAE2D5" w:themeFill="accent2" w:themeFillTint="33"/>
+          </w:tcPr>
+          <w:p>
+            <w:pPr>
+              <w:spacing w:after="160" w:line="278" w:lineRule="auto"/>
+            </w:pPr>
+            <w:r>
+              <w:t>Configuración de consumo de API</w:t>
+            </w:r>
+          </w:p>
+        </w:tc>
+        <w:tc>
+          <w:tcPr>
+            <w:tcW w:w="1176" w:type="dxa"/>
+            <w:shd w:val="clear" w:color="auto" w:fill="FAE2D5" w:themeFill="accent2" w:themeFillTint="33"/>
+          </w:tcPr>
+          <w:p>
+            <w:pPr>
+              <w:spacing w:after="160" w:line="278" w:lineRule="auto"/>
+            </w:pPr>
+            <w:r>
+              <w:t>-</w:t>
+            </w:r>
+          </w:p>
+        </w:tc>
+        <w:tc>
+          <w:tcPr>
+            <w:tcW w:w="834" w:type="dxa"/>
+            <w:shd w:val="clear" w:color="auto" w:fill="FAE2D5" w:themeFill="accent2" w:themeFillTint="33"/>
+          </w:tcPr>
+          <w:p>
+            <w:pPr>
+              <w:spacing w:after="160" w:line="278" w:lineRule="auto"/>
+            </w:pPr>
+            <w:r>
+              <w:t>2</w:t>
+            </w:r>
+          </w:p>
+        </w:tc>
+        <w:tc>
+          <w:tcPr>
+            <w:tcW w:w="1542" w:type="dxa"/>
+            <w:shd w:val="clear" w:color="auto" w:fill="FAE2D5" w:themeFill="accent2" w:themeFillTint="33"/>
+          </w:tcPr>
+          <w:p>
+            <w:pPr>
+              <w:spacing w:after="160" w:line="278" w:lineRule="auto"/>
+            </w:pPr>
+            <w:r>
+              <w:t>1 mayo</w:t>
+            </w:r>
+          </w:p>
+        </w:tc>
+        <w:tc>
+          <w:tcPr>
+            <w:tcW w:w="1126" w:type="dxa"/>
+            <w:shd w:val="clear" w:color="auto" w:fill="FAE2D5" w:themeFill="accent2" w:themeFillTint="33"/>
+          </w:tcPr>
+          <w:p>
+            <w:pPr>
+              <w:spacing w:after="160" w:line="278" w:lineRule="auto"/>
+            </w:pPr>
+            <w:r>
+              <w:t>7 mayo</w:t>
+            </w:r>
+          </w:p>
+        </w:tc>
+      </w:tr>
+      <w:tr>
+        <w:tc>
+          <w:tcPr>
+            <w:tcW w:w="1105" w:type="dxa"/>
+            <w:shd w:val="clear" w:color="auto" w:fill="D9F2D0" w:themeFill="accent6" w:themeFillTint="33"/>
+          </w:tcPr>
+          <w:p>
+            <w:pPr>
+              <w:spacing w:after="160" w:line="278" w:lineRule="auto"/>
+            </w:pPr>
+            <w:r>
+              <w:t>HT-008</w:t>
+            </w:r>
+          </w:p>
+        </w:tc>
+        <w:tc>
+          <w:tcPr>
+            <w:tcW w:w="5558" w:type="dxa"/>
+            <w:shd w:val="clear" w:color="auto" w:fill="D9F2D0" w:themeFill="accent6" w:themeFillTint="33"/>
+          </w:tcPr>
+          <w:p>
+            <w:pPr>
+              <w:spacing w:after="160" w:line="278" w:lineRule="auto"/>
+            </w:pPr>
+            <w:r>
+              <w:t>Primer servicio Blazor para API</w:t>
+            </w:r>
+          </w:p>
+        </w:tc>
+        <w:tc>
+          <w:tcPr>
+            <w:tcW w:w="1176" w:type="dxa"/>
+            <w:shd w:val="clear" w:color="auto" w:fill="D9F2D0" w:themeFill="accent6" w:themeFillTint="33"/>
+          </w:tcPr>
+          <w:p>
+            <w:pPr>
+              <w:spacing w:after="160" w:line="278" w:lineRule="auto"/>
+            </w:pPr>
+            <w:r>
+              <w:t>-</w:t>
+            </w:r>
+          </w:p>
+        </w:tc>
+        <w:tc>
+          <w:tcPr>
+            <w:tcW w:w="834" w:type="dxa"/>
+            <w:shd w:val="clear" w:color="auto" w:fill="D9F2D0" w:themeFill="accent6" w:themeFillTint="33"/>
+          </w:tcPr>
+          <w:p>
+            <w:pPr>
+              <w:spacing w:after="160" w:line="278" w:lineRule="auto"/>
+            </w:pPr>
+            <w:r>
+              <w:t>3</w:t>
+            </w:r>
+          </w:p>
+        </w:tc>
+        <w:tc>
+          <w:tcPr>
+            <w:tcW w:w="1542" w:type="dxa"/>
+            <w:shd w:val="clear" w:color="auto" w:fill="D9F2D0" w:themeFill="accent6" w:themeFillTint="33"/>
+          </w:tcPr>
+          <w:p>
+            <w:pPr>
+              <w:spacing w:after="160" w:line="278" w:lineRule="auto"/>
+            </w:pPr>
+            <w:r>
+              <w:t>8 mayo</w:t>
+            </w:r>
+          </w:p>
+        </w:tc>
+        <w:tc>
+          <w:tcPr>
+            <w:tcW w:w="1126" w:type="dxa"/>
+            <w:shd w:val="clear" w:color="auto" w:fill="D9F2D0" w:themeFill="accent6" w:themeFillTint="33"/>
+          </w:tcPr>
+          <w:p>
+            <w:pPr>
+              <w:spacing w:after="160" w:line="278" w:lineRule="auto"/>
+            </w:pPr>
+            <w:r>
+              <w:t>14 mayo</w:t>
+            </w:r>
+          </w:p>
+        </w:tc>
+      </w:tr>
+      <w:tr>
+        <w:tc>
+          <w:tcPr>
+            <w:tcW w:w="1105" w:type="dxa"/>
+            <w:shd w:val="clear" w:color="auto" w:fill="D9F2D0" w:themeFill="accent6" w:themeFillTint="33"/>
+          </w:tcPr>
+          <w:p>
+            <w:pPr>
+              <w:spacing w:after="160" w:line="278" w:lineRule="auto"/>
+            </w:pPr>
+            <w:r>
+              <w:t>HT-009</w:t>
+            </w:r>
+          </w:p>
+        </w:tc>
+        <w:tc>
+          <w:tcPr>
+            <w:tcW w:w="5558" w:type="dxa"/>
+            <w:shd w:val="clear" w:color="auto" w:fill="D9F2D0" w:themeFill="accent6" w:themeFillTint="33"/>
+          </w:tcPr>
+          <w:p>
+            <w:pPr>
+              <w:spacing w:after="160" w:line="278" w:lineRule="auto"/>
+            </w:pPr>
+            <w:r>
+              <w:t>Integración de ASP.NET Identity</w:t>
+            </w:r>
+          </w:p>
+        </w:tc>
+        <w:tc>
+          <w:tcPr>
+            <w:tcW w:w="1176" w:type="dxa"/>
+            <w:shd w:val="clear" w:color="auto" w:fill="D9F2D0" w:themeFill="accent6" w:themeFillTint="33"/>
+          </w:tcPr>
+          <w:p>
+            <w:pPr>
+              <w:spacing w:after="160" w:line="278" w:lineRule="auto"/>
+            </w:pPr>
+            <w:r>
+              <w:t>-</w:t>
+            </w:r>
+          </w:p>
+        </w:tc>
+        <w:tc>
+          <w:tcPr>
+            <w:tcW w:w="834" w:type="dxa"/>
+            <w:shd w:val="clear" w:color="auto" w:fill="D9F2D0" w:themeFill="accent6" w:themeFillTint="33"/>
+          </w:tcPr>
+          <w:p>
+            <w:pPr>
+              <w:spacing w:after="160" w:line="278" w:lineRule="auto"/>
+            </w:pPr>
+            <w:r>
+              <w:t>3</w:t>
+            </w:r>
+          </w:p>
+        </w:tc>
+        <w:tc>
+          <w:tcPr>
+            <w:tcW w:w="1542" w:type="dxa"/>
+            <w:shd w:val="clear" w:color="auto" w:fill="D9F2D0" w:themeFill="accent6" w:themeFillTint="33"/>
+          </w:tcPr>
+          <w:p>
+            <w:pPr>
+              <w:spacing w:after="160" w:line="278" w:lineRule="auto"/>
+            </w:pPr>
+            <w:r>
+              <w:t>8 mayo</w:t>
+            </w:r>
+          </w:p>
+        </w:tc>
+        <w:tc>
+          <w:tcPr>
+            <w:tcW w:w="1126" w:type="dxa"/>
+            <w:shd w:val="clear" w:color="auto" w:fill="D9F2D0" w:themeFill="accent6" w:themeFillTint="33"/>
+          </w:tcPr>
+          <w:p>
+            <w:pPr>
+              <w:spacing w:after="160" w:line="278" w:lineRule="auto"/>
+            </w:pPr>
+            <w:r>
+              <w:t>14 mayo</w:t>
+            </w:r>
+          </w:p>
+        </w:tc>
+      </w:tr>
+      <w:tr>
+        <w:tc>
+          <w:tcPr>
+            <w:tcW w:w="1105" w:type="dxa"/>
+            <w:shd w:val="clear" w:color="auto" w:fill="D9F2D0" w:themeFill="accent6" w:themeFillTint="33"/>
+          </w:tcPr>
+          <w:p>
+            <w:pPr>
+              <w:spacing w:after="160" w:line="278" w:lineRule="auto"/>
+            </w:pPr>
+            <w:r>
+              <w:t>HU-001</w:t>
+            </w:r>
+          </w:p>
+        </w:tc>
+        <w:tc>
+          <w:tcPr>
+            <w:tcW w:w="5558" w:type="dxa"/>
+            <w:shd w:val="clear" w:color="auto" w:fill="D9F2D0" w:themeFill="accent6" w:themeFillTint="33"/>
+          </w:tcPr>
+          <w:p>
+            <w:pPr>
+              <w:spacing w:after="160" w:line="278" w:lineRule="auto"/>
+            </w:pPr>
+            <w:r>
+              <w:t>Inicio de sesión (Login)</w:t>
+            </w:r>
+          </w:p>
+        </w:tc>
+        <w:tc>
+          <w:tcPr>
+            <w:tcW w:w="1176" w:type="dxa"/>
+            <w:shd w:val="clear" w:color="auto" w:fill="D9F2D0" w:themeFill="accent6" w:themeFillTint="33"/>
+          </w:tcPr>
+          <w:p>
+            <w:pPr>
+              <w:spacing w:after="160" w:line="278" w:lineRule="auto"/>
+            </w:pPr>
+            <w:r>
+              <w:t>5</w:t>
+            </w:r>
+          </w:p>
+        </w:tc>
+        <w:tc>
+          <w:tcPr>
+            <w:tcW w:w="834" w:type="dxa"/>
+            <w:shd w:val="clear" w:color="auto" w:fill="D9F2D0" w:themeFill="accent6" w:themeFillTint="33"/>
+          </w:tcPr>
+          <w:p>
+            <w:pPr>
+              <w:spacing w:after="160" w:line="278" w:lineRule="auto"/>
+            </w:pPr>
+            <w:r>
+              <w:t>3</w:t>
+            </w:r>
+          </w:p>
+        </w:tc>
+        <w:tc>
+          <w:tcPr>
+            <w:tcW w:w="1542" w:type="dxa"/>
+            <w:shd w:val="clear" w:color="auto" w:fill="D9F2D0" w:themeFill="accent6" w:themeFillTint="33"/>
+          </w:tcPr>
+          <w:p>
+            <w:pPr>
+              <w:spacing w:after="160" w:line="278" w:lineRule="auto"/>
+            </w:pPr>
+            <w:r>
+              <w:t>8 mayo</w:t>
+            </w:r>
+          </w:p>
+        </w:tc>
+        <w:tc>
+          <w:tcPr>
+            <w:tcW w:w="1126" w:type="dxa"/>
+            <w:shd w:val="clear" w:color="auto" w:fill="D9F2D0" w:themeFill="accent6" w:themeFillTint="33"/>
+          </w:tcPr>
+          <w:p>
+            <w:pPr>
+              <w:spacing w:after="160" w:line="278" w:lineRule="auto"/>
+            </w:pPr>
+            <w:r>
+              <w:t>14 mayo</w:t>
+            </w:r>
+          </w:p>
+        </w:tc>
+      </w:tr>
+      <w:tr>
+        <w:tc>
+          <w:tcPr>
+            <w:tcW w:w="1105" w:type="dxa"/>
+            <w:shd w:val="clear" w:color="auto" w:fill="F2CEED" w:themeFill="accent5" w:themeFillTint="33"/>
+          </w:tcPr>
+          <w:p>
+            <w:pPr>
+              <w:spacing w:after="160" w:line="278" w:lineRule="auto"/>
+            </w:pPr>
+            <w:r>
+              <w:t>HU-002</w:t>
+            </w:r>
+          </w:p>
+        </w:tc>
+        <w:tc>
+          <w:tcPr>
+            <w:tcW w:w="5558" w:type="dxa"/>
+            <w:shd w:val="clear" w:color="auto" w:fill="F2CEED" w:themeFill="accent5" w:themeFillTint="33"/>
+          </w:tcPr>
+          <w:p>
+            <w:pPr>
+              <w:spacing w:after="160" w:line="278" w:lineRule="auto"/>
+            </w:pPr>
+            <w:r>
+              <w:t>Registro manual de nuevo paciente</w:t>
+            </w:r>
+          </w:p>
+        </w:tc>
+        <w:tc>
+          <w:tcPr>
+            <w:tcW w:w="1176" w:type="dxa"/>
+            <w:shd w:val="clear" w:color="auto" w:fill="F2CEED" w:themeFill="accent5" w:themeFillTint="33"/>
+          </w:tcPr>
+          <w:p>
+            <w:pPr>
+              <w:spacing w:after="160" w:line="278" w:lineRule="auto"/>
+            </w:pPr>
+            <w:r>
+              <w:t>5</w:t>
+            </w:r>
+          </w:p>
+        </w:tc>
+        <w:tc>
+          <w:tcPr>
+            <w:tcW w:w="834" w:type="dxa"/>
+            <w:shd w:val="clear" w:color="auto" w:fill="F2CEED" w:themeFill="accent5" w:themeFillTint="33"/>
+          </w:tcPr>
+          <w:p>
+            <w:pPr>
+              <w:spacing w:after="160" w:line="278" w:lineRule="auto"/>
+            </w:pPr>
+            <w:r>
+              <w:t>4</w:t>
+            </w:r>
+          </w:p>
+        </w:tc>
+        <w:tc>
+          <w:tcPr>
+            <w:tcW w:w="1542" w:type="dxa"/>
+            <w:shd w:val="clear" w:color="auto" w:fill="F2CEED" w:themeFill="accent5" w:themeFillTint="33"/>
+          </w:tcPr>
+          <w:p>
+            <w:pPr>
+              <w:spacing w:after="160" w:line="278" w:lineRule="auto"/>
+            </w:pPr>
+            <w:r>
+              <w:t>15 mayo</w:t>
+            </w:r>
+          </w:p>
+        </w:tc>
+        <w:tc>
+          <w:tcPr>
+            <w:tcW w:w="1126" w:type="dxa"/>
+            <w:shd w:val="clear" w:color="auto" w:fill="F2CEED" w:themeFill="accent5" w:themeFillTint="33"/>
+          </w:tcPr>
+          <w:p>
+            <w:pPr>
+              <w:spacing w:after="160" w:line="278" w:lineRule="auto"/>
+            </w:pPr>
+            <w:r>
+              <w:t>21 mayo</w:t>
+            </w:r>
+          </w:p>
+        </w:tc>
+      </w:tr>
+      <w:tr>
+        <w:tc>
+          <w:tcPr>
+            <w:tcW w:w="1105" w:type="dxa"/>
+            <w:shd w:val="clear" w:color="auto" w:fill="F2CEED" w:themeFill="accent5" w:themeFillTint="33"/>
+          </w:tcPr>
+          <w:p>
+            <w:pPr>
+              <w:spacing w:after="160" w:line="278" w:lineRule="auto"/>
+            </w:pPr>
+            <w:r>
+              <w:t>HU-003</w:t>
+            </w:r>
+          </w:p>
+        </w:tc>
+        <w:tc>
+          <w:tcPr>
+            <w:tcW w:w="5558" w:type="dxa"/>
+            <w:shd w:val="clear" w:color="auto" w:fill="F2CEED" w:themeFill="accent5" w:themeFillTint="33"/>
+          </w:tcPr>
+          <w:p>
+            <w:pPr>
+              <w:spacing w:after="160" w:line="278" w:lineRule="auto"/>
+            </w:pPr>
+            <w:r>
+              <w:t>Preregistro de datos del paciente</w:t>
+            </w:r>
+          </w:p>
+        </w:tc>
+        <w:tc>
+          <w:tcPr>
+            <w:tcW w:w="1176" w:type="dxa"/>
+            <w:shd w:val="clear" w:color="auto" w:fill="F2CEED" w:themeFill="accent5" w:themeFillTint="33"/>
+          </w:tcPr>
+          <w:p>
+            <w:pPr>
+              <w:spacing w:after="160" w:line="278" w:lineRule="auto"/>
+            </w:pPr>
+            <w:r>
+              <w:t>6</w:t>
+            </w:r>
+          </w:p>
+        </w:tc>
+        <w:tc>
+          <w:tcPr>
+            <w:tcW w:w="834" w:type="dxa"/>
+            <w:shd w:val="clear" w:color="auto" w:fill="F2CEED" w:themeFill="accent5" w:themeFillTint="33"/>
+          </w:tcPr>
+          <w:p>
+            <w:pPr>
+              <w:spacing w:after="160" w:line="278" w:lineRule="auto"/>
+            </w:pPr>
+            <w:r>
+              <w:t>4</w:t>
+            </w:r>
+          </w:p>
+        </w:tc>
+        <w:tc>
+          <w:tcPr>
+            <w:tcW w:w="1542" w:type="dxa"/>
+            <w:shd w:val="clear" w:color="auto" w:fill="F2CEED" w:themeFill="accent5" w:themeFillTint="33"/>
+          </w:tcPr>
+          <w:p>
+            <w:pPr>
+              <w:spacing w:after="160" w:line="278" w:lineRule="auto"/>
+            </w:pPr>
+            <w:r>
+              <w:t>15 mayo</w:t>
+            </w:r>
+          </w:p>
+        </w:tc>
+        <w:tc>
+          <w:tcPr>
+            <w:tcW w:w="1126" w:type="dxa"/>
+            <w:shd w:val="clear" w:color="auto" w:fill="F2CEED" w:themeFill="accent5" w:themeFillTint="33"/>
+          </w:tcPr>
+          <w:p>
+            <w:pPr>
+              <w:spacing w:after="160" w:line="278" w:lineRule="auto"/>
+            </w:pPr>
+            <w:r>
+              <w:t>21 mayo</w:t>
+            </w:r>
+          </w:p>
+        </w:tc>
+      </w:tr>
+      <w:tr>
+        <w:tc>
+          <w:tcPr>
+            <w:tcW w:w="1105" w:type="dxa"/>
+            <w:shd w:val="clear" w:color="auto" w:fill="00B050"/>
+          </w:tcPr>
+          <w:p>
+            <w:pPr>
               <w:rPr>
                 <w:b/>
                 <w:bCs/>
-                <w:sz w:val="12"/>
-                <w:szCs w:val="12"/>
-              </w:rPr>
-              <w:t>Fin</w:t>
+                <w:lang w:val="es-EC"/>
+              </w:rPr>
+            </w:pPr>
+            <w:r>
+              <w:rPr>
+                <w:rStyle w:val="Textoennegrita"/>
+                <w:b w:val="0"/>
+                <w:bCs w:val="0"/>
+              </w:rPr>
+              <w:t>HU-023</w:t>
+            </w:r>
+          </w:p>
+        </w:tc>
+        <w:tc>
+          <w:tcPr>
+            <w:tcW w:w="5558" w:type="dxa"/>
+            <w:shd w:val="clear" w:color="auto" w:fill="F2CEED" w:themeFill="accent5" w:themeFillTint="33"/>
+          </w:tcPr>
+          <w:p>
+            <w:r>
+              <w:t>Registro de nuevo examen</w:t>
+            </w:r>
+          </w:p>
+        </w:tc>
+        <w:tc>
+          <w:tcPr>
+            <w:tcW w:w="1176" w:type="dxa"/>
+            <w:shd w:val="clear" w:color="auto" w:fill="F2CEED" w:themeFill="accent5" w:themeFillTint="33"/>
+          </w:tcPr>
+          <w:p>
+            <w:r>
+              <w:t>5</w:t>
+            </w:r>
+          </w:p>
+        </w:tc>
+        <w:tc>
+          <w:tcPr>
+            <w:tcW w:w="834" w:type="dxa"/>
+            <w:shd w:val="clear" w:color="auto" w:fill="F2CEED" w:themeFill="accent5" w:themeFillTint="33"/>
+          </w:tcPr>
+          <w:p>
+            <w:r>
+              <w:t>4</w:t>
+            </w:r>
+          </w:p>
+        </w:tc>
+        <w:tc>
+          <w:tcPr>
+            <w:tcW w:w="1542" w:type="dxa"/>
+            <w:shd w:val="clear" w:color="auto" w:fill="F2CEED" w:themeFill="accent5" w:themeFillTint="33"/>
+          </w:tcPr>
+          <w:p>
+            <w:r>
+              <w:t>15 mayo</w:t>
+            </w:r>
+          </w:p>
+        </w:tc>
+        <w:tc>
+          <w:tcPr>
+            <w:tcW w:w="1126" w:type="dxa"/>
+            <w:shd w:val="clear" w:color="auto" w:fill="F2CEED" w:themeFill="accent5" w:themeFillTint="33"/>
+          </w:tcPr>
+          <w:p>
+            <w:r>
+              <w:t>21 mayo</w:t>
             </w:r>
           </w:p>
         </w:tc>
@@ -867,6 +2125,413 @@
         <w:tc>
           <w:tcPr>
             <w:tcW w:w="1105" w:type="dxa"/>
+            <w:shd w:val="clear" w:color="auto" w:fill="00B050"/>
+          </w:tcPr>
+          <w:p>
+            <w:r>
+              <w:rPr>
+                <w:rStyle w:val="Textoennegrita"/>
+                <w:b w:val="0"/>
+                <w:bCs w:val="0"/>
+              </w:rPr>
+              <w:t>HU-02</w:t>
+            </w:r>
+            <w:r>
+              <w:rPr>
+                <w:rStyle w:val="Textoennegrita"/>
+                <w:b w:val="0"/>
+                <w:bCs w:val="0"/>
+              </w:rPr>
+              <w:t>4</w:t>
+            </w:r>
+          </w:p>
+        </w:tc>
+        <w:tc>
+          <w:tcPr>
+            <w:tcW w:w="5558" w:type="dxa"/>
+            <w:shd w:val="clear" w:color="auto" w:fill="F2CEED" w:themeFill="accent5" w:themeFillTint="33"/>
+          </w:tcPr>
+          <w:p>
+            <w:r>
+              <w:t>Edición de examen</w:t>
+            </w:r>
+          </w:p>
+        </w:tc>
+        <w:tc>
+          <w:tcPr>
+            <w:tcW w:w="1176" w:type="dxa"/>
+            <w:shd w:val="clear" w:color="auto" w:fill="F2CEED" w:themeFill="accent5" w:themeFillTint="33"/>
+          </w:tcPr>
+          <w:p>
+            <w:r>
+              <w:t>4</w:t>
+            </w:r>
+          </w:p>
+        </w:tc>
+        <w:tc>
+          <w:tcPr>
+            <w:tcW w:w="834" w:type="dxa"/>
+            <w:shd w:val="clear" w:color="auto" w:fill="F2CEED" w:themeFill="accent5" w:themeFillTint="33"/>
+          </w:tcPr>
+          <w:p>
+            <w:r>
+              <w:t>4</w:t>
+            </w:r>
+          </w:p>
+        </w:tc>
+        <w:tc>
+          <w:tcPr>
+            <w:tcW w:w="1542" w:type="dxa"/>
+            <w:shd w:val="clear" w:color="auto" w:fill="F2CEED" w:themeFill="accent5" w:themeFillTint="33"/>
+          </w:tcPr>
+          <w:p>
+            <w:r>
+              <w:t>15 mayo</w:t>
+            </w:r>
+          </w:p>
+        </w:tc>
+        <w:tc>
+          <w:tcPr>
+            <w:tcW w:w="1126" w:type="dxa"/>
+            <w:shd w:val="clear" w:color="auto" w:fill="F2CEED" w:themeFill="accent5" w:themeFillTint="33"/>
+          </w:tcPr>
+          <w:p>
+            <w:r>
+              <w:t>21 mayo</w:t>
+            </w:r>
+          </w:p>
+        </w:tc>
+      </w:tr>
+      <w:tr>
+        <w:tc>
+          <w:tcPr>
+            <w:tcW w:w="1105" w:type="dxa"/>
+            <w:shd w:val="clear" w:color="auto" w:fill="D1D1D1" w:themeFill="background2" w:themeFillShade="E6"/>
+          </w:tcPr>
+          <w:p>
+            <w:r>
+              <w:t>HU-025</w:t>
+            </w:r>
+          </w:p>
+        </w:tc>
+        <w:tc>
+          <w:tcPr>
+            <w:tcW w:w="5558" w:type="dxa"/>
+            <w:shd w:val="clear" w:color="auto" w:fill="D1D1D1" w:themeFill="background2" w:themeFillShade="E6"/>
+          </w:tcPr>
+          <w:p>
+            <w:r>
+              <w:t>Visualización de exámenes registrados</w:t>
+            </w:r>
+          </w:p>
+        </w:tc>
+        <w:tc>
+          <w:tcPr>
+            <w:tcW w:w="1176" w:type="dxa"/>
+            <w:shd w:val="clear" w:color="auto" w:fill="D1D1D1" w:themeFill="background2" w:themeFillShade="E6"/>
+          </w:tcPr>
+          <w:p>
+            <w:r>
+              <w:t>3</w:t>
+            </w:r>
+          </w:p>
+        </w:tc>
+        <w:tc>
+          <w:tcPr>
+            <w:tcW w:w="834" w:type="dxa"/>
+            <w:shd w:val="clear" w:color="auto" w:fill="D1D1D1" w:themeFill="background2" w:themeFillShade="E6"/>
+          </w:tcPr>
+          <w:p>
+            <w:r>
+              <w:t>5</w:t>
+            </w:r>
+          </w:p>
+        </w:tc>
+        <w:tc>
+          <w:tcPr>
+            <w:tcW w:w="1542" w:type="dxa"/>
+            <w:shd w:val="clear" w:color="auto" w:fill="D1D1D1" w:themeFill="background2" w:themeFillShade="E6"/>
+          </w:tcPr>
+          <w:p>
+            <w:r>
+              <w:t>22 mayo</w:t>
+            </w:r>
+          </w:p>
+        </w:tc>
+        <w:tc>
+          <w:tcPr>
+            <w:tcW w:w="1126" w:type="dxa"/>
+            <w:shd w:val="clear" w:color="auto" w:fill="D1D1D1" w:themeFill="background2" w:themeFillShade="E6"/>
+          </w:tcPr>
+          <w:p>
+            <w:r>
+              <w:t>28 mayo</w:t>
+            </w:r>
+          </w:p>
+        </w:tc>
+      </w:tr>
+      <w:tr>
+        <w:tc>
+          <w:tcPr>
+            <w:tcW w:w="1105" w:type="dxa"/>
+            <w:shd w:val="clear" w:color="auto" w:fill="D1D1D1" w:themeFill="background2" w:themeFillShade="E6"/>
+          </w:tcPr>
+          <w:p>
+            <w:pPr>
+              <w:spacing w:after="160" w:line="278" w:lineRule="auto"/>
+            </w:pPr>
+            <w:r>
+              <w:t>HU-004</w:t>
+            </w:r>
+          </w:p>
+        </w:tc>
+        <w:tc>
+          <w:tcPr>
+            <w:tcW w:w="5558" w:type="dxa"/>
+            <w:shd w:val="clear" w:color="auto" w:fill="D1D1D1" w:themeFill="background2" w:themeFillShade="E6"/>
+          </w:tcPr>
+          <w:p>
+            <w:pPr>
+              <w:spacing w:after="160" w:line="278" w:lineRule="auto"/>
+            </w:pPr>
+            <w:r>
+              <w:t>Selección de exámenes</w:t>
+            </w:r>
+          </w:p>
+        </w:tc>
+        <w:tc>
+          <w:tcPr>
+            <w:tcW w:w="1176" w:type="dxa"/>
+            <w:shd w:val="clear" w:color="auto" w:fill="D1D1D1" w:themeFill="background2" w:themeFillShade="E6"/>
+          </w:tcPr>
+          <w:p>
+            <w:pPr>
+              <w:spacing w:after="160" w:line="278" w:lineRule="auto"/>
+            </w:pPr>
+            <w:r>
+              <w:t>8</w:t>
+            </w:r>
+          </w:p>
+        </w:tc>
+        <w:tc>
+          <w:tcPr>
+            <w:tcW w:w="834" w:type="dxa"/>
+            <w:shd w:val="clear" w:color="auto" w:fill="D1D1D1" w:themeFill="background2" w:themeFillShade="E6"/>
+          </w:tcPr>
+          <w:p>
+            <w:pPr>
+              <w:spacing w:after="160" w:line="278" w:lineRule="auto"/>
+            </w:pPr>
+            <w:r>
+              <w:t>5</w:t>
+            </w:r>
+          </w:p>
+        </w:tc>
+        <w:tc>
+          <w:tcPr>
+            <w:tcW w:w="1542" w:type="dxa"/>
+            <w:shd w:val="clear" w:color="auto" w:fill="D1D1D1" w:themeFill="background2" w:themeFillShade="E6"/>
+          </w:tcPr>
+          <w:p>
+            <w:pPr>
+              <w:spacing w:after="160" w:line="278" w:lineRule="auto"/>
+            </w:pPr>
+            <w:r>
+              <w:t>22 mayo</w:t>
+            </w:r>
+          </w:p>
+        </w:tc>
+        <w:tc>
+          <w:tcPr>
+            <w:tcW w:w="1126" w:type="dxa"/>
+            <w:shd w:val="clear" w:color="auto" w:fill="D1D1D1" w:themeFill="background2" w:themeFillShade="E6"/>
+          </w:tcPr>
+          <w:p>
+            <w:pPr>
+              <w:spacing w:after="160" w:line="278" w:lineRule="auto"/>
+            </w:pPr>
+            <w:r>
+              <w:t>28 mayo</w:t>
+            </w:r>
+          </w:p>
+        </w:tc>
+      </w:tr>
+      <w:tr>
+        <w:tc>
+          <w:tcPr>
+            <w:tcW w:w="1105" w:type="dxa"/>
+            <w:shd w:val="clear" w:color="auto" w:fill="D1D1D1" w:themeFill="background2" w:themeFillShade="E6"/>
+          </w:tcPr>
+          <w:p>
+            <w:pPr>
+              <w:spacing w:after="160" w:line="278" w:lineRule="auto"/>
+            </w:pPr>
+            <w:r>
+              <w:t>HU-005</w:t>
+            </w:r>
+          </w:p>
+        </w:tc>
+        <w:tc>
+          <w:tcPr>
+            <w:tcW w:w="5558" w:type="dxa"/>
+            <w:shd w:val="clear" w:color="auto" w:fill="D1D1D1" w:themeFill="background2" w:themeFillShade="E6"/>
+          </w:tcPr>
+          <w:p>
+            <w:pPr>
+              <w:spacing w:after="160" w:line="278" w:lineRule="auto"/>
+            </w:pPr>
+            <w:r>
+              <w:t>Registro de pago</w:t>
+            </w:r>
+          </w:p>
+        </w:tc>
+        <w:tc>
+          <w:tcPr>
+            <w:tcW w:w="1176" w:type="dxa"/>
+            <w:shd w:val="clear" w:color="auto" w:fill="D1D1D1" w:themeFill="background2" w:themeFillShade="E6"/>
+          </w:tcPr>
+          <w:p>
+            <w:pPr>
+              <w:spacing w:after="160" w:line="278" w:lineRule="auto"/>
+            </w:pPr>
+            <w:r>
+              <w:t>6</w:t>
+            </w:r>
+          </w:p>
+        </w:tc>
+        <w:tc>
+          <w:tcPr>
+            <w:tcW w:w="834" w:type="dxa"/>
+            <w:shd w:val="clear" w:color="auto" w:fill="D1D1D1" w:themeFill="background2" w:themeFillShade="E6"/>
+          </w:tcPr>
+          <w:p>
+            <w:pPr>
+              <w:spacing w:after="160" w:line="278" w:lineRule="auto"/>
+            </w:pPr>
+            <w:r>
+              <w:t>5</w:t>
+            </w:r>
+          </w:p>
+        </w:tc>
+        <w:tc>
+          <w:tcPr>
+            <w:tcW w:w="1542" w:type="dxa"/>
+            <w:shd w:val="clear" w:color="auto" w:fill="D1D1D1" w:themeFill="background2" w:themeFillShade="E6"/>
+          </w:tcPr>
+          <w:p>
+            <w:pPr>
+              <w:spacing w:after="160" w:line="278" w:lineRule="auto"/>
+            </w:pPr>
+            <w:r>
+              <w:t>22 mayo</w:t>
+            </w:r>
+          </w:p>
+        </w:tc>
+        <w:tc>
+          <w:tcPr>
+            <w:tcW w:w="1126" w:type="dxa"/>
+            <w:shd w:val="clear" w:color="auto" w:fill="D1D1D1" w:themeFill="background2" w:themeFillShade="E6"/>
+          </w:tcPr>
+          <w:p>
+            <w:pPr>
+              <w:spacing w:after="160" w:line="278" w:lineRule="auto"/>
+            </w:pPr>
+            <w:r>
+              <w:t>28 mayo</w:t>
+            </w:r>
+          </w:p>
+        </w:tc>
+      </w:tr>
+      <w:tr>
+        <w:tc>
+          <w:tcPr>
+            <w:tcW w:w="1105" w:type="dxa"/>
+            <w:shd w:val="clear" w:color="auto" w:fill="D1D1D1" w:themeFill="background2" w:themeFillShade="E6"/>
+          </w:tcPr>
+          <w:p>
+            <w:pPr>
+              <w:spacing w:after="160" w:line="278" w:lineRule="auto"/>
+            </w:pPr>
+            <w:r>
+              <w:t>HU-006</w:t>
+            </w:r>
+          </w:p>
+        </w:tc>
+        <w:tc>
+          <w:tcPr>
+            <w:tcW w:w="5558" w:type="dxa"/>
+            <w:shd w:val="clear" w:color="auto" w:fill="D1D1D1" w:themeFill="background2" w:themeFillShade="E6"/>
+          </w:tcPr>
+          <w:p>
+            <w:pPr>
+              <w:spacing w:after="160" w:line="278" w:lineRule="auto"/>
+            </w:pPr>
+            <w:r>
+              <w:t>Confirmación y guardado de orden</w:t>
+            </w:r>
+          </w:p>
+        </w:tc>
+        <w:tc>
+          <w:tcPr>
+            <w:tcW w:w="1176" w:type="dxa"/>
+            <w:shd w:val="clear" w:color="auto" w:fill="D1D1D1" w:themeFill="background2" w:themeFillShade="E6"/>
+          </w:tcPr>
+          <w:p>
+            <w:pPr>
+              <w:spacing w:after="160" w:line="278" w:lineRule="auto"/>
+            </w:pPr>
+            <w:r>
+              <w:t>4</w:t>
+            </w:r>
+          </w:p>
+        </w:tc>
+        <w:tc>
+          <w:tcPr>
+            <w:tcW w:w="834" w:type="dxa"/>
+            <w:shd w:val="clear" w:color="auto" w:fill="D1D1D1" w:themeFill="background2" w:themeFillShade="E6"/>
+          </w:tcPr>
+          <w:p>
+            <w:pPr>
+              <w:spacing w:after="160" w:line="278" w:lineRule="auto"/>
+            </w:pPr>
+            <w:r>
+              <w:t>5</w:t>
+            </w:r>
+          </w:p>
+        </w:tc>
+        <w:tc>
+          <w:tcPr>
+            <w:tcW w:w="1542" w:type="dxa"/>
+            <w:shd w:val="clear" w:color="auto" w:fill="D1D1D1" w:themeFill="background2" w:themeFillShade="E6"/>
+          </w:tcPr>
+          <w:p>
+            <w:pPr>
+              <w:spacing w:after="160" w:line="278" w:lineRule="auto"/>
+            </w:pPr>
+            <w:r>
+              <w:t>22 mayo</w:t>
+            </w:r>
+          </w:p>
+        </w:tc>
+        <w:tc>
+          <w:tcPr>
+            <w:tcW w:w="1126" w:type="dxa"/>
+            <w:shd w:val="clear" w:color="auto" w:fill="D1D1D1" w:themeFill="background2" w:themeFillShade="E6"/>
+          </w:tcPr>
+          <w:p>
+            <w:pPr>
+              <w:spacing w:after="160" w:line="278" w:lineRule="auto"/>
+            </w:pPr>
+            <w:r>
+              <w:t>28 mayo</w:t>
+            </w:r>
+          </w:p>
+        </w:tc>
+      </w:tr>
+      <w:tr>
+        <w:tc>
+          <w:tcPr>
+            <w:tcW w:w="1105" w:type="dxa"/>
             <w:shd w:val="clear" w:color="auto" w:fill="DAE9F7" w:themeFill="text2" w:themeFillTint="1A"/>
           </w:tcPr>
           <w:p>
@@ -874,7 +2539,7 @@
               <w:spacing w:after="160" w:line="278" w:lineRule="auto"/>
             </w:pPr>
             <w:r>
-              <w:t>HT-001</w:t>
+              <w:t>HU-007</w:t>
             </w:r>
           </w:p>
         </w:tc>
@@ -888,7 +2553,7 @@
               <w:spacing w:after="160" w:line="278" w:lineRule="auto"/>
             </w:pPr>
             <w:r>
-              <w:t>Configuración del entorno local</w:t>
+              <w:t>Impresión de orden médica</w:t>
             </w:r>
           </w:p>
         </w:tc>
@@ -902,7 +2567,7 @@
               <w:spacing w:after="160" w:line="278" w:lineRule="auto"/>
             </w:pPr>
             <w:r>
-              <w:t>-</w:t>
+              <w:t>5</w:t>
             </w:r>
           </w:p>
         </w:tc>
@@ -916,7 +2581,7 @@
               <w:spacing w:after="160" w:line="278" w:lineRule="auto"/>
             </w:pPr>
             <w:r>
-              <w:t>1</w:t>
+              <w:t>6</w:t>
             </w:r>
           </w:p>
         </w:tc>
@@ -930,7 +2595,7 @@
               <w:spacing w:after="160" w:line="278" w:lineRule="auto"/>
             </w:pPr>
             <w:r>
-              <w:t>24 abril</w:t>
+              <w:t>29 mayo</w:t>
             </w:r>
           </w:p>
         </w:tc>
@@ -944,7 +2609,7 @@
               <w:spacing w:after="160" w:line="278" w:lineRule="auto"/>
             </w:pPr>
             <w:r>
-              <w:t>30 abril</w:t>
+              <w:t>4 junio</w:t>
             </w:r>
           </w:p>
         </w:tc>
@@ -960,7 +2625,7 @@
               <w:spacing w:after="160" w:line="278" w:lineRule="auto"/>
             </w:pPr>
             <w:r>
-              <w:t>HT-002</w:t>
+              <w:t>HU-008</w:t>
             </w:r>
           </w:p>
         </w:tc>
@@ -974,7 +2639,7 @@
               <w:spacing w:after="160" w:line="278" w:lineRule="auto"/>
             </w:pPr>
             <w:r>
-              <w:t>Configuración del repositorio</w:t>
+              <w:t>Visualización de órdenes</w:t>
             </w:r>
           </w:p>
         </w:tc>
@@ -988,7 +2653,7 @@
               <w:spacing w:after="160" w:line="278" w:lineRule="auto"/>
             </w:pPr>
             <w:r>
-              <w:t>-</w:t>
+              <w:t>5</w:t>
             </w:r>
           </w:p>
         </w:tc>
@@ -1002,7 +2667,7 @@
               <w:spacing w:after="160" w:line="278" w:lineRule="auto"/>
             </w:pPr>
             <w:r>
-              <w:t>1</w:t>
+              <w:t>6</w:t>
             </w:r>
           </w:p>
         </w:tc>
@@ -1016,7 +2681,7 @@
               <w:spacing w:after="160" w:line="278" w:lineRule="auto"/>
             </w:pPr>
             <w:r>
-              <w:t>24 abril</w:t>
+              <w:t>29 mayo</w:t>
             </w:r>
           </w:p>
         </w:tc>
@@ -1030,7 +2695,7 @@
               <w:spacing w:after="160" w:line="278" w:lineRule="auto"/>
             </w:pPr>
             <w:r>
-              <w:t>30 abril</w:t>
+              <w:t>4 junio</w:t>
             </w:r>
           </w:p>
         </w:tc>
@@ -1046,7 +2711,7 @@
               <w:spacing w:after="160" w:line="278" w:lineRule="auto"/>
             </w:pPr>
             <w:r>
-              <w:t>HT-003</w:t>
+              <w:t>HU-009</w:t>
             </w:r>
           </w:p>
         </w:tc>
@@ -1060,7 +2725,7 @@
               <w:spacing w:after="160" w:line="278" w:lineRule="auto"/>
             </w:pPr>
             <w:r>
-              <w:t>Instalación y configuración de SQL Server Express</w:t>
+              <w:t>Detalle de orden médica</w:t>
             </w:r>
           </w:p>
         </w:tc>
@@ -1074,7 +2739,7 @@
               <w:spacing w:after="160" w:line="278" w:lineRule="auto"/>
             </w:pPr>
             <w:r>
-              <w:t>-</w:t>
+              <w:t>4</w:t>
             </w:r>
           </w:p>
         </w:tc>
@@ -1088,7 +2753,7 @@
               <w:spacing w:after="160" w:line="278" w:lineRule="auto"/>
             </w:pPr>
             <w:r>
-              <w:t>1</w:t>
+              <w:t>6</w:t>
             </w:r>
           </w:p>
         </w:tc>
@@ -1102,7 +2767,7 @@
               <w:spacing w:after="160" w:line="278" w:lineRule="auto"/>
             </w:pPr>
             <w:r>
-              <w:t>24 abril</w:t>
+              <w:t>29 mayo</w:t>
             </w:r>
           </w:p>
         </w:tc>
@@ -1116,7 +2781,7 @@
               <w:spacing w:after="160" w:line="278" w:lineRule="auto"/>
             </w:pPr>
             <w:r>
-              <w:t>30 abril</w:t>
+              <w:t>4 junio</w:t>
             </w:r>
           </w:p>
         </w:tc>
@@ -1125,84 +2790,70 @@
         <w:tc>
           <w:tcPr>
             <w:tcW w:w="1105" w:type="dxa"/>
-            <w:shd w:val="clear" w:color="auto" w:fill="FAE2D5" w:themeFill="accent2" w:themeFillTint="33"/>
-          </w:tcPr>
-          <w:p>
-            <w:pPr>
-              <w:spacing w:after="160" w:line="278" w:lineRule="auto"/>
-            </w:pPr>
-            <w:r>
-              <w:t>HT-005</w:t>
+            <w:shd w:val="clear" w:color="auto" w:fill="00B050"/>
+          </w:tcPr>
+          <w:p>
+            <w:r>
+              <w:lastRenderedPageBreak/>
+              <w:t>HU-02</w:t>
+            </w:r>
+            <w:r>
+              <w:t>6</w:t>
             </w:r>
           </w:p>
         </w:tc>
         <w:tc>
           <w:tcPr>
             <w:tcW w:w="5558" w:type="dxa"/>
-            <w:shd w:val="clear" w:color="auto" w:fill="FAE2D5" w:themeFill="accent2" w:themeFillTint="33"/>
-          </w:tcPr>
-          <w:p>
-            <w:pPr>
-              <w:spacing w:after="160" w:line="278" w:lineRule="auto"/>
-            </w:pPr>
-            <w:r>
-              <w:t>Diseño e implementación de base de datos</w:t>
+            <w:shd w:val="clear" w:color="auto" w:fill="DAE9F7" w:themeFill="text2" w:themeFillTint="1A"/>
+          </w:tcPr>
+          <w:p>
+            <w:r>
+              <w:t>Registro de nuevo médico</w:t>
             </w:r>
           </w:p>
         </w:tc>
         <w:tc>
           <w:tcPr>
             <w:tcW w:w="1176" w:type="dxa"/>
-            <w:shd w:val="clear" w:color="auto" w:fill="FAE2D5" w:themeFill="accent2" w:themeFillTint="33"/>
-          </w:tcPr>
-          <w:p>
-            <w:pPr>
-              <w:spacing w:after="160" w:line="278" w:lineRule="auto"/>
-            </w:pPr>
-            <w:r>
-              <w:t>-</w:t>
+            <w:shd w:val="clear" w:color="auto" w:fill="DAE9F7" w:themeFill="text2" w:themeFillTint="1A"/>
+          </w:tcPr>
+          <w:p>
+            <w:r>
+              <w:t>4</w:t>
             </w:r>
           </w:p>
         </w:tc>
         <w:tc>
           <w:tcPr>
             <w:tcW w:w="834" w:type="dxa"/>
-            <w:shd w:val="clear" w:color="auto" w:fill="FAE2D5" w:themeFill="accent2" w:themeFillTint="33"/>
-          </w:tcPr>
-          <w:p>
-            <w:pPr>
-              <w:spacing w:after="160" w:line="278" w:lineRule="auto"/>
-            </w:pPr>
-            <w:r>
-              <w:t>2</w:t>
+            <w:shd w:val="clear" w:color="auto" w:fill="DAE9F7" w:themeFill="text2" w:themeFillTint="1A"/>
+          </w:tcPr>
+          <w:p>
+            <w:r>
+              <w:t>6</w:t>
             </w:r>
           </w:p>
         </w:tc>
         <w:tc>
           <w:tcPr>
             <w:tcW w:w="1542" w:type="dxa"/>
-            <w:shd w:val="clear" w:color="auto" w:fill="FAE2D5" w:themeFill="accent2" w:themeFillTint="33"/>
-          </w:tcPr>
-          <w:p>
-            <w:pPr>
-              <w:spacing w:after="160" w:line="278" w:lineRule="auto"/>
-            </w:pPr>
-            <w:r>
-              <w:t>1 mayo</w:t>
+            <w:shd w:val="clear" w:color="auto" w:fill="DAE9F7" w:themeFill="text2" w:themeFillTint="1A"/>
+          </w:tcPr>
+          <w:p>
+            <w:r>
+              <w:t>29 mayo</w:t>
             </w:r>
           </w:p>
         </w:tc>
         <w:tc>
           <w:tcPr>
             <w:tcW w:w="1126" w:type="dxa"/>
-            <w:shd w:val="clear" w:color="auto" w:fill="FAE2D5" w:themeFill="accent2" w:themeFillTint="33"/>
-          </w:tcPr>
-          <w:p>
-            <w:pPr>
-              <w:spacing w:after="160" w:line="278" w:lineRule="auto"/>
-            </w:pPr>
-            <w:r>
-              <w:t>7 mayo</w:t>
+            <w:shd w:val="clear" w:color="auto" w:fill="DAE9F7" w:themeFill="text2" w:themeFillTint="1A"/>
+          </w:tcPr>
+          <w:p>
+            <w:r>
+              <w:t>4 junio</w:t>
             </w:r>
           </w:p>
         </w:tc>
@@ -1211,87 +2862,66 @@
         <w:tc>
           <w:tcPr>
             <w:tcW w:w="1105" w:type="dxa"/>
-            <w:shd w:val="clear" w:color="auto" w:fill="FAE2D5" w:themeFill="accent2" w:themeFillTint="33"/>
-          </w:tcPr>
-          <w:p>
-            <w:pPr>
-              <w:spacing w:after="160" w:line="278" w:lineRule="auto"/>
-            </w:pPr>
-            <w:r>
-              <w:t>HT-004</w:t>
+            <w:shd w:val="clear" w:color="auto" w:fill="00B050"/>
+          </w:tcPr>
+          <w:p>
+            <w:r>
+              <w:t>HU-027</w:t>
             </w:r>
           </w:p>
         </w:tc>
         <w:tc>
           <w:tcPr>
             <w:tcW w:w="5558" w:type="dxa"/>
-            <w:shd w:val="clear" w:color="auto" w:fill="FAE2D5" w:themeFill="accent2" w:themeFillTint="33"/>
-          </w:tcPr>
-          <w:p>
-            <w:pPr>
-              <w:spacing w:after="160" w:line="278" w:lineRule="auto"/>
-            </w:pPr>
-            <w:r>
-              <w:t>Creación de proyecto API y acceso a base de datos</w:t>
+            <w:shd w:val="clear" w:color="auto" w:fill="DAE9F7" w:themeFill="text2" w:themeFillTint="1A"/>
+          </w:tcPr>
+          <w:p>
+            <w:r>
+              <w:t>Edición de datos de médico</w:t>
             </w:r>
           </w:p>
         </w:tc>
         <w:tc>
           <w:tcPr>
             <w:tcW w:w="1176" w:type="dxa"/>
-            <w:shd w:val="clear" w:color="auto" w:fill="FAE2D5" w:themeFill="accent2" w:themeFillTint="33"/>
-          </w:tcPr>
-          <w:p>
-            <w:pPr>
-              <w:spacing w:after="160" w:line="278" w:lineRule="auto"/>
-            </w:pPr>
-            <w:r>
-              <w:t>-</w:t>
+            <w:shd w:val="clear" w:color="auto" w:fill="DAE9F7" w:themeFill="text2" w:themeFillTint="1A"/>
+          </w:tcPr>
+          <w:p>
+            <w:r>
+              <w:t>4</w:t>
             </w:r>
           </w:p>
         </w:tc>
         <w:tc>
           <w:tcPr>
             <w:tcW w:w="834" w:type="dxa"/>
-            <w:shd w:val="clear" w:color="auto" w:fill="FAE2D5" w:themeFill="accent2" w:themeFillTint="33"/>
-          </w:tcPr>
-          <w:p>
-            <w:pPr>
-              <w:spacing w:after="160" w:line="278" w:lineRule="auto"/>
-              <w:rPr>
-                <w:lang w:val="es-EC"/>
-              </w:rPr>
-            </w:pPr>
-            <w:r>
-              <w:t>2</w:t>
+            <w:shd w:val="clear" w:color="auto" w:fill="DAE9F7" w:themeFill="text2" w:themeFillTint="1A"/>
+          </w:tcPr>
+          <w:p>
+            <w:r>
+              <w:t>6</w:t>
             </w:r>
           </w:p>
         </w:tc>
         <w:tc>
           <w:tcPr>
             <w:tcW w:w="1542" w:type="dxa"/>
-            <w:shd w:val="clear" w:color="auto" w:fill="FAE2D5" w:themeFill="accent2" w:themeFillTint="33"/>
-          </w:tcPr>
-          <w:p>
-            <w:pPr>
-              <w:spacing w:after="160" w:line="278" w:lineRule="auto"/>
-            </w:pPr>
-            <w:r>
-              <w:t>1 mayo</w:t>
+            <w:shd w:val="clear" w:color="auto" w:fill="DAE9F7" w:themeFill="text2" w:themeFillTint="1A"/>
+          </w:tcPr>
+          <w:p>
+            <w:r>
+              <w:t>29 mayo</w:t>
             </w:r>
           </w:p>
         </w:tc>
         <w:tc>
           <w:tcPr>
             <w:tcW w:w="1126" w:type="dxa"/>
-            <w:shd w:val="clear" w:color="auto" w:fill="FAE2D5" w:themeFill="accent2" w:themeFillTint="33"/>
-          </w:tcPr>
-          <w:p>
-            <w:pPr>
-              <w:spacing w:after="160" w:line="278" w:lineRule="auto"/>
-            </w:pPr>
-            <w:r>
-              <w:t>7 mayo</w:t>
+            <w:shd w:val="clear" w:color="auto" w:fill="DAE9F7" w:themeFill="text2" w:themeFillTint="1A"/>
+          </w:tcPr>
+          <w:p>
+            <w:r>
+              <w:t>4 junio</w:t>
             </w:r>
           </w:p>
         </w:tc>
@@ -1300,84 +2930,69 @@
         <w:tc>
           <w:tcPr>
             <w:tcW w:w="1105" w:type="dxa"/>
-            <w:shd w:val="clear" w:color="auto" w:fill="FAE2D5" w:themeFill="accent2" w:themeFillTint="33"/>
-          </w:tcPr>
-          <w:p>
-            <w:pPr>
-              <w:spacing w:after="160" w:line="278" w:lineRule="auto"/>
-            </w:pPr>
-            <w:r>
-              <w:t>HT-006</w:t>
+            <w:shd w:val="clear" w:color="auto" w:fill="00B050"/>
+          </w:tcPr>
+          <w:p>
+            <w:r>
+              <w:t>HU-02</w:t>
+            </w:r>
+            <w:r>
+              <w:t>8</w:t>
             </w:r>
           </w:p>
         </w:tc>
         <w:tc>
           <w:tcPr>
             <w:tcW w:w="5558" w:type="dxa"/>
-            <w:shd w:val="clear" w:color="auto" w:fill="FAE2D5" w:themeFill="accent2" w:themeFillTint="33"/>
-          </w:tcPr>
-          <w:p>
-            <w:pPr>
-              <w:spacing w:after="160" w:line="278" w:lineRule="auto"/>
-            </w:pPr>
-            <w:r>
-              <w:t>Separación de capas</w:t>
+            <w:shd w:val="clear" w:color="auto" w:fill="DAE9F7" w:themeFill="text2" w:themeFillTint="1A"/>
+          </w:tcPr>
+          <w:p>
+            <w:r>
+              <w:t>Visualización de médicos registrados</w:t>
             </w:r>
           </w:p>
         </w:tc>
         <w:tc>
           <w:tcPr>
             <w:tcW w:w="1176" w:type="dxa"/>
-            <w:shd w:val="clear" w:color="auto" w:fill="FAE2D5" w:themeFill="accent2" w:themeFillTint="33"/>
-          </w:tcPr>
-          <w:p>
-            <w:pPr>
-              <w:spacing w:after="160" w:line="278" w:lineRule="auto"/>
-            </w:pPr>
-            <w:r>
-              <w:t>-</w:t>
+            <w:shd w:val="clear" w:color="auto" w:fill="DAE9F7" w:themeFill="text2" w:themeFillTint="1A"/>
+          </w:tcPr>
+          <w:p>
+            <w:r>
+              <w:t>3</w:t>
             </w:r>
           </w:p>
         </w:tc>
         <w:tc>
           <w:tcPr>
             <w:tcW w:w="834" w:type="dxa"/>
-            <w:shd w:val="clear" w:color="auto" w:fill="FAE2D5" w:themeFill="accent2" w:themeFillTint="33"/>
-          </w:tcPr>
-          <w:p>
-            <w:pPr>
-              <w:spacing w:after="160" w:line="278" w:lineRule="auto"/>
-            </w:pPr>
-            <w:r>
-              <w:t>2</w:t>
+            <w:shd w:val="clear" w:color="auto" w:fill="DAE9F7" w:themeFill="text2" w:themeFillTint="1A"/>
+          </w:tcPr>
+          <w:p>
+            <w:r>
+              <w:t>6</w:t>
             </w:r>
           </w:p>
         </w:tc>
         <w:tc>
           <w:tcPr>
             <w:tcW w:w="1542" w:type="dxa"/>
-            <w:shd w:val="clear" w:color="auto" w:fill="FAE2D5" w:themeFill="accent2" w:themeFillTint="33"/>
-          </w:tcPr>
-          <w:p>
-            <w:pPr>
-              <w:spacing w:after="160" w:line="278" w:lineRule="auto"/>
-            </w:pPr>
-            <w:r>
-              <w:t>1 mayo</w:t>
+            <w:shd w:val="clear" w:color="auto" w:fill="DAE9F7" w:themeFill="text2" w:themeFillTint="1A"/>
+          </w:tcPr>
+          <w:p>
+            <w:r>
+              <w:t>29 mayo</w:t>
             </w:r>
           </w:p>
         </w:tc>
         <w:tc>
           <w:tcPr>
             <w:tcW w:w="1126" w:type="dxa"/>
-            <w:shd w:val="clear" w:color="auto" w:fill="FAE2D5" w:themeFill="accent2" w:themeFillTint="33"/>
-          </w:tcPr>
-          <w:p>
-            <w:pPr>
-              <w:spacing w:after="160" w:line="278" w:lineRule="auto"/>
-            </w:pPr>
-            <w:r>
-              <w:t>7 mayo</w:t>
+            <w:shd w:val="clear" w:color="auto" w:fill="DAE9F7" w:themeFill="text2" w:themeFillTint="1A"/>
+          </w:tcPr>
+          <w:p>
+            <w:r>
+              <w:t>4 junio</w:t>
             </w:r>
           </w:p>
         </w:tc>
@@ -1386,84 +3001,84 @@
         <w:tc>
           <w:tcPr>
             <w:tcW w:w="1105" w:type="dxa"/>
-            <w:shd w:val="clear" w:color="auto" w:fill="FAE2D5" w:themeFill="accent2" w:themeFillTint="33"/>
-          </w:tcPr>
-          <w:p>
-            <w:pPr>
-              <w:spacing w:after="160" w:line="278" w:lineRule="auto"/>
-            </w:pPr>
-            <w:r>
-              <w:t>HT-007</w:t>
+            <w:shd w:val="clear" w:color="auto" w:fill="F2CEED" w:themeFill="accent5" w:themeFillTint="33"/>
+          </w:tcPr>
+          <w:p>
+            <w:pPr>
+              <w:spacing w:after="160" w:line="278" w:lineRule="auto"/>
+            </w:pPr>
+            <w:r>
+              <w:t>HU-010</w:t>
             </w:r>
           </w:p>
         </w:tc>
         <w:tc>
           <w:tcPr>
             <w:tcW w:w="5558" w:type="dxa"/>
-            <w:shd w:val="clear" w:color="auto" w:fill="FAE2D5" w:themeFill="accent2" w:themeFillTint="33"/>
-          </w:tcPr>
-          <w:p>
-            <w:pPr>
-              <w:spacing w:after="160" w:line="278" w:lineRule="auto"/>
-            </w:pPr>
-            <w:r>
-              <w:t>Configuración de consumo de API</w:t>
+            <w:shd w:val="clear" w:color="auto" w:fill="F2CEED" w:themeFill="accent5" w:themeFillTint="33"/>
+          </w:tcPr>
+          <w:p>
+            <w:pPr>
+              <w:spacing w:after="160" w:line="278" w:lineRule="auto"/>
+            </w:pPr>
+            <w:r>
+              <w:t>Ingreso de resultados de exámenes</w:t>
             </w:r>
           </w:p>
         </w:tc>
         <w:tc>
           <w:tcPr>
             <w:tcW w:w="1176" w:type="dxa"/>
-            <w:shd w:val="clear" w:color="auto" w:fill="FAE2D5" w:themeFill="accent2" w:themeFillTint="33"/>
-          </w:tcPr>
-          <w:p>
-            <w:pPr>
-              <w:spacing w:after="160" w:line="278" w:lineRule="auto"/>
-            </w:pPr>
-            <w:r>
-              <w:t>-</w:t>
+            <w:shd w:val="clear" w:color="auto" w:fill="F2CEED" w:themeFill="accent5" w:themeFillTint="33"/>
+          </w:tcPr>
+          <w:p>
+            <w:pPr>
+              <w:spacing w:after="160" w:line="278" w:lineRule="auto"/>
+            </w:pPr>
+            <w:r>
+              <w:t>8</w:t>
             </w:r>
           </w:p>
         </w:tc>
         <w:tc>
           <w:tcPr>
             <w:tcW w:w="834" w:type="dxa"/>
-            <w:shd w:val="clear" w:color="auto" w:fill="FAE2D5" w:themeFill="accent2" w:themeFillTint="33"/>
-          </w:tcPr>
-          <w:p>
-            <w:pPr>
-              <w:spacing w:after="160" w:line="278" w:lineRule="auto"/>
-            </w:pPr>
-            <w:r>
-              <w:t>2</w:t>
+            <w:shd w:val="clear" w:color="auto" w:fill="F2CEED" w:themeFill="accent5" w:themeFillTint="33"/>
+          </w:tcPr>
+          <w:p>
+            <w:pPr>
+              <w:spacing w:after="160" w:line="278" w:lineRule="auto"/>
+            </w:pPr>
+            <w:r>
+              <w:t>7</w:t>
             </w:r>
           </w:p>
         </w:tc>
         <w:tc>
           <w:tcPr>
             <w:tcW w:w="1542" w:type="dxa"/>
-            <w:shd w:val="clear" w:color="auto" w:fill="FAE2D5" w:themeFill="accent2" w:themeFillTint="33"/>
-          </w:tcPr>
-          <w:p>
-            <w:pPr>
-              <w:spacing w:after="160" w:line="278" w:lineRule="auto"/>
-            </w:pPr>
-            <w:r>
-              <w:t>1 mayo</w:t>
+            <w:shd w:val="clear" w:color="auto" w:fill="F2CEED" w:themeFill="accent5" w:themeFillTint="33"/>
+          </w:tcPr>
+          <w:p>
+            <w:pPr>
+              <w:spacing w:after="160" w:line="278" w:lineRule="auto"/>
+            </w:pPr>
+            <w:r>
+              <w:t>5 junio</w:t>
             </w:r>
           </w:p>
         </w:tc>
         <w:tc>
           <w:tcPr>
             <w:tcW w:w="1126" w:type="dxa"/>
-            <w:shd w:val="clear" w:color="auto" w:fill="FAE2D5" w:themeFill="accent2" w:themeFillTint="33"/>
-          </w:tcPr>
-          <w:p>
-            <w:pPr>
-              <w:spacing w:after="160" w:line="278" w:lineRule="auto"/>
-            </w:pPr>
-            <w:r>
-              <w:t>7 mayo</w:t>
+            <w:shd w:val="clear" w:color="auto" w:fill="F2CEED" w:themeFill="accent5" w:themeFillTint="33"/>
+          </w:tcPr>
+          <w:p>
+            <w:pPr>
+              <w:spacing w:after="160" w:line="278" w:lineRule="auto"/>
+            </w:pPr>
+            <w:r>
+              <w:t>11 junio</w:t>
             </w:r>
           </w:p>
         </w:tc>
@@ -1472,6 +3087,178 @@
         <w:tc>
           <w:tcPr>
             <w:tcW w:w="1105" w:type="dxa"/>
+            <w:shd w:val="clear" w:color="auto" w:fill="F2CEED" w:themeFill="accent5" w:themeFillTint="33"/>
+          </w:tcPr>
+          <w:p>
+            <w:pPr>
+              <w:spacing w:after="160" w:line="278" w:lineRule="auto"/>
+            </w:pPr>
+            <w:r>
+              <w:t>HU-011</w:t>
+            </w:r>
+          </w:p>
+        </w:tc>
+        <w:tc>
+          <w:tcPr>
+            <w:tcW w:w="5558" w:type="dxa"/>
+            <w:shd w:val="clear" w:color="auto" w:fill="F2CEED" w:themeFill="accent5" w:themeFillTint="33"/>
+          </w:tcPr>
+          <w:p>
+            <w:pPr>
+              <w:spacing w:after="160" w:line="278" w:lineRule="auto"/>
+            </w:pPr>
+            <w:r>
+              <w:t>Verificación de resultados completos</w:t>
+            </w:r>
+          </w:p>
+        </w:tc>
+        <w:tc>
+          <w:tcPr>
+            <w:tcW w:w="1176" w:type="dxa"/>
+            <w:shd w:val="clear" w:color="auto" w:fill="F2CEED" w:themeFill="accent5" w:themeFillTint="33"/>
+          </w:tcPr>
+          <w:p>
+            <w:pPr>
+              <w:spacing w:after="160" w:line="278" w:lineRule="auto"/>
+            </w:pPr>
+            <w:r>
+              <w:t>4</w:t>
+            </w:r>
+          </w:p>
+        </w:tc>
+        <w:tc>
+          <w:tcPr>
+            <w:tcW w:w="834" w:type="dxa"/>
+            <w:shd w:val="clear" w:color="auto" w:fill="F2CEED" w:themeFill="accent5" w:themeFillTint="33"/>
+          </w:tcPr>
+          <w:p>
+            <w:pPr>
+              <w:spacing w:after="160" w:line="278" w:lineRule="auto"/>
+            </w:pPr>
+            <w:r>
+              <w:t>7</w:t>
+            </w:r>
+          </w:p>
+        </w:tc>
+        <w:tc>
+          <w:tcPr>
+            <w:tcW w:w="1542" w:type="dxa"/>
+            <w:shd w:val="clear" w:color="auto" w:fill="F2CEED" w:themeFill="accent5" w:themeFillTint="33"/>
+          </w:tcPr>
+          <w:p>
+            <w:pPr>
+              <w:spacing w:after="160" w:line="278" w:lineRule="auto"/>
+            </w:pPr>
+            <w:r>
+              <w:t>5 junio</w:t>
+            </w:r>
+          </w:p>
+        </w:tc>
+        <w:tc>
+          <w:tcPr>
+            <w:tcW w:w="1126" w:type="dxa"/>
+            <w:shd w:val="clear" w:color="auto" w:fill="F2CEED" w:themeFill="accent5" w:themeFillTint="33"/>
+          </w:tcPr>
+          <w:p>
+            <w:pPr>
+              <w:spacing w:after="160" w:line="278" w:lineRule="auto"/>
+            </w:pPr>
+            <w:r>
+              <w:t>11 junio</w:t>
+            </w:r>
+          </w:p>
+        </w:tc>
+      </w:tr>
+      <w:tr>
+        <w:tc>
+          <w:tcPr>
+            <w:tcW w:w="1105" w:type="dxa"/>
+            <w:shd w:val="clear" w:color="auto" w:fill="F2CEED" w:themeFill="accent5" w:themeFillTint="33"/>
+          </w:tcPr>
+          <w:p>
+            <w:pPr>
+              <w:spacing w:after="160" w:line="278" w:lineRule="auto"/>
+            </w:pPr>
+            <w:r>
+              <w:t>HU-012</w:t>
+            </w:r>
+          </w:p>
+        </w:tc>
+        <w:tc>
+          <w:tcPr>
+            <w:tcW w:w="5558" w:type="dxa"/>
+            <w:shd w:val="clear" w:color="auto" w:fill="F2CEED" w:themeFill="accent5" w:themeFillTint="33"/>
+          </w:tcPr>
+          <w:p>
+            <w:pPr>
+              <w:spacing w:after="160" w:line="278" w:lineRule="auto"/>
+            </w:pPr>
+            <w:r>
+              <w:t>Impresión de resultados</w:t>
+            </w:r>
+          </w:p>
+        </w:tc>
+        <w:tc>
+          <w:tcPr>
+            <w:tcW w:w="1176" w:type="dxa"/>
+            <w:shd w:val="clear" w:color="auto" w:fill="F2CEED" w:themeFill="accent5" w:themeFillTint="33"/>
+          </w:tcPr>
+          <w:p>
+            <w:pPr>
+              <w:spacing w:after="160" w:line="278" w:lineRule="auto"/>
+            </w:pPr>
+            <w:r>
+              <w:t>5</w:t>
+            </w:r>
+          </w:p>
+        </w:tc>
+        <w:tc>
+          <w:tcPr>
+            <w:tcW w:w="834" w:type="dxa"/>
+            <w:shd w:val="clear" w:color="auto" w:fill="F2CEED" w:themeFill="accent5" w:themeFillTint="33"/>
+          </w:tcPr>
+          <w:p>
+            <w:pPr>
+              <w:spacing w:after="160" w:line="278" w:lineRule="auto"/>
+            </w:pPr>
+            <w:r>
+              <w:t>7</w:t>
+            </w:r>
+          </w:p>
+        </w:tc>
+        <w:tc>
+          <w:tcPr>
+            <w:tcW w:w="1542" w:type="dxa"/>
+            <w:shd w:val="clear" w:color="auto" w:fill="F2CEED" w:themeFill="accent5" w:themeFillTint="33"/>
+          </w:tcPr>
+          <w:p>
+            <w:pPr>
+              <w:spacing w:after="160" w:line="278" w:lineRule="auto"/>
+            </w:pPr>
+            <w:r>
+              <w:t>5 junio</w:t>
+            </w:r>
+          </w:p>
+        </w:tc>
+        <w:tc>
+          <w:tcPr>
+            <w:tcW w:w="1126" w:type="dxa"/>
+            <w:shd w:val="clear" w:color="auto" w:fill="F2CEED" w:themeFill="accent5" w:themeFillTint="33"/>
+          </w:tcPr>
+          <w:p>
+            <w:pPr>
+              <w:spacing w:after="160" w:line="278" w:lineRule="auto"/>
+            </w:pPr>
+            <w:r>
+              <w:t>11 junio</w:t>
+            </w:r>
+          </w:p>
+        </w:tc>
+      </w:tr>
+      <w:tr>
+        <w:tc>
+          <w:tcPr>
+            <w:tcW w:w="1105" w:type="dxa"/>
             <w:shd w:val="clear" w:color="auto" w:fill="D9F2D0" w:themeFill="accent6" w:themeFillTint="33"/>
           </w:tcPr>
           <w:p>
@@ -1479,7 +3266,7 @@
               <w:spacing w:after="160" w:line="278" w:lineRule="auto"/>
             </w:pPr>
             <w:r>
-              <w:t>HT-008</w:t>
+              <w:t>HU-013</w:t>
             </w:r>
           </w:p>
         </w:tc>
@@ -1493,15 +3280,7 @@
               <w:spacing w:after="160" w:line="278" w:lineRule="auto"/>
             </w:pPr>
             <w:r>
-              <w:t xml:space="preserve">Primer servicio </w:t>
-            </w:r>
-            <w:proofErr w:type="spellStart"/>
-            <w:r>
-              <w:t>Blazor</w:t>
-            </w:r>
-            <w:proofErr w:type="spellEnd"/>
-            <w:r>
-              <w:t xml:space="preserve"> para API</w:t>
+              <w:t>Anulación de orden</w:t>
             </w:r>
           </w:p>
         </w:tc>
@@ -1515,7 +3294,7 @@
               <w:spacing w:after="160" w:line="278" w:lineRule="auto"/>
             </w:pPr>
             <w:r>
-              <w:t>-</w:t>
+              <w:t>4</w:t>
             </w:r>
           </w:p>
         </w:tc>
@@ -1529,7 +3308,7 @@
               <w:spacing w:after="160" w:line="278" w:lineRule="auto"/>
             </w:pPr>
             <w:r>
-              <w:t>3</w:t>
+              <w:t>8</w:t>
             </w:r>
           </w:p>
         </w:tc>
@@ -1543,7 +3322,7 @@
               <w:spacing w:after="160" w:line="278" w:lineRule="auto"/>
             </w:pPr>
             <w:r>
-              <w:t>8 mayo</w:t>
+              <w:t>12 junio</w:t>
             </w:r>
           </w:p>
         </w:tc>
@@ -1557,7 +3336,7 @@
               <w:spacing w:after="160" w:line="278" w:lineRule="auto"/>
             </w:pPr>
             <w:r>
-              <w:t>14 mayo</w:t>
+              <w:t>18 junio</w:t>
             </w:r>
           </w:p>
         </w:tc>
@@ -1573,7 +3352,7 @@
               <w:spacing w:after="160" w:line="278" w:lineRule="auto"/>
             </w:pPr>
             <w:r>
-              <w:t>HT-009</w:t>
+              <w:t>HU-014</w:t>
             </w:r>
           </w:p>
         </w:tc>
@@ -1587,13 +3366,8 @@
               <w:spacing w:after="160" w:line="278" w:lineRule="auto"/>
             </w:pPr>
             <w:r>
-              <w:t xml:space="preserve">Integración de ASP.NET </w:t>
-            </w:r>
-            <w:proofErr w:type="spellStart"/>
-            <w:r>
-              <w:t>Identity</w:t>
-            </w:r>
-            <w:proofErr w:type="spellEnd"/>
+              <w:t>Anulación de resultado</w:t>
+            </w:r>
           </w:p>
         </w:tc>
         <w:tc>
@@ -1606,7 +3380,7 @@
               <w:spacing w:after="160" w:line="278" w:lineRule="auto"/>
             </w:pPr>
             <w:r>
-              <w:t>-</w:t>
+              <w:t>4</w:t>
             </w:r>
           </w:p>
         </w:tc>
@@ -1620,7 +3394,7 @@
               <w:spacing w:after="160" w:line="278" w:lineRule="auto"/>
             </w:pPr>
             <w:r>
-              <w:t>3</w:t>
+              <w:t>8</w:t>
             </w:r>
           </w:p>
         </w:tc>
@@ -1634,7 +3408,7 @@
               <w:spacing w:after="160" w:line="278" w:lineRule="auto"/>
             </w:pPr>
             <w:r>
-              <w:t>8 mayo</w:t>
+              <w:t>12 junio</w:t>
             </w:r>
           </w:p>
         </w:tc>
@@ -1648,7 +3422,7 @@
               <w:spacing w:after="160" w:line="278" w:lineRule="auto"/>
             </w:pPr>
             <w:r>
-              <w:t>14 mayo</w:t>
+              <w:t>18 junio</w:t>
             </w:r>
           </w:p>
         </w:tc>
@@ -1664,7 +3438,7 @@
               <w:spacing w:after="160" w:line="278" w:lineRule="auto"/>
             </w:pPr>
             <w:r>
-              <w:t>HU-001</w:t>
+              <w:t>HU-015</w:t>
             </w:r>
           </w:p>
         </w:tc>
@@ -1678,15 +3452,7 @@
               <w:spacing w:after="160" w:line="278" w:lineRule="auto"/>
             </w:pPr>
             <w:r>
-              <w:t>Inicio de sesión (</w:t>
-            </w:r>
-            <w:proofErr w:type="spellStart"/>
-            <w:r>
-              <w:t>Login</w:t>
-            </w:r>
-            <w:proofErr w:type="spellEnd"/>
-            <w:r>
-              <w:t>)</w:t>
+              <w:t>Visualización de cuentas por cobrar</w:t>
             </w:r>
           </w:p>
         </w:tc>
@@ -1714,7 +3480,7 @@
               <w:spacing w:after="160" w:line="278" w:lineRule="auto"/>
             </w:pPr>
             <w:r>
-              <w:t>3</w:t>
+              <w:t>8</w:t>
             </w:r>
           </w:p>
         </w:tc>
@@ -1728,7 +3494,7 @@
               <w:spacing w:after="160" w:line="278" w:lineRule="auto"/>
             </w:pPr>
             <w:r>
-              <w:t>8 mayo</w:t>
+              <w:t>12 junio</w:t>
             </w:r>
           </w:p>
         </w:tc>
@@ -1742,7 +3508,7 @@
               <w:spacing w:after="160" w:line="278" w:lineRule="auto"/>
             </w:pPr>
             <w:r>
-              <w:t>14 mayo</w:t>
+              <w:t>18 junio</w:t>
             </w:r>
           </w:p>
         </w:tc>
@@ -1751,84 +3517,84 @@
         <w:tc>
           <w:tcPr>
             <w:tcW w:w="1105" w:type="dxa"/>
-            <w:shd w:val="clear" w:color="auto" w:fill="F2CEED" w:themeFill="accent5" w:themeFillTint="33"/>
-          </w:tcPr>
-          <w:p>
-            <w:pPr>
-              <w:spacing w:after="160" w:line="278" w:lineRule="auto"/>
-            </w:pPr>
-            <w:r>
-              <w:t>HU-002</w:t>
+            <w:shd w:val="clear" w:color="auto" w:fill="D9F2D0" w:themeFill="accent6" w:themeFillTint="33"/>
+          </w:tcPr>
+          <w:p>
+            <w:pPr>
+              <w:spacing w:after="160" w:line="278" w:lineRule="auto"/>
+            </w:pPr>
+            <w:r>
+              <w:t>HU-016</w:t>
             </w:r>
           </w:p>
         </w:tc>
         <w:tc>
           <w:tcPr>
             <w:tcW w:w="5558" w:type="dxa"/>
-            <w:shd w:val="clear" w:color="auto" w:fill="F2CEED" w:themeFill="accent5" w:themeFillTint="33"/>
-          </w:tcPr>
-          <w:p>
-            <w:pPr>
-              <w:spacing w:after="160" w:line="278" w:lineRule="auto"/>
-            </w:pPr>
-            <w:r>
-              <w:t>Registro manual de nuevo paciente</w:t>
+            <w:shd w:val="clear" w:color="auto" w:fill="D9F2D0" w:themeFill="accent6" w:themeFillTint="33"/>
+          </w:tcPr>
+          <w:p>
+            <w:pPr>
+              <w:spacing w:after="160" w:line="278" w:lineRule="auto"/>
+            </w:pPr>
+            <w:r>
+              <w:t>Pago de saldo pendiente</w:t>
             </w:r>
           </w:p>
         </w:tc>
         <w:tc>
           <w:tcPr>
             <w:tcW w:w="1176" w:type="dxa"/>
-            <w:shd w:val="clear" w:color="auto" w:fill="F2CEED" w:themeFill="accent5" w:themeFillTint="33"/>
-          </w:tcPr>
-          <w:p>
-            <w:pPr>
-              <w:spacing w:after="160" w:line="278" w:lineRule="auto"/>
-            </w:pPr>
-            <w:r>
-              <w:t>5</w:t>
+            <w:shd w:val="clear" w:color="auto" w:fill="D9F2D0" w:themeFill="accent6" w:themeFillTint="33"/>
+          </w:tcPr>
+          <w:p>
+            <w:pPr>
+              <w:spacing w:after="160" w:line="278" w:lineRule="auto"/>
+            </w:pPr>
+            <w:r>
+              <w:t>4</w:t>
             </w:r>
           </w:p>
         </w:tc>
         <w:tc>
           <w:tcPr>
             <w:tcW w:w="834" w:type="dxa"/>
-            <w:shd w:val="clear" w:color="auto" w:fill="F2CEED" w:themeFill="accent5" w:themeFillTint="33"/>
-          </w:tcPr>
-          <w:p>
-            <w:pPr>
-              <w:spacing w:after="160" w:line="278" w:lineRule="auto"/>
-            </w:pPr>
-            <w:r>
-              <w:t>4</w:t>
+            <w:shd w:val="clear" w:color="auto" w:fill="D9F2D0" w:themeFill="accent6" w:themeFillTint="33"/>
+          </w:tcPr>
+          <w:p>
+            <w:pPr>
+              <w:spacing w:after="160" w:line="278" w:lineRule="auto"/>
+            </w:pPr>
+            <w:r>
+              <w:t>8</w:t>
             </w:r>
           </w:p>
         </w:tc>
         <w:tc>
           <w:tcPr>
             <w:tcW w:w="1542" w:type="dxa"/>
-            <w:shd w:val="clear" w:color="auto" w:fill="F2CEED" w:themeFill="accent5" w:themeFillTint="33"/>
-          </w:tcPr>
-          <w:p>
-            <w:pPr>
-              <w:spacing w:after="160" w:line="278" w:lineRule="auto"/>
-            </w:pPr>
-            <w:r>
-              <w:t>15 mayo</w:t>
+            <w:shd w:val="clear" w:color="auto" w:fill="D9F2D0" w:themeFill="accent6" w:themeFillTint="33"/>
+          </w:tcPr>
+          <w:p>
+            <w:pPr>
+              <w:spacing w:after="160" w:line="278" w:lineRule="auto"/>
+            </w:pPr>
+            <w:r>
+              <w:t>12 junio</w:t>
             </w:r>
           </w:p>
         </w:tc>
         <w:tc>
           <w:tcPr>
             <w:tcW w:w="1126" w:type="dxa"/>
-            <w:shd w:val="clear" w:color="auto" w:fill="F2CEED" w:themeFill="accent5" w:themeFillTint="33"/>
-          </w:tcPr>
-          <w:p>
-            <w:pPr>
-              <w:spacing w:after="160" w:line="278" w:lineRule="auto"/>
-            </w:pPr>
-            <w:r>
-              <w:t>21 mayo</w:t>
+            <w:shd w:val="clear" w:color="auto" w:fill="D9F2D0" w:themeFill="accent6" w:themeFillTint="33"/>
+          </w:tcPr>
+          <w:p>
+            <w:pPr>
+              <w:spacing w:after="160" w:line="278" w:lineRule="auto"/>
+            </w:pPr>
+            <w:r>
+              <w:t>18 junio</w:t>
             </w:r>
           </w:p>
         </w:tc>
@@ -1837,89 +3603,84 @@
         <w:tc>
           <w:tcPr>
             <w:tcW w:w="1105" w:type="dxa"/>
-            <w:shd w:val="clear" w:color="auto" w:fill="F2CEED" w:themeFill="accent5" w:themeFillTint="33"/>
-          </w:tcPr>
-          <w:p>
-            <w:pPr>
-              <w:spacing w:after="160" w:line="278" w:lineRule="auto"/>
-            </w:pPr>
-            <w:r>
-              <w:t>HU-003</w:t>
+            <w:shd w:val="clear" w:color="auto" w:fill="FAE2D5" w:themeFill="accent2" w:themeFillTint="33"/>
+          </w:tcPr>
+          <w:p>
+            <w:pPr>
+              <w:spacing w:after="160" w:line="278" w:lineRule="auto"/>
+            </w:pPr>
+            <w:r>
+              <w:t>HU-017</w:t>
             </w:r>
           </w:p>
         </w:tc>
         <w:tc>
           <w:tcPr>
             <w:tcW w:w="5558" w:type="dxa"/>
-            <w:shd w:val="clear" w:color="auto" w:fill="F2CEED" w:themeFill="accent5" w:themeFillTint="33"/>
-          </w:tcPr>
-          <w:p>
-            <w:pPr>
-              <w:spacing w:after="160" w:line="278" w:lineRule="auto"/>
-            </w:pPr>
-            <w:proofErr w:type="spellStart"/>
-            <w:r>
-              <w:t>Preregistro</w:t>
-            </w:r>
-            <w:proofErr w:type="spellEnd"/>
-            <w:r>
-              <w:t xml:space="preserve"> de datos del paciente</w:t>
+            <w:shd w:val="clear" w:color="auto" w:fill="FAE2D5" w:themeFill="accent2" w:themeFillTint="33"/>
+          </w:tcPr>
+          <w:p>
+            <w:pPr>
+              <w:spacing w:after="160" w:line="278" w:lineRule="auto"/>
+            </w:pPr>
+            <w:r>
+              <w:t>Registro de ingreso de reactivos</w:t>
             </w:r>
           </w:p>
         </w:tc>
         <w:tc>
           <w:tcPr>
             <w:tcW w:w="1176" w:type="dxa"/>
-            <w:shd w:val="clear" w:color="auto" w:fill="F2CEED" w:themeFill="accent5" w:themeFillTint="33"/>
-          </w:tcPr>
-          <w:p>
-            <w:pPr>
-              <w:spacing w:after="160" w:line="278" w:lineRule="auto"/>
-            </w:pPr>
-            <w:r>
-              <w:t>6</w:t>
+            <w:shd w:val="clear" w:color="auto" w:fill="FAE2D5" w:themeFill="accent2" w:themeFillTint="33"/>
+          </w:tcPr>
+          <w:p>
+            <w:pPr>
+              <w:spacing w:after="160" w:line="278" w:lineRule="auto"/>
+            </w:pPr>
+            <w:r>
+              <w:t>4</w:t>
             </w:r>
           </w:p>
         </w:tc>
         <w:tc>
           <w:tcPr>
             <w:tcW w:w="834" w:type="dxa"/>
-            <w:shd w:val="clear" w:color="auto" w:fill="F2CEED" w:themeFill="accent5" w:themeFillTint="33"/>
-          </w:tcPr>
-          <w:p>
-            <w:pPr>
-              <w:spacing w:after="160" w:line="278" w:lineRule="auto"/>
-            </w:pPr>
-            <w:r>
-              <w:t>4</w:t>
+            <w:shd w:val="clear" w:color="auto" w:fill="FAE2D5" w:themeFill="accent2" w:themeFillTint="33"/>
+          </w:tcPr>
+          <w:p>
+            <w:pPr>
+              <w:spacing w:after="160" w:line="278" w:lineRule="auto"/>
+            </w:pPr>
+            <w:r>
+              <w:t>9</w:t>
             </w:r>
           </w:p>
         </w:tc>
         <w:tc>
           <w:tcPr>
             <w:tcW w:w="1542" w:type="dxa"/>
-            <w:shd w:val="clear" w:color="auto" w:fill="F2CEED" w:themeFill="accent5" w:themeFillTint="33"/>
-          </w:tcPr>
-          <w:p>
-            <w:pPr>
-              <w:spacing w:after="160" w:line="278" w:lineRule="auto"/>
-            </w:pPr>
-            <w:r>
-              <w:t>15 mayo</w:t>
+            <w:shd w:val="clear" w:color="auto" w:fill="FAE2D5" w:themeFill="accent2" w:themeFillTint="33"/>
+          </w:tcPr>
+          <w:p>
+            <w:pPr>
+              <w:spacing w:after="160" w:line="278" w:lineRule="auto"/>
+            </w:pPr>
+            <w:r>
+              <w:t>19 junio</w:t>
             </w:r>
           </w:p>
         </w:tc>
         <w:tc>
           <w:tcPr>
             <w:tcW w:w="1126" w:type="dxa"/>
-            <w:shd w:val="clear" w:color="auto" w:fill="F2CEED" w:themeFill="accent5" w:themeFillTint="33"/>
-          </w:tcPr>
-          <w:p>
-            <w:pPr>
-              <w:spacing w:after="160" w:line="278" w:lineRule="auto"/>
-            </w:pPr>
-            <w:r>
-              <w:t>21 mayo</w:t>
+            <w:shd w:val="clear" w:color="auto" w:fill="FAE2D5" w:themeFill="accent2" w:themeFillTint="33"/>
+          </w:tcPr>
+          <w:p>
+            <w:pPr>
+              <w:spacing w:after="160" w:line="278" w:lineRule="auto"/>
+            </w:pPr>
+            <w:r>
+              <w:t>25 junio</w:t>
             </w:r>
           </w:p>
         </w:tc>
@@ -1928,84 +3689,84 @@
         <w:tc>
           <w:tcPr>
             <w:tcW w:w="1105" w:type="dxa"/>
-            <w:shd w:val="clear" w:color="auto" w:fill="D1D1D1" w:themeFill="background2" w:themeFillShade="E6"/>
-          </w:tcPr>
-          <w:p>
-            <w:pPr>
-              <w:spacing w:after="160" w:line="278" w:lineRule="auto"/>
-            </w:pPr>
-            <w:r>
-              <w:t>HU-004</w:t>
+            <w:shd w:val="clear" w:color="auto" w:fill="FAE2D5" w:themeFill="accent2" w:themeFillTint="33"/>
+          </w:tcPr>
+          <w:p>
+            <w:pPr>
+              <w:spacing w:after="160" w:line="278" w:lineRule="auto"/>
+            </w:pPr>
+            <w:r>
+              <w:t>HU-018</w:t>
             </w:r>
           </w:p>
         </w:tc>
         <w:tc>
           <w:tcPr>
             <w:tcW w:w="5558" w:type="dxa"/>
-            <w:shd w:val="clear" w:color="auto" w:fill="D1D1D1" w:themeFill="background2" w:themeFillShade="E6"/>
-          </w:tcPr>
-          <w:p>
-            <w:pPr>
-              <w:spacing w:after="160" w:line="278" w:lineRule="auto"/>
-            </w:pPr>
-            <w:r>
-              <w:t>Selección de exámenes</w:t>
+            <w:shd w:val="clear" w:color="auto" w:fill="FAE2D5" w:themeFill="accent2" w:themeFillTint="33"/>
+          </w:tcPr>
+          <w:p>
+            <w:pPr>
+              <w:spacing w:after="160" w:line="278" w:lineRule="auto"/>
+            </w:pPr>
+            <w:r>
+              <w:t>Egreso de reactivos por exámenes</w:t>
             </w:r>
           </w:p>
         </w:tc>
         <w:tc>
           <w:tcPr>
             <w:tcW w:w="1176" w:type="dxa"/>
-            <w:shd w:val="clear" w:color="auto" w:fill="D1D1D1" w:themeFill="background2" w:themeFillShade="E6"/>
-          </w:tcPr>
-          <w:p>
-            <w:pPr>
-              <w:spacing w:after="160" w:line="278" w:lineRule="auto"/>
-            </w:pPr>
-            <w:r>
-              <w:t>8</w:t>
+            <w:shd w:val="clear" w:color="auto" w:fill="FAE2D5" w:themeFill="accent2" w:themeFillTint="33"/>
+          </w:tcPr>
+          <w:p>
+            <w:pPr>
+              <w:spacing w:after="160" w:line="278" w:lineRule="auto"/>
+            </w:pPr>
+            <w:r>
+              <w:t>7</w:t>
             </w:r>
           </w:p>
         </w:tc>
         <w:tc>
           <w:tcPr>
             <w:tcW w:w="834" w:type="dxa"/>
-            <w:shd w:val="clear" w:color="auto" w:fill="D1D1D1" w:themeFill="background2" w:themeFillShade="E6"/>
-          </w:tcPr>
-          <w:p>
-            <w:pPr>
-              <w:spacing w:after="160" w:line="278" w:lineRule="auto"/>
-            </w:pPr>
-            <w:r>
-              <w:t>5</w:t>
+            <w:shd w:val="clear" w:color="auto" w:fill="FAE2D5" w:themeFill="accent2" w:themeFillTint="33"/>
+          </w:tcPr>
+          <w:p>
+            <w:pPr>
+              <w:spacing w:after="160" w:line="278" w:lineRule="auto"/>
+            </w:pPr>
+            <w:r>
+              <w:t>9</w:t>
             </w:r>
           </w:p>
         </w:tc>
         <w:tc>
           <w:tcPr>
             <w:tcW w:w="1542" w:type="dxa"/>
-            <w:shd w:val="clear" w:color="auto" w:fill="D1D1D1" w:themeFill="background2" w:themeFillShade="E6"/>
-          </w:tcPr>
-          <w:p>
-            <w:pPr>
-              <w:spacing w:after="160" w:line="278" w:lineRule="auto"/>
-            </w:pPr>
-            <w:r>
-              <w:t>22 mayo</w:t>
+            <w:shd w:val="clear" w:color="auto" w:fill="FAE2D5" w:themeFill="accent2" w:themeFillTint="33"/>
+          </w:tcPr>
+          <w:p>
+            <w:pPr>
+              <w:spacing w:after="160" w:line="278" w:lineRule="auto"/>
+            </w:pPr>
+            <w:r>
+              <w:t>19 junio</w:t>
             </w:r>
           </w:p>
         </w:tc>
         <w:tc>
           <w:tcPr>
             <w:tcW w:w="1126" w:type="dxa"/>
-            <w:shd w:val="clear" w:color="auto" w:fill="D1D1D1" w:themeFill="background2" w:themeFillShade="E6"/>
-          </w:tcPr>
-          <w:p>
-            <w:pPr>
-              <w:spacing w:after="160" w:line="278" w:lineRule="auto"/>
-            </w:pPr>
-            <w:r>
-              <w:t>28 mayo</w:t>
+            <w:shd w:val="clear" w:color="auto" w:fill="FAE2D5" w:themeFill="accent2" w:themeFillTint="33"/>
+          </w:tcPr>
+          <w:p>
+            <w:pPr>
+              <w:spacing w:after="160" w:line="278" w:lineRule="auto"/>
+            </w:pPr>
+            <w:r>
+              <w:t>25 junio</w:t>
             </w:r>
           </w:p>
         </w:tc>
@@ -2014,84 +3775,84 @@
         <w:tc>
           <w:tcPr>
             <w:tcW w:w="1105" w:type="dxa"/>
-            <w:shd w:val="clear" w:color="auto" w:fill="D1D1D1" w:themeFill="background2" w:themeFillShade="E6"/>
-          </w:tcPr>
-          <w:p>
-            <w:pPr>
-              <w:spacing w:after="160" w:line="278" w:lineRule="auto"/>
-            </w:pPr>
-            <w:r>
-              <w:t>HU-005</w:t>
+            <w:shd w:val="clear" w:color="auto" w:fill="FAE2D5" w:themeFill="accent2" w:themeFillTint="33"/>
+          </w:tcPr>
+          <w:p>
+            <w:pPr>
+              <w:spacing w:after="160" w:line="278" w:lineRule="auto"/>
+            </w:pPr>
+            <w:r>
+              <w:t>HU-019</w:t>
             </w:r>
           </w:p>
         </w:tc>
         <w:tc>
           <w:tcPr>
             <w:tcW w:w="5558" w:type="dxa"/>
-            <w:shd w:val="clear" w:color="auto" w:fill="D1D1D1" w:themeFill="background2" w:themeFillShade="E6"/>
-          </w:tcPr>
-          <w:p>
-            <w:pPr>
-              <w:spacing w:after="160" w:line="278" w:lineRule="auto"/>
-            </w:pPr>
-            <w:r>
-              <w:t>Registro de pago</w:t>
+            <w:shd w:val="clear" w:color="auto" w:fill="FAE2D5" w:themeFill="accent2" w:themeFillTint="33"/>
+          </w:tcPr>
+          <w:p>
+            <w:pPr>
+              <w:spacing w:after="160" w:line="278" w:lineRule="auto"/>
+            </w:pPr>
+            <w:r>
+              <w:t>Registro de convenios con médicos</w:t>
             </w:r>
           </w:p>
         </w:tc>
         <w:tc>
           <w:tcPr>
             <w:tcW w:w="1176" w:type="dxa"/>
-            <w:shd w:val="clear" w:color="auto" w:fill="D1D1D1" w:themeFill="background2" w:themeFillShade="E6"/>
-          </w:tcPr>
-          <w:p>
-            <w:pPr>
-              <w:spacing w:after="160" w:line="278" w:lineRule="auto"/>
-            </w:pPr>
-            <w:r>
-              <w:t>6</w:t>
+            <w:shd w:val="clear" w:color="auto" w:fill="FAE2D5" w:themeFill="accent2" w:themeFillTint="33"/>
+          </w:tcPr>
+          <w:p>
+            <w:pPr>
+              <w:spacing w:after="160" w:line="278" w:lineRule="auto"/>
+            </w:pPr>
+            <w:r>
+              <w:t>5</w:t>
             </w:r>
           </w:p>
         </w:tc>
         <w:tc>
           <w:tcPr>
             <w:tcW w:w="834" w:type="dxa"/>
-            <w:shd w:val="clear" w:color="auto" w:fill="D1D1D1" w:themeFill="background2" w:themeFillShade="E6"/>
-          </w:tcPr>
-          <w:p>
-            <w:pPr>
-              <w:spacing w:after="160" w:line="278" w:lineRule="auto"/>
-            </w:pPr>
-            <w:r>
-              <w:t>5</w:t>
+            <w:shd w:val="clear" w:color="auto" w:fill="FAE2D5" w:themeFill="accent2" w:themeFillTint="33"/>
+          </w:tcPr>
+          <w:p>
+            <w:pPr>
+              <w:spacing w:after="160" w:line="278" w:lineRule="auto"/>
+            </w:pPr>
+            <w:r>
+              <w:t>9</w:t>
             </w:r>
           </w:p>
         </w:tc>
         <w:tc>
           <w:tcPr>
             <w:tcW w:w="1542" w:type="dxa"/>
-            <w:shd w:val="clear" w:color="auto" w:fill="D1D1D1" w:themeFill="background2" w:themeFillShade="E6"/>
-          </w:tcPr>
-          <w:p>
-            <w:pPr>
-              <w:spacing w:after="160" w:line="278" w:lineRule="auto"/>
-            </w:pPr>
-            <w:r>
-              <w:t>22 mayo</w:t>
+            <w:shd w:val="clear" w:color="auto" w:fill="FAE2D5" w:themeFill="accent2" w:themeFillTint="33"/>
+          </w:tcPr>
+          <w:p>
+            <w:pPr>
+              <w:spacing w:after="160" w:line="278" w:lineRule="auto"/>
+            </w:pPr>
+            <w:r>
+              <w:t>19 junio</w:t>
             </w:r>
           </w:p>
         </w:tc>
         <w:tc>
           <w:tcPr>
             <w:tcW w:w="1126" w:type="dxa"/>
-            <w:shd w:val="clear" w:color="auto" w:fill="D1D1D1" w:themeFill="background2" w:themeFillShade="E6"/>
-          </w:tcPr>
-          <w:p>
-            <w:pPr>
-              <w:spacing w:after="160" w:line="278" w:lineRule="auto"/>
-            </w:pPr>
-            <w:r>
-              <w:t>28 mayo</w:t>
+            <w:shd w:val="clear" w:color="auto" w:fill="FAE2D5" w:themeFill="accent2" w:themeFillTint="33"/>
+          </w:tcPr>
+          <w:p>
+            <w:pPr>
+              <w:spacing w:after="160" w:line="278" w:lineRule="auto"/>
+            </w:pPr>
+            <w:r>
+              <w:t>25 junio</w:t>
             </w:r>
           </w:p>
         </w:tc>
@@ -2100,84 +3861,84 @@
         <w:tc>
           <w:tcPr>
             <w:tcW w:w="1105" w:type="dxa"/>
-            <w:shd w:val="clear" w:color="auto" w:fill="D1D1D1" w:themeFill="background2" w:themeFillShade="E6"/>
-          </w:tcPr>
-          <w:p>
-            <w:pPr>
-              <w:spacing w:after="160" w:line="278" w:lineRule="auto"/>
-            </w:pPr>
-            <w:r>
-              <w:t>HU-006</w:t>
+            <w:shd w:val="clear" w:color="auto" w:fill="FAE2D5" w:themeFill="accent2" w:themeFillTint="33"/>
+          </w:tcPr>
+          <w:p>
+            <w:pPr>
+              <w:spacing w:after="160" w:line="278" w:lineRule="auto"/>
+            </w:pPr>
+            <w:r>
+              <w:t>HU-020</w:t>
             </w:r>
           </w:p>
         </w:tc>
         <w:tc>
           <w:tcPr>
             <w:tcW w:w="5558" w:type="dxa"/>
-            <w:shd w:val="clear" w:color="auto" w:fill="D1D1D1" w:themeFill="background2" w:themeFillShade="E6"/>
-          </w:tcPr>
-          <w:p>
-            <w:pPr>
-              <w:spacing w:after="160" w:line="278" w:lineRule="auto"/>
-            </w:pPr>
-            <w:r>
-              <w:t>Confirmación y guardado de orden</w:t>
+            <w:shd w:val="clear" w:color="auto" w:fill="FAE2D5" w:themeFill="accent2" w:themeFillTint="33"/>
+          </w:tcPr>
+          <w:p>
+            <w:pPr>
+              <w:spacing w:after="160" w:line="278" w:lineRule="auto"/>
+            </w:pPr>
+            <w:r>
+              <w:t>Cálculo de pago por orden médica</w:t>
             </w:r>
           </w:p>
         </w:tc>
         <w:tc>
           <w:tcPr>
             <w:tcW w:w="1176" w:type="dxa"/>
-            <w:shd w:val="clear" w:color="auto" w:fill="D1D1D1" w:themeFill="background2" w:themeFillShade="E6"/>
-          </w:tcPr>
-          <w:p>
-            <w:pPr>
-              <w:spacing w:after="160" w:line="278" w:lineRule="auto"/>
-            </w:pPr>
-            <w:r>
-              <w:t>4</w:t>
+            <w:shd w:val="clear" w:color="auto" w:fill="FAE2D5" w:themeFill="accent2" w:themeFillTint="33"/>
+          </w:tcPr>
+          <w:p>
+            <w:pPr>
+              <w:spacing w:after="160" w:line="278" w:lineRule="auto"/>
+            </w:pPr>
+            <w:r>
+              <w:t>6</w:t>
             </w:r>
           </w:p>
         </w:tc>
         <w:tc>
           <w:tcPr>
             <w:tcW w:w="834" w:type="dxa"/>
-            <w:shd w:val="clear" w:color="auto" w:fill="D1D1D1" w:themeFill="background2" w:themeFillShade="E6"/>
-          </w:tcPr>
-          <w:p>
-            <w:pPr>
-              <w:spacing w:after="160" w:line="278" w:lineRule="auto"/>
-            </w:pPr>
-            <w:r>
-              <w:t>5</w:t>
+            <w:shd w:val="clear" w:color="auto" w:fill="FAE2D5" w:themeFill="accent2" w:themeFillTint="33"/>
+          </w:tcPr>
+          <w:p>
+            <w:pPr>
+              <w:spacing w:after="160" w:line="278" w:lineRule="auto"/>
+            </w:pPr>
+            <w:r>
+              <w:t>9</w:t>
             </w:r>
           </w:p>
         </w:tc>
         <w:tc>
           <w:tcPr>
             <w:tcW w:w="1542" w:type="dxa"/>
-            <w:shd w:val="clear" w:color="auto" w:fill="D1D1D1" w:themeFill="background2" w:themeFillShade="E6"/>
-          </w:tcPr>
-          <w:p>
-            <w:pPr>
-              <w:spacing w:after="160" w:line="278" w:lineRule="auto"/>
-            </w:pPr>
-            <w:r>
-              <w:t>22 mayo</w:t>
+            <w:shd w:val="clear" w:color="auto" w:fill="FAE2D5" w:themeFill="accent2" w:themeFillTint="33"/>
+          </w:tcPr>
+          <w:p>
+            <w:pPr>
+              <w:spacing w:after="160" w:line="278" w:lineRule="auto"/>
+            </w:pPr>
+            <w:r>
+              <w:t>19 junio</w:t>
             </w:r>
           </w:p>
         </w:tc>
         <w:tc>
           <w:tcPr>
             <w:tcW w:w="1126" w:type="dxa"/>
-            <w:shd w:val="clear" w:color="auto" w:fill="D1D1D1" w:themeFill="background2" w:themeFillShade="E6"/>
-          </w:tcPr>
-          <w:p>
-            <w:pPr>
-              <w:spacing w:after="160" w:line="278" w:lineRule="auto"/>
-            </w:pPr>
-            <w:r>
-              <w:t>28 mayo</w:t>
+            <w:shd w:val="clear" w:color="auto" w:fill="FAE2D5" w:themeFill="accent2" w:themeFillTint="33"/>
+          </w:tcPr>
+          <w:p>
+            <w:pPr>
+              <w:spacing w:after="160" w:line="278" w:lineRule="auto"/>
+            </w:pPr>
+            <w:r>
+              <w:t>25 junio</w:t>
             </w:r>
           </w:p>
         </w:tc>
@@ -2186,84 +3947,84 @@
         <w:tc>
           <w:tcPr>
             <w:tcW w:w="1105" w:type="dxa"/>
-            <w:shd w:val="clear" w:color="auto" w:fill="DAE9F7" w:themeFill="text2" w:themeFillTint="1A"/>
-          </w:tcPr>
-          <w:p>
-            <w:pPr>
-              <w:spacing w:after="160" w:line="278" w:lineRule="auto"/>
-            </w:pPr>
-            <w:r>
-              <w:t>HU-007</w:t>
+            <w:shd w:val="clear" w:color="auto" w:fill="FAE2D5" w:themeFill="accent2" w:themeFillTint="33"/>
+          </w:tcPr>
+          <w:p>
+            <w:pPr>
+              <w:spacing w:after="160" w:line="278" w:lineRule="auto"/>
+            </w:pPr>
+            <w:r>
+              <w:t>HU-021</w:t>
             </w:r>
           </w:p>
         </w:tc>
         <w:tc>
           <w:tcPr>
             <w:tcW w:w="5558" w:type="dxa"/>
-            <w:shd w:val="clear" w:color="auto" w:fill="DAE9F7" w:themeFill="text2" w:themeFillTint="1A"/>
-          </w:tcPr>
-          <w:p>
-            <w:pPr>
-              <w:spacing w:after="160" w:line="278" w:lineRule="auto"/>
-            </w:pPr>
-            <w:r>
-              <w:t>Impresión de orden médica</w:t>
+            <w:shd w:val="clear" w:color="auto" w:fill="FAE2D5" w:themeFill="accent2" w:themeFillTint="33"/>
+          </w:tcPr>
+          <w:p>
+            <w:pPr>
+              <w:spacing w:after="160" w:line="278" w:lineRule="auto"/>
+            </w:pPr>
+            <w:r>
+              <w:t>Listado de convenios médicos</w:t>
             </w:r>
           </w:p>
         </w:tc>
         <w:tc>
           <w:tcPr>
             <w:tcW w:w="1176" w:type="dxa"/>
-            <w:shd w:val="clear" w:color="auto" w:fill="DAE9F7" w:themeFill="text2" w:themeFillTint="1A"/>
-          </w:tcPr>
-          <w:p>
-            <w:pPr>
-              <w:spacing w:after="160" w:line="278" w:lineRule="auto"/>
-            </w:pPr>
-            <w:r>
-              <w:t>5</w:t>
+            <w:shd w:val="clear" w:color="auto" w:fill="FAE2D5" w:themeFill="accent2" w:themeFillTint="33"/>
+          </w:tcPr>
+          <w:p>
+            <w:pPr>
+              <w:spacing w:after="160" w:line="278" w:lineRule="auto"/>
+            </w:pPr>
+            <w:r>
+              <w:t>4</w:t>
             </w:r>
           </w:p>
         </w:tc>
         <w:tc>
           <w:tcPr>
             <w:tcW w:w="834" w:type="dxa"/>
-            <w:shd w:val="clear" w:color="auto" w:fill="DAE9F7" w:themeFill="text2" w:themeFillTint="1A"/>
-          </w:tcPr>
-          <w:p>
-            <w:pPr>
-              <w:spacing w:after="160" w:line="278" w:lineRule="auto"/>
-            </w:pPr>
-            <w:r>
-              <w:t>6</w:t>
+            <w:shd w:val="clear" w:color="auto" w:fill="FAE2D5" w:themeFill="accent2" w:themeFillTint="33"/>
+          </w:tcPr>
+          <w:p>
+            <w:pPr>
+              <w:spacing w:after="160" w:line="278" w:lineRule="auto"/>
+            </w:pPr>
+            <w:r>
+              <w:t>9</w:t>
             </w:r>
           </w:p>
         </w:tc>
         <w:tc>
           <w:tcPr>
             <w:tcW w:w="1542" w:type="dxa"/>
-            <w:shd w:val="clear" w:color="auto" w:fill="DAE9F7" w:themeFill="text2" w:themeFillTint="1A"/>
-          </w:tcPr>
-          <w:p>
-            <w:pPr>
-              <w:spacing w:after="160" w:line="278" w:lineRule="auto"/>
-            </w:pPr>
-            <w:r>
-              <w:t>29 mayo</w:t>
+            <w:shd w:val="clear" w:color="auto" w:fill="FAE2D5" w:themeFill="accent2" w:themeFillTint="33"/>
+          </w:tcPr>
+          <w:p>
+            <w:pPr>
+              <w:spacing w:after="160" w:line="278" w:lineRule="auto"/>
+            </w:pPr>
+            <w:r>
+              <w:t>19 junio</w:t>
             </w:r>
           </w:p>
         </w:tc>
         <w:tc>
           <w:tcPr>
             <w:tcW w:w="1126" w:type="dxa"/>
-            <w:shd w:val="clear" w:color="auto" w:fill="DAE9F7" w:themeFill="text2" w:themeFillTint="1A"/>
-          </w:tcPr>
-          <w:p>
-            <w:pPr>
-              <w:spacing w:after="160" w:line="278" w:lineRule="auto"/>
-            </w:pPr>
-            <w:r>
-              <w:t>4 junio</w:t>
+            <w:shd w:val="clear" w:color="auto" w:fill="FAE2D5" w:themeFill="accent2" w:themeFillTint="33"/>
+          </w:tcPr>
+          <w:p>
+            <w:pPr>
+              <w:spacing w:after="160" w:line="278" w:lineRule="auto"/>
+            </w:pPr>
+            <w:r>
+              <w:t>25 junio</w:t>
             </w:r>
           </w:p>
         </w:tc>
@@ -2272,84 +4033,84 @@
         <w:tc>
           <w:tcPr>
             <w:tcW w:w="1105" w:type="dxa"/>
-            <w:shd w:val="clear" w:color="auto" w:fill="DAE9F7" w:themeFill="text2" w:themeFillTint="1A"/>
-          </w:tcPr>
-          <w:p>
-            <w:pPr>
-              <w:spacing w:after="160" w:line="278" w:lineRule="auto"/>
-            </w:pPr>
-            <w:r>
-              <w:t>HU-008</w:t>
+            <w:shd w:val="clear" w:color="auto" w:fill="FAE2D5" w:themeFill="accent2" w:themeFillTint="33"/>
+          </w:tcPr>
+          <w:p>
+            <w:pPr>
+              <w:spacing w:after="160" w:line="278" w:lineRule="auto"/>
+            </w:pPr>
+            <w:r>
+              <w:t>HU-022</w:t>
             </w:r>
           </w:p>
         </w:tc>
         <w:tc>
           <w:tcPr>
             <w:tcW w:w="5558" w:type="dxa"/>
-            <w:shd w:val="clear" w:color="auto" w:fill="DAE9F7" w:themeFill="text2" w:themeFillTint="1A"/>
-          </w:tcPr>
-          <w:p>
-            <w:pPr>
-              <w:spacing w:after="160" w:line="278" w:lineRule="auto"/>
-            </w:pPr>
-            <w:r>
-              <w:t>Visualización de órdenes</w:t>
+            <w:shd w:val="clear" w:color="auto" w:fill="FAE2D5" w:themeFill="accent2" w:themeFillTint="33"/>
+          </w:tcPr>
+          <w:p>
+            <w:pPr>
+              <w:spacing w:after="160" w:line="278" w:lineRule="auto"/>
+            </w:pPr>
+            <w:r>
+              <w:t>Generación de pagos a médicos</w:t>
             </w:r>
           </w:p>
         </w:tc>
         <w:tc>
           <w:tcPr>
             <w:tcW w:w="1176" w:type="dxa"/>
-            <w:shd w:val="clear" w:color="auto" w:fill="DAE9F7" w:themeFill="text2" w:themeFillTint="1A"/>
-          </w:tcPr>
-          <w:p>
-            <w:pPr>
-              <w:spacing w:after="160" w:line="278" w:lineRule="auto"/>
-            </w:pPr>
-            <w:r>
-              <w:t>5</w:t>
+            <w:shd w:val="clear" w:color="auto" w:fill="FAE2D5" w:themeFill="accent2" w:themeFillTint="33"/>
+          </w:tcPr>
+          <w:p>
+            <w:pPr>
+              <w:spacing w:after="160" w:line="278" w:lineRule="auto"/>
+            </w:pPr>
+            <w:r>
+              <w:t>6</w:t>
             </w:r>
           </w:p>
         </w:tc>
         <w:tc>
           <w:tcPr>
             <w:tcW w:w="834" w:type="dxa"/>
-            <w:shd w:val="clear" w:color="auto" w:fill="DAE9F7" w:themeFill="text2" w:themeFillTint="1A"/>
-          </w:tcPr>
-          <w:p>
-            <w:pPr>
-              <w:spacing w:after="160" w:line="278" w:lineRule="auto"/>
-            </w:pPr>
-            <w:r>
-              <w:t>6</w:t>
+            <w:shd w:val="clear" w:color="auto" w:fill="FAE2D5" w:themeFill="accent2" w:themeFillTint="33"/>
+          </w:tcPr>
+          <w:p>
+            <w:pPr>
+              <w:spacing w:after="160" w:line="278" w:lineRule="auto"/>
+            </w:pPr>
+            <w:r>
+              <w:t>10</w:t>
             </w:r>
           </w:p>
         </w:tc>
         <w:tc>
           <w:tcPr>
             <w:tcW w:w="1542" w:type="dxa"/>
-            <w:shd w:val="clear" w:color="auto" w:fill="DAE9F7" w:themeFill="text2" w:themeFillTint="1A"/>
-          </w:tcPr>
-          <w:p>
-            <w:pPr>
-              <w:spacing w:after="160" w:line="278" w:lineRule="auto"/>
-            </w:pPr>
-            <w:r>
-              <w:t>29 mayo</w:t>
+            <w:shd w:val="clear" w:color="auto" w:fill="FAE2D5" w:themeFill="accent2" w:themeFillTint="33"/>
+          </w:tcPr>
+          <w:p>
+            <w:pPr>
+              <w:spacing w:after="160" w:line="278" w:lineRule="auto"/>
+            </w:pPr>
+            <w:r>
+              <w:t>26 junio</w:t>
             </w:r>
           </w:p>
         </w:tc>
         <w:tc>
           <w:tcPr>
             <w:tcW w:w="1126" w:type="dxa"/>
-            <w:shd w:val="clear" w:color="auto" w:fill="DAE9F7" w:themeFill="text2" w:themeFillTint="1A"/>
-          </w:tcPr>
-          <w:p>
-            <w:pPr>
-              <w:spacing w:after="160" w:line="278" w:lineRule="auto"/>
-            </w:pPr>
-            <w:r>
-              <w:t>4 junio</w:t>
+            <w:shd w:val="clear" w:color="auto" w:fill="FAE2D5" w:themeFill="accent2" w:themeFillTint="33"/>
+          </w:tcPr>
+          <w:p>
+            <w:pPr>
+              <w:spacing w:after="160" w:line="278" w:lineRule="auto"/>
+            </w:pPr>
+            <w:r>
+              <w:t>2 julio</w:t>
             </w:r>
           </w:p>
         </w:tc>
@@ -2358,84 +4119,84 @@
         <w:tc>
           <w:tcPr>
             <w:tcW w:w="1105" w:type="dxa"/>
-            <w:shd w:val="clear" w:color="auto" w:fill="DAE9F7" w:themeFill="text2" w:themeFillTint="1A"/>
-          </w:tcPr>
-          <w:p>
-            <w:pPr>
-              <w:spacing w:after="160" w:line="278" w:lineRule="auto"/>
-            </w:pPr>
-            <w:r>
-              <w:t>HU-009</w:t>
+            <w:shd w:val="clear" w:color="auto" w:fill="FAE2D5" w:themeFill="accent2" w:themeFillTint="33"/>
+          </w:tcPr>
+          <w:p>
+            <w:pPr>
+              <w:spacing w:after="160" w:line="278" w:lineRule="auto"/>
+            </w:pPr>
+            <w:r>
+              <w:t>HT-010</w:t>
             </w:r>
           </w:p>
         </w:tc>
         <w:tc>
           <w:tcPr>
             <w:tcW w:w="5558" w:type="dxa"/>
-            <w:shd w:val="clear" w:color="auto" w:fill="DAE9F7" w:themeFill="text2" w:themeFillTint="1A"/>
-          </w:tcPr>
-          <w:p>
-            <w:pPr>
-              <w:spacing w:after="160" w:line="278" w:lineRule="auto"/>
-            </w:pPr>
-            <w:r>
-              <w:t>Detalle de orden médica</w:t>
+            <w:shd w:val="clear" w:color="auto" w:fill="FAE2D5" w:themeFill="accent2" w:themeFillTint="33"/>
+          </w:tcPr>
+          <w:p>
+            <w:pPr>
+              <w:spacing w:after="160" w:line="278" w:lineRule="auto"/>
+            </w:pPr>
+            <w:r>
+              <w:t>Configuración de CI/CD con GitHub Actions</w:t>
             </w:r>
           </w:p>
         </w:tc>
         <w:tc>
           <w:tcPr>
             <w:tcW w:w="1176" w:type="dxa"/>
-            <w:shd w:val="clear" w:color="auto" w:fill="DAE9F7" w:themeFill="text2" w:themeFillTint="1A"/>
-          </w:tcPr>
-          <w:p>
-            <w:pPr>
-              <w:spacing w:after="160" w:line="278" w:lineRule="auto"/>
-            </w:pPr>
-            <w:r>
-              <w:t>4</w:t>
+            <w:shd w:val="clear" w:color="auto" w:fill="FAE2D5" w:themeFill="accent2" w:themeFillTint="33"/>
+          </w:tcPr>
+          <w:p>
+            <w:pPr>
+              <w:spacing w:after="160" w:line="278" w:lineRule="auto"/>
+            </w:pPr>
+            <w:r>
+              <w:t>-</w:t>
             </w:r>
           </w:p>
         </w:tc>
         <w:tc>
           <w:tcPr>
             <w:tcW w:w="834" w:type="dxa"/>
-            <w:shd w:val="clear" w:color="auto" w:fill="DAE9F7" w:themeFill="text2" w:themeFillTint="1A"/>
-          </w:tcPr>
-          <w:p>
-            <w:pPr>
-              <w:spacing w:after="160" w:line="278" w:lineRule="auto"/>
-            </w:pPr>
-            <w:r>
-              <w:t>6</w:t>
+            <w:shd w:val="clear" w:color="auto" w:fill="FAE2D5" w:themeFill="accent2" w:themeFillTint="33"/>
+          </w:tcPr>
+          <w:p>
+            <w:pPr>
+              <w:spacing w:after="160" w:line="278" w:lineRule="auto"/>
+            </w:pPr>
+            <w:r>
+              <w:t>10</w:t>
             </w:r>
           </w:p>
         </w:tc>
         <w:tc>
           <w:tcPr>
             <w:tcW w:w="1542" w:type="dxa"/>
-            <w:shd w:val="clear" w:color="auto" w:fill="DAE9F7" w:themeFill="text2" w:themeFillTint="1A"/>
-          </w:tcPr>
-          <w:p>
-            <w:pPr>
-              <w:spacing w:after="160" w:line="278" w:lineRule="auto"/>
-            </w:pPr>
-            <w:r>
-              <w:t>29 mayo</w:t>
+            <w:shd w:val="clear" w:color="auto" w:fill="FAE2D5" w:themeFill="accent2" w:themeFillTint="33"/>
+          </w:tcPr>
+          <w:p>
+            <w:pPr>
+              <w:spacing w:after="160" w:line="278" w:lineRule="auto"/>
+            </w:pPr>
+            <w:r>
+              <w:t>26 junio</w:t>
             </w:r>
           </w:p>
         </w:tc>
         <w:tc>
           <w:tcPr>
             <w:tcW w:w="1126" w:type="dxa"/>
-            <w:shd w:val="clear" w:color="auto" w:fill="DAE9F7" w:themeFill="text2" w:themeFillTint="1A"/>
-          </w:tcPr>
-          <w:p>
-            <w:pPr>
-              <w:spacing w:after="160" w:line="278" w:lineRule="auto"/>
-            </w:pPr>
-            <w:r>
-              <w:t>4 junio</w:t>
+            <w:shd w:val="clear" w:color="auto" w:fill="FAE2D5" w:themeFill="accent2" w:themeFillTint="33"/>
+          </w:tcPr>
+          <w:p>
+            <w:pPr>
+              <w:spacing w:after="160" w:line="278" w:lineRule="auto"/>
+            </w:pPr>
+            <w:r>
+              <w:t>2 julio</w:t>
             </w:r>
           </w:p>
         </w:tc>
@@ -2444,84 +4205,84 @@
         <w:tc>
           <w:tcPr>
             <w:tcW w:w="1105" w:type="dxa"/>
-            <w:shd w:val="clear" w:color="auto" w:fill="F2CEED" w:themeFill="accent5" w:themeFillTint="33"/>
-          </w:tcPr>
-          <w:p>
-            <w:pPr>
-              <w:spacing w:after="160" w:line="278" w:lineRule="auto"/>
-            </w:pPr>
-            <w:r>
-              <w:t>HU-010</w:t>
+            <w:shd w:val="clear" w:color="auto" w:fill="FAE2D5" w:themeFill="accent2" w:themeFillTint="33"/>
+          </w:tcPr>
+          <w:p>
+            <w:pPr>
+              <w:spacing w:after="160" w:line="278" w:lineRule="auto"/>
+            </w:pPr>
+            <w:r>
+              <w:t>HT-011</w:t>
             </w:r>
           </w:p>
         </w:tc>
         <w:tc>
           <w:tcPr>
             <w:tcW w:w="5558" w:type="dxa"/>
-            <w:shd w:val="clear" w:color="auto" w:fill="F2CEED" w:themeFill="accent5" w:themeFillTint="33"/>
-          </w:tcPr>
-          <w:p>
-            <w:pPr>
-              <w:spacing w:after="160" w:line="278" w:lineRule="auto"/>
-            </w:pPr>
-            <w:r>
-              <w:t>Ingreso de resultados de exámenes</w:t>
+            <w:shd w:val="clear" w:color="auto" w:fill="FAE2D5" w:themeFill="accent2" w:themeFillTint="33"/>
+          </w:tcPr>
+          <w:p>
+            <w:pPr>
+              <w:spacing w:after="160" w:line="278" w:lineRule="auto"/>
+            </w:pPr>
+            <w:r>
+              <w:t>Despliegue de Blazor Server en Azure App Service</w:t>
             </w:r>
           </w:p>
         </w:tc>
         <w:tc>
           <w:tcPr>
             <w:tcW w:w="1176" w:type="dxa"/>
-            <w:shd w:val="clear" w:color="auto" w:fill="F2CEED" w:themeFill="accent5" w:themeFillTint="33"/>
-          </w:tcPr>
-          <w:p>
-            <w:pPr>
-              <w:spacing w:after="160" w:line="278" w:lineRule="auto"/>
-            </w:pPr>
-            <w:r>
-              <w:t>8</w:t>
+            <w:shd w:val="clear" w:color="auto" w:fill="FAE2D5" w:themeFill="accent2" w:themeFillTint="33"/>
+          </w:tcPr>
+          <w:p>
+            <w:pPr>
+              <w:spacing w:after="160" w:line="278" w:lineRule="auto"/>
+            </w:pPr>
+            <w:r>
+              <w:t>-</w:t>
             </w:r>
           </w:p>
         </w:tc>
         <w:tc>
           <w:tcPr>
             <w:tcW w:w="834" w:type="dxa"/>
-            <w:shd w:val="clear" w:color="auto" w:fill="F2CEED" w:themeFill="accent5" w:themeFillTint="33"/>
-          </w:tcPr>
-          <w:p>
-            <w:pPr>
-              <w:spacing w:after="160" w:line="278" w:lineRule="auto"/>
-            </w:pPr>
-            <w:r>
-              <w:t>7</w:t>
+            <w:shd w:val="clear" w:color="auto" w:fill="FAE2D5" w:themeFill="accent2" w:themeFillTint="33"/>
+          </w:tcPr>
+          <w:p>
+            <w:pPr>
+              <w:spacing w:after="160" w:line="278" w:lineRule="auto"/>
+            </w:pPr>
+            <w:r>
+              <w:t>10</w:t>
             </w:r>
           </w:p>
         </w:tc>
         <w:tc>
           <w:tcPr>
             <w:tcW w:w="1542" w:type="dxa"/>
-            <w:shd w:val="clear" w:color="auto" w:fill="F2CEED" w:themeFill="accent5" w:themeFillTint="33"/>
-          </w:tcPr>
-          <w:p>
-            <w:pPr>
-              <w:spacing w:after="160" w:line="278" w:lineRule="auto"/>
-            </w:pPr>
-            <w:r>
-              <w:t>5 junio</w:t>
+            <w:shd w:val="clear" w:color="auto" w:fill="FAE2D5" w:themeFill="accent2" w:themeFillTint="33"/>
+          </w:tcPr>
+          <w:p>
+            <w:pPr>
+              <w:spacing w:after="160" w:line="278" w:lineRule="auto"/>
+            </w:pPr>
+            <w:r>
+              <w:t>26 junio</w:t>
             </w:r>
           </w:p>
         </w:tc>
         <w:tc>
           <w:tcPr>
             <w:tcW w:w="1126" w:type="dxa"/>
-            <w:shd w:val="clear" w:color="auto" w:fill="F2CEED" w:themeFill="accent5" w:themeFillTint="33"/>
-          </w:tcPr>
-          <w:p>
-            <w:pPr>
-              <w:spacing w:after="160" w:line="278" w:lineRule="auto"/>
-            </w:pPr>
-            <w:r>
-              <w:t>11 junio</w:t>
+            <w:shd w:val="clear" w:color="auto" w:fill="FAE2D5" w:themeFill="accent2" w:themeFillTint="33"/>
+          </w:tcPr>
+          <w:p>
+            <w:pPr>
+              <w:spacing w:after="160" w:line="278" w:lineRule="auto"/>
+            </w:pPr>
+            <w:r>
+              <w:t>2 julio</w:t>
             </w:r>
           </w:p>
         </w:tc>
@@ -2530,84 +4291,84 @@
         <w:tc>
           <w:tcPr>
             <w:tcW w:w="1105" w:type="dxa"/>
-            <w:shd w:val="clear" w:color="auto" w:fill="F2CEED" w:themeFill="accent5" w:themeFillTint="33"/>
-          </w:tcPr>
-          <w:p>
-            <w:pPr>
-              <w:spacing w:after="160" w:line="278" w:lineRule="auto"/>
-            </w:pPr>
-            <w:r>
-              <w:t>HU-011</w:t>
+            <w:shd w:val="clear" w:color="auto" w:fill="FAE2D5" w:themeFill="accent2" w:themeFillTint="33"/>
+          </w:tcPr>
+          <w:p>
+            <w:pPr>
+              <w:spacing w:after="160" w:line="278" w:lineRule="auto"/>
+            </w:pPr>
+            <w:r>
+              <w:t>HT-012</w:t>
             </w:r>
           </w:p>
         </w:tc>
         <w:tc>
           <w:tcPr>
             <w:tcW w:w="5558" w:type="dxa"/>
-            <w:shd w:val="clear" w:color="auto" w:fill="F2CEED" w:themeFill="accent5" w:themeFillTint="33"/>
-          </w:tcPr>
-          <w:p>
-            <w:pPr>
-              <w:spacing w:after="160" w:line="278" w:lineRule="auto"/>
-            </w:pPr>
-            <w:r>
-              <w:t>Verificación de resultados completos</w:t>
+            <w:shd w:val="clear" w:color="auto" w:fill="FAE2D5" w:themeFill="accent2" w:themeFillTint="33"/>
+          </w:tcPr>
+          <w:p>
+            <w:pPr>
+              <w:spacing w:after="160" w:line="278" w:lineRule="auto"/>
+            </w:pPr>
+            <w:r>
+              <w:t>Creación de Azure SQL Database</w:t>
             </w:r>
           </w:p>
         </w:tc>
         <w:tc>
           <w:tcPr>
             <w:tcW w:w="1176" w:type="dxa"/>
-            <w:shd w:val="clear" w:color="auto" w:fill="F2CEED" w:themeFill="accent5" w:themeFillTint="33"/>
-          </w:tcPr>
-          <w:p>
-            <w:pPr>
-              <w:spacing w:after="160" w:line="278" w:lineRule="auto"/>
-            </w:pPr>
-            <w:r>
-              <w:t>4</w:t>
+            <w:shd w:val="clear" w:color="auto" w:fill="FAE2D5" w:themeFill="accent2" w:themeFillTint="33"/>
+          </w:tcPr>
+          <w:p>
+            <w:pPr>
+              <w:spacing w:after="160" w:line="278" w:lineRule="auto"/>
+            </w:pPr>
+            <w:r>
+              <w:t>-</w:t>
             </w:r>
           </w:p>
         </w:tc>
         <w:tc>
           <w:tcPr>
             <w:tcW w:w="834" w:type="dxa"/>
-            <w:shd w:val="clear" w:color="auto" w:fill="F2CEED" w:themeFill="accent5" w:themeFillTint="33"/>
-          </w:tcPr>
-          <w:p>
-            <w:pPr>
-              <w:spacing w:after="160" w:line="278" w:lineRule="auto"/>
-            </w:pPr>
-            <w:r>
-              <w:t>7</w:t>
+            <w:shd w:val="clear" w:color="auto" w:fill="FAE2D5" w:themeFill="accent2" w:themeFillTint="33"/>
+          </w:tcPr>
+          <w:p>
+            <w:pPr>
+              <w:spacing w:after="160" w:line="278" w:lineRule="auto"/>
+            </w:pPr>
+            <w:r>
+              <w:t>10</w:t>
             </w:r>
           </w:p>
         </w:tc>
         <w:tc>
           <w:tcPr>
             <w:tcW w:w="1542" w:type="dxa"/>
-            <w:shd w:val="clear" w:color="auto" w:fill="F2CEED" w:themeFill="accent5" w:themeFillTint="33"/>
-          </w:tcPr>
-          <w:p>
-            <w:pPr>
-              <w:spacing w:after="160" w:line="278" w:lineRule="auto"/>
-            </w:pPr>
-            <w:r>
-              <w:t>5 junio</w:t>
+            <w:shd w:val="clear" w:color="auto" w:fill="FAE2D5" w:themeFill="accent2" w:themeFillTint="33"/>
+          </w:tcPr>
+          <w:p>
+            <w:pPr>
+              <w:spacing w:after="160" w:line="278" w:lineRule="auto"/>
+            </w:pPr>
+            <w:r>
+              <w:t>26 junio</w:t>
             </w:r>
           </w:p>
         </w:tc>
         <w:tc>
           <w:tcPr>
             <w:tcW w:w="1126" w:type="dxa"/>
-            <w:shd w:val="clear" w:color="auto" w:fill="F2CEED" w:themeFill="accent5" w:themeFillTint="33"/>
-          </w:tcPr>
-          <w:p>
-            <w:pPr>
-              <w:spacing w:after="160" w:line="278" w:lineRule="auto"/>
-            </w:pPr>
-            <w:r>
-              <w:t>11 junio</w:t>
+            <w:shd w:val="clear" w:color="auto" w:fill="FAE2D5" w:themeFill="accent2" w:themeFillTint="33"/>
+          </w:tcPr>
+          <w:p>
+            <w:pPr>
+              <w:spacing w:after="160" w:line="278" w:lineRule="auto"/>
+            </w:pPr>
+            <w:r>
+              <w:t>2 julio</w:t>
             </w:r>
           </w:p>
         </w:tc>
@@ -2616,84 +4377,84 @@
         <w:tc>
           <w:tcPr>
             <w:tcW w:w="1105" w:type="dxa"/>
-            <w:shd w:val="clear" w:color="auto" w:fill="F2CEED" w:themeFill="accent5" w:themeFillTint="33"/>
-          </w:tcPr>
-          <w:p>
-            <w:pPr>
-              <w:spacing w:after="160" w:line="278" w:lineRule="auto"/>
-            </w:pPr>
-            <w:r>
-              <w:t>HU-012</w:t>
+            <w:shd w:val="clear" w:color="auto" w:fill="FAE2D5" w:themeFill="accent2" w:themeFillTint="33"/>
+          </w:tcPr>
+          <w:p>
+            <w:pPr>
+              <w:spacing w:after="160" w:line="278" w:lineRule="auto"/>
+            </w:pPr>
+            <w:r>
+              <w:t>HT-013</w:t>
             </w:r>
           </w:p>
         </w:tc>
         <w:tc>
           <w:tcPr>
             <w:tcW w:w="5558" w:type="dxa"/>
-            <w:shd w:val="clear" w:color="auto" w:fill="F2CEED" w:themeFill="accent5" w:themeFillTint="33"/>
-          </w:tcPr>
-          <w:p>
-            <w:pPr>
-              <w:spacing w:after="160" w:line="278" w:lineRule="auto"/>
-            </w:pPr>
-            <w:r>
-              <w:t>Impresión de resultados</w:t>
+            <w:shd w:val="clear" w:color="auto" w:fill="FAE2D5" w:themeFill="accent2" w:themeFillTint="33"/>
+          </w:tcPr>
+          <w:p>
+            <w:pPr>
+              <w:spacing w:after="160" w:line="278" w:lineRule="auto"/>
+            </w:pPr>
+            <w:r>
+              <w:t>Migración de Base de Datos Local a Azure SQL Database</w:t>
             </w:r>
           </w:p>
         </w:tc>
         <w:tc>
           <w:tcPr>
             <w:tcW w:w="1176" w:type="dxa"/>
-            <w:shd w:val="clear" w:color="auto" w:fill="F2CEED" w:themeFill="accent5" w:themeFillTint="33"/>
-          </w:tcPr>
-          <w:p>
-            <w:pPr>
-              <w:spacing w:after="160" w:line="278" w:lineRule="auto"/>
-            </w:pPr>
-            <w:r>
-              <w:t>5</w:t>
+            <w:shd w:val="clear" w:color="auto" w:fill="FAE2D5" w:themeFill="accent2" w:themeFillTint="33"/>
+          </w:tcPr>
+          <w:p>
+            <w:pPr>
+              <w:spacing w:after="160" w:line="278" w:lineRule="auto"/>
+            </w:pPr>
+            <w:r>
+              <w:t>-</w:t>
             </w:r>
           </w:p>
         </w:tc>
         <w:tc>
           <w:tcPr>
             <w:tcW w:w="834" w:type="dxa"/>
-            <w:shd w:val="clear" w:color="auto" w:fill="F2CEED" w:themeFill="accent5" w:themeFillTint="33"/>
-          </w:tcPr>
-          <w:p>
-            <w:pPr>
-              <w:spacing w:after="160" w:line="278" w:lineRule="auto"/>
-            </w:pPr>
-            <w:r>
-              <w:t>7</w:t>
+            <w:shd w:val="clear" w:color="auto" w:fill="FAE2D5" w:themeFill="accent2" w:themeFillTint="33"/>
+          </w:tcPr>
+          <w:p>
+            <w:pPr>
+              <w:spacing w:after="160" w:line="278" w:lineRule="auto"/>
+            </w:pPr>
+            <w:r>
+              <w:t>10</w:t>
             </w:r>
           </w:p>
         </w:tc>
         <w:tc>
           <w:tcPr>
             <w:tcW w:w="1542" w:type="dxa"/>
-            <w:shd w:val="clear" w:color="auto" w:fill="F2CEED" w:themeFill="accent5" w:themeFillTint="33"/>
-          </w:tcPr>
-          <w:p>
-            <w:pPr>
-              <w:spacing w:after="160" w:line="278" w:lineRule="auto"/>
-            </w:pPr>
-            <w:r>
-              <w:t>5 junio</w:t>
+            <w:shd w:val="clear" w:color="auto" w:fill="FAE2D5" w:themeFill="accent2" w:themeFillTint="33"/>
+          </w:tcPr>
+          <w:p>
+            <w:pPr>
+              <w:spacing w:after="160" w:line="278" w:lineRule="auto"/>
+            </w:pPr>
+            <w:r>
+              <w:t>26 junio</w:t>
             </w:r>
           </w:p>
         </w:tc>
         <w:tc>
           <w:tcPr>
             <w:tcW w:w="1126" w:type="dxa"/>
-            <w:shd w:val="clear" w:color="auto" w:fill="F2CEED" w:themeFill="accent5" w:themeFillTint="33"/>
-          </w:tcPr>
-          <w:p>
-            <w:pPr>
-              <w:spacing w:after="160" w:line="278" w:lineRule="auto"/>
-            </w:pPr>
-            <w:r>
-              <w:t>11 junio</w:t>
+            <w:shd w:val="clear" w:color="auto" w:fill="FAE2D5" w:themeFill="accent2" w:themeFillTint="33"/>
+          </w:tcPr>
+          <w:p>
+            <w:pPr>
+              <w:spacing w:after="160" w:line="278" w:lineRule="auto"/>
+            </w:pPr>
+            <w:r>
+              <w:t>2 julio</w:t>
             </w:r>
           </w:p>
         </w:tc>
@@ -2702,85 +4463,84 @@
         <w:tc>
           <w:tcPr>
             <w:tcW w:w="1105" w:type="dxa"/>
-            <w:shd w:val="clear" w:color="auto" w:fill="D9F2D0" w:themeFill="accent6" w:themeFillTint="33"/>
-          </w:tcPr>
-          <w:p>
-            <w:pPr>
-              <w:spacing w:after="160" w:line="278" w:lineRule="auto"/>
-            </w:pPr>
-            <w:r>
-              <w:lastRenderedPageBreak/>
-              <w:t>HU-013</w:t>
+            <w:shd w:val="clear" w:color="auto" w:fill="FAE2D5" w:themeFill="accent2" w:themeFillTint="33"/>
+          </w:tcPr>
+          <w:p>
+            <w:pPr>
+              <w:spacing w:after="160" w:line="278" w:lineRule="auto"/>
+            </w:pPr>
+            <w:r>
+              <w:t>HT-014</w:t>
             </w:r>
           </w:p>
         </w:tc>
         <w:tc>
           <w:tcPr>
             <w:tcW w:w="5558" w:type="dxa"/>
-            <w:shd w:val="clear" w:color="auto" w:fill="D9F2D0" w:themeFill="accent6" w:themeFillTint="33"/>
-          </w:tcPr>
-          <w:p>
-            <w:pPr>
-              <w:spacing w:after="160" w:line="278" w:lineRule="auto"/>
-            </w:pPr>
-            <w:r>
-              <w:t>Anulación de orden</w:t>
+            <w:shd w:val="clear" w:color="auto" w:fill="FAE2D5" w:themeFill="accent2" w:themeFillTint="33"/>
+          </w:tcPr>
+          <w:p>
+            <w:pPr>
+              <w:spacing w:after="160" w:line="278" w:lineRule="auto"/>
+            </w:pPr>
+            <w:r>
+              <w:t>Configuración de dominio personalizado</w:t>
             </w:r>
           </w:p>
         </w:tc>
         <w:tc>
           <w:tcPr>
             <w:tcW w:w="1176" w:type="dxa"/>
-            <w:shd w:val="clear" w:color="auto" w:fill="D9F2D0" w:themeFill="accent6" w:themeFillTint="33"/>
-          </w:tcPr>
-          <w:p>
-            <w:pPr>
-              <w:spacing w:after="160" w:line="278" w:lineRule="auto"/>
-            </w:pPr>
-            <w:r>
-              <w:t>4</w:t>
+            <w:shd w:val="clear" w:color="auto" w:fill="FAE2D5" w:themeFill="accent2" w:themeFillTint="33"/>
+          </w:tcPr>
+          <w:p>
+            <w:pPr>
+              <w:spacing w:after="160" w:line="278" w:lineRule="auto"/>
+            </w:pPr>
+            <w:r>
+              <w:t>-</w:t>
             </w:r>
           </w:p>
         </w:tc>
         <w:tc>
           <w:tcPr>
             <w:tcW w:w="834" w:type="dxa"/>
-            <w:shd w:val="clear" w:color="auto" w:fill="D9F2D0" w:themeFill="accent6" w:themeFillTint="33"/>
-          </w:tcPr>
-          <w:p>
-            <w:pPr>
-              <w:spacing w:after="160" w:line="278" w:lineRule="auto"/>
-            </w:pPr>
-            <w:r>
-              <w:t>8</w:t>
+            <w:shd w:val="clear" w:color="auto" w:fill="FAE2D5" w:themeFill="accent2" w:themeFillTint="33"/>
+          </w:tcPr>
+          <w:p>
+            <w:pPr>
+              <w:spacing w:after="160" w:line="278" w:lineRule="auto"/>
+            </w:pPr>
+            <w:r>
+              <w:t>10</w:t>
             </w:r>
           </w:p>
         </w:tc>
         <w:tc>
           <w:tcPr>
             <w:tcW w:w="1542" w:type="dxa"/>
-            <w:shd w:val="clear" w:color="auto" w:fill="D9F2D0" w:themeFill="accent6" w:themeFillTint="33"/>
-          </w:tcPr>
-          <w:p>
-            <w:pPr>
-              <w:spacing w:after="160" w:line="278" w:lineRule="auto"/>
-            </w:pPr>
-            <w:r>
-              <w:t>12 junio</w:t>
+            <w:shd w:val="clear" w:color="auto" w:fill="FAE2D5" w:themeFill="accent2" w:themeFillTint="33"/>
+          </w:tcPr>
+          <w:p>
+            <w:pPr>
+              <w:spacing w:after="160" w:line="278" w:lineRule="auto"/>
+            </w:pPr>
+            <w:r>
+              <w:t>26 junio</w:t>
             </w:r>
           </w:p>
         </w:tc>
         <w:tc>
           <w:tcPr>
             <w:tcW w:w="1126" w:type="dxa"/>
-            <w:shd w:val="clear" w:color="auto" w:fill="D9F2D0" w:themeFill="accent6" w:themeFillTint="33"/>
-          </w:tcPr>
-          <w:p>
-            <w:pPr>
-              <w:spacing w:after="160" w:line="278" w:lineRule="auto"/>
-            </w:pPr>
-            <w:r>
-              <w:t>18 junio</w:t>
+            <w:shd w:val="clear" w:color="auto" w:fill="FAE2D5" w:themeFill="accent2" w:themeFillTint="33"/>
+          </w:tcPr>
+          <w:p>
+            <w:pPr>
+              <w:spacing w:after="160" w:line="278" w:lineRule="auto"/>
+            </w:pPr>
+            <w:r>
+              <w:t>2 julio</w:t>
             </w:r>
           </w:p>
         </w:tc>
@@ -2789,84 +4549,84 @@
         <w:tc>
           <w:tcPr>
             <w:tcW w:w="1105" w:type="dxa"/>
-            <w:shd w:val="clear" w:color="auto" w:fill="D9F2D0" w:themeFill="accent6" w:themeFillTint="33"/>
-          </w:tcPr>
-          <w:p>
-            <w:pPr>
-              <w:spacing w:after="160" w:line="278" w:lineRule="auto"/>
-            </w:pPr>
-            <w:r>
-              <w:t>HU-014</w:t>
+            <w:shd w:val="clear" w:color="auto" w:fill="FAE2D5" w:themeFill="accent2" w:themeFillTint="33"/>
+          </w:tcPr>
+          <w:p>
+            <w:pPr>
+              <w:spacing w:after="160" w:line="278" w:lineRule="auto"/>
+            </w:pPr>
+            <w:r>
+              <w:t>HT-015</w:t>
             </w:r>
           </w:p>
         </w:tc>
         <w:tc>
           <w:tcPr>
             <w:tcW w:w="5558" w:type="dxa"/>
-            <w:shd w:val="clear" w:color="auto" w:fill="D9F2D0" w:themeFill="accent6" w:themeFillTint="33"/>
-          </w:tcPr>
-          <w:p>
-            <w:pPr>
-              <w:spacing w:after="160" w:line="278" w:lineRule="auto"/>
-            </w:pPr>
-            <w:r>
-              <w:t>Anulación de resultado</w:t>
+            <w:shd w:val="clear" w:color="auto" w:fill="FAE2D5" w:themeFill="accent2" w:themeFillTint="33"/>
+          </w:tcPr>
+          <w:p>
+            <w:pPr>
+              <w:spacing w:after="160" w:line="278" w:lineRule="auto"/>
+            </w:pPr>
+            <w:r>
+              <w:t>Configuración de appsettings y secretos</w:t>
             </w:r>
           </w:p>
         </w:tc>
         <w:tc>
           <w:tcPr>
             <w:tcW w:w="1176" w:type="dxa"/>
-            <w:shd w:val="clear" w:color="auto" w:fill="D9F2D0" w:themeFill="accent6" w:themeFillTint="33"/>
-          </w:tcPr>
-          <w:p>
-            <w:pPr>
-              <w:spacing w:after="160" w:line="278" w:lineRule="auto"/>
-            </w:pPr>
-            <w:r>
-              <w:t>4</w:t>
+            <w:shd w:val="clear" w:color="auto" w:fill="FAE2D5" w:themeFill="accent2" w:themeFillTint="33"/>
+          </w:tcPr>
+          <w:p>
+            <w:pPr>
+              <w:spacing w:after="160" w:line="278" w:lineRule="auto"/>
+            </w:pPr>
+            <w:r>
+              <w:t>-</w:t>
             </w:r>
           </w:p>
         </w:tc>
         <w:tc>
           <w:tcPr>
             <w:tcW w:w="834" w:type="dxa"/>
-            <w:shd w:val="clear" w:color="auto" w:fill="D9F2D0" w:themeFill="accent6" w:themeFillTint="33"/>
-          </w:tcPr>
-          <w:p>
-            <w:pPr>
-              <w:spacing w:after="160" w:line="278" w:lineRule="auto"/>
-            </w:pPr>
-            <w:r>
-              <w:t>8</w:t>
+            <w:shd w:val="clear" w:color="auto" w:fill="FAE2D5" w:themeFill="accent2" w:themeFillTint="33"/>
+          </w:tcPr>
+          <w:p>
+            <w:pPr>
+              <w:spacing w:after="160" w:line="278" w:lineRule="auto"/>
+            </w:pPr>
+            <w:r>
+              <w:t>10</w:t>
             </w:r>
           </w:p>
         </w:tc>
         <w:tc>
           <w:tcPr>
             <w:tcW w:w="1542" w:type="dxa"/>
-            <w:shd w:val="clear" w:color="auto" w:fill="D9F2D0" w:themeFill="accent6" w:themeFillTint="33"/>
-          </w:tcPr>
-          <w:p>
-            <w:pPr>
-              <w:spacing w:after="160" w:line="278" w:lineRule="auto"/>
-            </w:pPr>
-            <w:r>
-              <w:t>12 junio</w:t>
+            <w:shd w:val="clear" w:color="auto" w:fill="FAE2D5" w:themeFill="accent2" w:themeFillTint="33"/>
+          </w:tcPr>
+          <w:p>
+            <w:pPr>
+              <w:spacing w:after="160" w:line="278" w:lineRule="auto"/>
+            </w:pPr>
+            <w:r>
+              <w:t>26 junio</w:t>
             </w:r>
           </w:p>
         </w:tc>
         <w:tc>
           <w:tcPr>
             <w:tcW w:w="1126" w:type="dxa"/>
-            <w:shd w:val="clear" w:color="auto" w:fill="D9F2D0" w:themeFill="accent6" w:themeFillTint="33"/>
-          </w:tcPr>
-          <w:p>
-            <w:pPr>
-              <w:spacing w:after="160" w:line="278" w:lineRule="auto"/>
-            </w:pPr>
-            <w:r>
-              <w:t>18 junio</w:t>
+            <w:shd w:val="clear" w:color="auto" w:fill="FAE2D5" w:themeFill="accent2" w:themeFillTint="33"/>
+          </w:tcPr>
+          <w:p>
+            <w:pPr>
+              <w:spacing w:after="160" w:line="278" w:lineRule="auto"/>
+            </w:pPr>
+            <w:r>
+              <w:t>2 julio</w:t>
             </w:r>
           </w:p>
         </w:tc>
@@ -2875,1282 +4635,29 @@
         <w:tc>
           <w:tcPr>
             <w:tcW w:w="1105" w:type="dxa"/>
-            <w:shd w:val="clear" w:color="auto" w:fill="D9F2D0" w:themeFill="accent6" w:themeFillTint="33"/>
-          </w:tcPr>
-          <w:p>
-            <w:pPr>
-              <w:spacing w:after="160" w:line="278" w:lineRule="auto"/>
-            </w:pPr>
-            <w:r>
-              <w:t>HU-015</w:t>
+            <w:shd w:val="clear" w:color="auto" w:fill="FAE2D5" w:themeFill="accent2" w:themeFillTint="33"/>
+          </w:tcPr>
+          <w:p>
+            <w:pPr>
+              <w:spacing w:after="160" w:line="278" w:lineRule="auto"/>
+            </w:pPr>
+            <w:r>
+              <w:t>HT-016</w:t>
             </w:r>
           </w:p>
         </w:tc>
         <w:tc>
           <w:tcPr>
             <w:tcW w:w="5558" w:type="dxa"/>
-            <w:shd w:val="clear" w:color="auto" w:fill="D9F2D0" w:themeFill="accent6" w:themeFillTint="33"/>
-          </w:tcPr>
-          <w:p>
-            <w:pPr>
-              <w:spacing w:after="160" w:line="278" w:lineRule="auto"/>
-            </w:pPr>
-            <w:r>
-              <w:t>Visualización de cuentas por cobrar</w:t>
-            </w:r>
-          </w:p>
-        </w:tc>
-        <w:tc>
-          <w:tcPr>
-            <w:tcW w:w="1176" w:type="dxa"/>
-            <w:shd w:val="clear" w:color="auto" w:fill="D9F2D0" w:themeFill="accent6" w:themeFillTint="33"/>
-          </w:tcPr>
-          <w:p>
-            <w:pPr>
-              <w:spacing w:after="160" w:line="278" w:lineRule="auto"/>
-            </w:pPr>
-            <w:r>
-              <w:t>5</w:t>
-            </w:r>
-          </w:p>
-        </w:tc>
-        <w:tc>
-          <w:tcPr>
-            <w:tcW w:w="834" w:type="dxa"/>
-            <w:shd w:val="clear" w:color="auto" w:fill="D9F2D0" w:themeFill="accent6" w:themeFillTint="33"/>
-          </w:tcPr>
-          <w:p>
-            <w:pPr>
-              <w:spacing w:after="160" w:line="278" w:lineRule="auto"/>
-            </w:pPr>
-            <w:r>
-              <w:t>8</w:t>
-            </w:r>
-          </w:p>
-        </w:tc>
-        <w:tc>
-          <w:tcPr>
-            <w:tcW w:w="1542" w:type="dxa"/>
-            <w:shd w:val="clear" w:color="auto" w:fill="D9F2D0" w:themeFill="accent6" w:themeFillTint="33"/>
-          </w:tcPr>
-          <w:p>
-            <w:pPr>
-              <w:spacing w:after="160" w:line="278" w:lineRule="auto"/>
-            </w:pPr>
-            <w:r>
-              <w:t>12 junio</w:t>
-            </w:r>
-          </w:p>
-        </w:tc>
-        <w:tc>
-          <w:tcPr>
-            <w:tcW w:w="1126" w:type="dxa"/>
-            <w:shd w:val="clear" w:color="auto" w:fill="D9F2D0" w:themeFill="accent6" w:themeFillTint="33"/>
-          </w:tcPr>
-          <w:p>
-            <w:pPr>
-              <w:spacing w:after="160" w:line="278" w:lineRule="auto"/>
-            </w:pPr>
-            <w:r>
-              <w:t>18 junio</w:t>
-            </w:r>
-          </w:p>
-        </w:tc>
-      </w:tr>
-      <w:tr>
-        <w:tc>
-          <w:tcPr>
-            <w:tcW w:w="1105" w:type="dxa"/>
-            <w:shd w:val="clear" w:color="auto" w:fill="D9F2D0" w:themeFill="accent6" w:themeFillTint="33"/>
-          </w:tcPr>
-          <w:p>
-            <w:pPr>
-              <w:spacing w:after="160" w:line="278" w:lineRule="auto"/>
-            </w:pPr>
-            <w:r>
-              <w:t>HU-016</w:t>
-            </w:r>
-          </w:p>
-        </w:tc>
-        <w:tc>
-          <w:tcPr>
-            <w:tcW w:w="5558" w:type="dxa"/>
-            <w:shd w:val="clear" w:color="auto" w:fill="D9F2D0" w:themeFill="accent6" w:themeFillTint="33"/>
-          </w:tcPr>
-          <w:p>
-            <w:pPr>
-              <w:spacing w:after="160" w:line="278" w:lineRule="auto"/>
-            </w:pPr>
-            <w:r>
-              <w:t>Pago de saldo pendiente</w:t>
-            </w:r>
-          </w:p>
-        </w:tc>
-        <w:tc>
-          <w:tcPr>
-            <w:tcW w:w="1176" w:type="dxa"/>
-            <w:shd w:val="clear" w:color="auto" w:fill="D9F2D0" w:themeFill="accent6" w:themeFillTint="33"/>
-          </w:tcPr>
-          <w:p>
-            <w:pPr>
-              <w:spacing w:after="160" w:line="278" w:lineRule="auto"/>
-            </w:pPr>
-            <w:r>
-              <w:t>4</w:t>
-            </w:r>
-          </w:p>
-        </w:tc>
-        <w:tc>
-          <w:tcPr>
-            <w:tcW w:w="834" w:type="dxa"/>
-            <w:shd w:val="clear" w:color="auto" w:fill="D9F2D0" w:themeFill="accent6" w:themeFillTint="33"/>
-          </w:tcPr>
-          <w:p>
-            <w:pPr>
-              <w:spacing w:after="160" w:line="278" w:lineRule="auto"/>
-            </w:pPr>
-            <w:r>
-              <w:t>8</w:t>
-            </w:r>
-          </w:p>
-        </w:tc>
-        <w:tc>
-          <w:tcPr>
-            <w:tcW w:w="1542" w:type="dxa"/>
-            <w:shd w:val="clear" w:color="auto" w:fill="D9F2D0" w:themeFill="accent6" w:themeFillTint="33"/>
-          </w:tcPr>
-          <w:p>
-            <w:pPr>
-              <w:spacing w:after="160" w:line="278" w:lineRule="auto"/>
-            </w:pPr>
-            <w:r>
-              <w:t>12 junio</w:t>
-            </w:r>
-          </w:p>
-        </w:tc>
-        <w:tc>
-          <w:tcPr>
-            <w:tcW w:w="1126" w:type="dxa"/>
-            <w:shd w:val="clear" w:color="auto" w:fill="D9F2D0" w:themeFill="accent6" w:themeFillTint="33"/>
-          </w:tcPr>
-          <w:p>
-            <w:pPr>
-              <w:spacing w:after="160" w:line="278" w:lineRule="auto"/>
-            </w:pPr>
-            <w:r>
-              <w:t>18 junio</w:t>
-            </w:r>
-          </w:p>
-        </w:tc>
-      </w:tr>
-      <w:tr>
-        <w:tc>
-          <w:tcPr>
-            <w:tcW w:w="1105" w:type="dxa"/>
-            <w:shd w:val="clear" w:color="auto" w:fill="FAE2D5" w:themeFill="accent2" w:themeFillTint="33"/>
-          </w:tcPr>
-          <w:p>
-            <w:pPr>
-              <w:spacing w:after="160" w:line="278" w:lineRule="auto"/>
-            </w:pPr>
-            <w:r>
-              <w:t>HU-017</w:t>
-            </w:r>
-          </w:p>
-        </w:tc>
-        <w:tc>
-          <w:tcPr>
-            <w:tcW w:w="5558" w:type="dxa"/>
-            <w:shd w:val="clear" w:color="auto" w:fill="FAE2D5" w:themeFill="accent2" w:themeFillTint="33"/>
-          </w:tcPr>
-          <w:p>
-            <w:pPr>
-              <w:spacing w:after="160" w:line="278" w:lineRule="auto"/>
-            </w:pPr>
-            <w:r>
-              <w:t>Registro de ingreso de reactivos</w:t>
-            </w:r>
-          </w:p>
-        </w:tc>
-        <w:tc>
-          <w:tcPr>
-            <w:tcW w:w="1176" w:type="dxa"/>
-            <w:shd w:val="clear" w:color="auto" w:fill="FAE2D5" w:themeFill="accent2" w:themeFillTint="33"/>
-          </w:tcPr>
-          <w:p>
-            <w:pPr>
-              <w:spacing w:after="160" w:line="278" w:lineRule="auto"/>
-            </w:pPr>
-            <w:r>
-              <w:t>4</w:t>
-            </w:r>
-          </w:p>
-        </w:tc>
-        <w:tc>
-          <w:tcPr>
-            <w:tcW w:w="834" w:type="dxa"/>
-            <w:shd w:val="clear" w:color="auto" w:fill="FAE2D5" w:themeFill="accent2" w:themeFillTint="33"/>
-          </w:tcPr>
-          <w:p>
-            <w:pPr>
-              <w:spacing w:after="160" w:line="278" w:lineRule="auto"/>
-            </w:pPr>
-            <w:r>
-              <w:t>9</w:t>
-            </w:r>
-          </w:p>
-        </w:tc>
-        <w:tc>
-          <w:tcPr>
-            <w:tcW w:w="1542" w:type="dxa"/>
-            <w:shd w:val="clear" w:color="auto" w:fill="FAE2D5" w:themeFill="accent2" w:themeFillTint="33"/>
-          </w:tcPr>
-          <w:p>
-            <w:pPr>
-              <w:spacing w:after="160" w:line="278" w:lineRule="auto"/>
-            </w:pPr>
-            <w:r>
-              <w:t>19 junio</w:t>
-            </w:r>
-          </w:p>
-        </w:tc>
-        <w:tc>
-          <w:tcPr>
-            <w:tcW w:w="1126" w:type="dxa"/>
-            <w:shd w:val="clear" w:color="auto" w:fill="FAE2D5" w:themeFill="accent2" w:themeFillTint="33"/>
-          </w:tcPr>
-          <w:p>
-            <w:pPr>
-              <w:spacing w:after="160" w:line="278" w:lineRule="auto"/>
-            </w:pPr>
-            <w:r>
-              <w:t>25 junio</w:t>
-            </w:r>
-          </w:p>
-        </w:tc>
-      </w:tr>
-      <w:tr>
-        <w:tc>
-          <w:tcPr>
-            <w:tcW w:w="1105" w:type="dxa"/>
-            <w:shd w:val="clear" w:color="auto" w:fill="FAE2D5" w:themeFill="accent2" w:themeFillTint="33"/>
-          </w:tcPr>
-          <w:p>
-            <w:pPr>
-              <w:spacing w:after="160" w:line="278" w:lineRule="auto"/>
-            </w:pPr>
-            <w:r>
-              <w:t>HU-018</w:t>
-            </w:r>
-          </w:p>
-        </w:tc>
-        <w:tc>
-          <w:tcPr>
-            <w:tcW w:w="5558" w:type="dxa"/>
-            <w:shd w:val="clear" w:color="auto" w:fill="FAE2D5" w:themeFill="accent2" w:themeFillTint="33"/>
-          </w:tcPr>
-          <w:p>
-            <w:pPr>
-              <w:spacing w:after="160" w:line="278" w:lineRule="auto"/>
-            </w:pPr>
-            <w:r>
-              <w:t>Egreso de reactivos por exámenes</w:t>
-            </w:r>
-          </w:p>
-        </w:tc>
-        <w:tc>
-          <w:tcPr>
-            <w:tcW w:w="1176" w:type="dxa"/>
-            <w:shd w:val="clear" w:color="auto" w:fill="FAE2D5" w:themeFill="accent2" w:themeFillTint="33"/>
-          </w:tcPr>
-          <w:p>
-            <w:pPr>
-              <w:spacing w:after="160" w:line="278" w:lineRule="auto"/>
-            </w:pPr>
-            <w:r>
-              <w:t>7</w:t>
-            </w:r>
-          </w:p>
-        </w:tc>
-        <w:tc>
-          <w:tcPr>
-            <w:tcW w:w="834" w:type="dxa"/>
-            <w:shd w:val="clear" w:color="auto" w:fill="FAE2D5" w:themeFill="accent2" w:themeFillTint="33"/>
-          </w:tcPr>
-          <w:p>
-            <w:pPr>
-              <w:spacing w:after="160" w:line="278" w:lineRule="auto"/>
-            </w:pPr>
-            <w:r>
-              <w:t>9</w:t>
-            </w:r>
-          </w:p>
-        </w:tc>
-        <w:tc>
-          <w:tcPr>
-            <w:tcW w:w="1542" w:type="dxa"/>
-            <w:shd w:val="clear" w:color="auto" w:fill="FAE2D5" w:themeFill="accent2" w:themeFillTint="33"/>
-          </w:tcPr>
-          <w:p>
-            <w:pPr>
-              <w:spacing w:after="160" w:line="278" w:lineRule="auto"/>
-            </w:pPr>
-            <w:r>
-              <w:t>19 junio</w:t>
-            </w:r>
-          </w:p>
-        </w:tc>
-        <w:tc>
-          <w:tcPr>
-            <w:tcW w:w="1126" w:type="dxa"/>
-            <w:shd w:val="clear" w:color="auto" w:fill="FAE2D5" w:themeFill="accent2" w:themeFillTint="33"/>
-          </w:tcPr>
-          <w:p>
-            <w:pPr>
-              <w:spacing w:after="160" w:line="278" w:lineRule="auto"/>
-            </w:pPr>
-            <w:r>
-              <w:t>25 junio</w:t>
-            </w:r>
-          </w:p>
-        </w:tc>
-      </w:tr>
-      <w:tr>
-        <w:tc>
-          <w:tcPr>
-            <w:tcW w:w="1105" w:type="dxa"/>
-            <w:shd w:val="clear" w:color="auto" w:fill="FAE2D5" w:themeFill="accent2" w:themeFillTint="33"/>
-          </w:tcPr>
-          <w:p>
-            <w:pPr>
-              <w:spacing w:after="160" w:line="278" w:lineRule="auto"/>
-            </w:pPr>
-            <w:r>
-              <w:t>HU-019</w:t>
-            </w:r>
-          </w:p>
-        </w:tc>
-        <w:tc>
-          <w:tcPr>
-            <w:tcW w:w="5558" w:type="dxa"/>
-            <w:shd w:val="clear" w:color="auto" w:fill="FAE2D5" w:themeFill="accent2" w:themeFillTint="33"/>
-          </w:tcPr>
-          <w:p>
-            <w:pPr>
-              <w:spacing w:after="160" w:line="278" w:lineRule="auto"/>
-            </w:pPr>
-            <w:r>
-              <w:t>Registro de convenios con médicos</w:t>
-            </w:r>
-          </w:p>
-        </w:tc>
-        <w:tc>
-          <w:tcPr>
-            <w:tcW w:w="1176" w:type="dxa"/>
-            <w:shd w:val="clear" w:color="auto" w:fill="FAE2D5" w:themeFill="accent2" w:themeFillTint="33"/>
-          </w:tcPr>
-          <w:p>
-            <w:pPr>
-              <w:spacing w:after="160" w:line="278" w:lineRule="auto"/>
-            </w:pPr>
-            <w:r>
-              <w:t>5</w:t>
-            </w:r>
-          </w:p>
-        </w:tc>
-        <w:tc>
-          <w:tcPr>
-            <w:tcW w:w="834" w:type="dxa"/>
-            <w:shd w:val="clear" w:color="auto" w:fill="FAE2D5" w:themeFill="accent2" w:themeFillTint="33"/>
-          </w:tcPr>
-          <w:p>
-            <w:pPr>
-              <w:spacing w:after="160" w:line="278" w:lineRule="auto"/>
-            </w:pPr>
-            <w:r>
-              <w:t>9</w:t>
-            </w:r>
-          </w:p>
-        </w:tc>
-        <w:tc>
-          <w:tcPr>
-            <w:tcW w:w="1542" w:type="dxa"/>
-            <w:shd w:val="clear" w:color="auto" w:fill="FAE2D5" w:themeFill="accent2" w:themeFillTint="33"/>
-          </w:tcPr>
-          <w:p>
-            <w:pPr>
-              <w:spacing w:after="160" w:line="278" w:lineRule="auto"/>
-            </w:pPr>
-            <w:r>
-              <w:t>19 junio</w:t>
-            </w:r>
-          </w:p>
-        </w:tc>
-        <w:tc>
-          <w:tcPr>
-            <w:tcW w:w="1126" w:type="dxa"/>
-            <w:shd w:val="clear" w:color="auto" w:fill="FAE2D5" w:themeFill="accent2" w:themeFillTint="33"/>
-          </w:tcPr>
-          <w:p>
-            <w:pPr>
-              <w:spacing w:after="160" w:line="278" w:lineRule="auto"/>
-            </w:pPr>
-            <w:r>
-              <w:t>25 junio</w:t>
-            </w:r>
-          </w:p>
-        </w:tc>
-      </w:tr>
-      <w:tr>
-        <w:tc>
-          <w:tcPr>
-            <w:tcW w:w="1105" w:type="dxa"/>
-            <w:shd w:val="clear" w:color="auto" w:fill="FAE2D5" w:themeFill="accent2" w:themeFillTint="33"/>
-          </w:tcPr>
-          <w:p>
-            <w:pPr>
-              <w:spacing w:after="160" w:line="278" w:lineRule="auto"/>
-            </w:pPr>
-            <w:r>
-              <w:t>HU-020</w:t>
-            </w:r>
-          </w:p>
-        </w:tc>
-        <w:tc>
-          <w:tcPr>
-            <w:tcW w:w="5558" w:type="dxa"/>
-            <w:shd w:val="clear" w:color="auto" w:fill="FAE2D5" w:themeFill="accent2" w:themeFillTint="33"/>
-          </w:tcPr>
-          <w:p>
-            <w:pPr>
-              <w:spacing w:after="160" w:line="278" w:lineRule="auto"/>
-            </w:pPr>
-            <w:r>
-              <w:t>Cálculo de pago por orden médica</w:t>
-            </w:r>
-          </w:p>
-        </w:tc>
-        <w:tc>
-          <w:tcPr>
-            <w:tcW w:w="1176" w:type="dxa"/>
-            <w:shd w:val="clear" w:color="auto" w:fill="FAE2D5" w:themeFill="accent2" w:themeFillTint="33"/>
-          </w:tcPr>
-          <w:p>
-            <w:pPr>
-              <w:spacing w:after="160" w:line="278" w:lineRule="auto"/>
-            </w:pPr>
-            <w:r>
-              <w:t>6</w:t>
-            </w:r>
-          </w:p>
-        </w:tc>
-        <w:tc>
-          <w:tcPr>
-            <w:tcW w:w="834" w:type="dxa"/>
-            <w:shd w:val="clear" w:color="auto" w:fill="FAE2D5" w:themeFill="accent2" w:themeFillTint="33"/>
-          </w:tcPr>
-          <w:p>
-            <w:pPr>
-              <w:spacing w:after="160" w:line="278" w:lineRule="auto"/>
-            </w:pPr>
-            <w:r>
-              <w:t>9</w:t>
-            </w:r>
-          </w:p>
-        </w:tc>
-        <w:tc>
-          <w:tcPr>
-            <w:tcW w:w="1542" w:type="dxa"/>
-            <w:shd w:val="clear" w:color="auto" w:fill="FAE2D5" w:themeFill="accent2" w:themeFillTint="33"/>
-          </w:tcPr>
-          <w:p>
-            <w:pPr>
-              <w:spacing w:after="160" w:line="278" w:lineRule="auto"/>
-            </w:pPr>
-            <w:r>
-              <w:t>19 junio</w:t>
-            </w:r>
-          </w:p>
-        </w:tc>
-        <w:tc>
-          <w:tcPr>
-            <w:tcW w:w="1126" w:type="dxa"/>
-            <w:shd w:val="clear" w:color="auto" w:fill="FAE2D5" w:themeFill="accent2" w:themeFillTint="33"/>
-          </w:tcPr>
-          <w:p>
-            <w:pPr>
-              <w:spacing w:after="160" w:line="278" w:lineRule="auto"/>
-            </w:pPr>
-            <w:r>
-              <w:t>25 junio</w:t>
-            </w:r>
-          </w:p>
-        </w:tc>
-      </w:tr>
-      <w:tr>
-        <w:tc>
-          <w:tcPr>
-            <w:tcW w:w="1105" w:type="dxa"/>
-            <w:shd w:val="clear" w:color="auto" w:fill="FAE2D5" w:themeFill="accent2" w:themeFillTint="33"/>
-          </w:tcPr>
-          <w:p>
-            <w:pPr>
-              <w:spacing w:after="160" w:line="278" w:lineRule="auto"/>
-            </w:pPr>
-            <w:r>
-              <w:t>HU-021</w:t>
-            </w:r>
-          </w:p>
-        </w:tc>
-        <w:tc>
-          <w:tcPr>
-            <w:tcW w:w="5558" w:type="dxa"/>
-            <w:shd w:val="clear" w:color="auto" w:fill="FAE2D5" w:themeFill="accent2" w:themeFillTint="33"/>
-          </w:tcPr>
-          <w:p>
-            <w:pPr>
-              <w:spacing w:after="160" w:line="278" w:lineRule="auto"/>
-            </w:pPr>
-            <w:r>
-              <w:t>Listado de convenios médicos</w:t>
-            </w:r>
-          </w:p>
-        </w:tc>
-        <w:tc>
-          <w:tcPr>
-            <w:tcW w:w="1176" w:type="dxa"/>
-            <w:shd w:val="clear" w:color="auto" w:fill="FAE2D5" w:themeFill="accent2" w:themeFillTint="33"/>
-          </w:tcPr>
-          <w:p>
-            <w:pPr>
-              <w:spacing w:after="160" w:line="278" w:lineRule="auto"/>
-            </w:pPr>
-            <w:r>
-              <w:t>4</w:t>
-            </w:r>
-          </w:p>
-        </w:tc>
-        <w:tc>
-          <w:tcPr>
-            <w:tcW w:w="834" w:type="dxa"/>
-            <w:shd w:val="clear" w:color="auto" w:fill="FAE2D5" w:themeFill="accent2" w:themeFillTint="33"/>
-          </w:tcPr>
-          <w:p>
-            <w:pPr>
-              <w:spacing w:after="160" w:line="278" w:lineRule="auto"/>
-            </w:pPr>
-            <w:r>
-              <w:t>9</w:t>
-            </w:r>
-          </w:p>
-        </w:tc>
-        <w:tc>
-          <w:tcPr>
-            <w:tcW w:w="1542" w:type="dxa"/>
-            <w:shd w:val="clear" w:color="auto" w:fill="FAE2D5" w:themeFill="accent2" w:themeFillTint="33"/>
-          </w:tcPr>
-          <w:p>
-            <w:pPr>
-              <w:spacing w:after="160" w:line="278" w:lineRule="auto"/>
-            </w:pPr>
-            <w:r>
-              <w:t>19 junio</w:t>
-            </w:r>
-          </w:p>
-        </w:tc>
-        <w:tc>
-          <w:tcPr>
-            <w:tcW w:w="1126" w:type="dxa"/>
-            <w:shd w:val="clear" w:color="auto" w:fill="FAE2D5" w:themeFill="accent2" w:themeFillTint="33"/>
-          </w:tcPr>
-          <w:p>
-            <w:pPr>
-              <w:spacing w:after="160" w:line="278" w:lineRule="auto"/>
-            </w:pPr>
-            <w:r>
-              <w:t>25 junio</w:t>
-            </w:r>
-          </w:p>
-        </w:tc>
-      </w:tr>
-      <w:tr>
-        <w:tc>
-          <w:tcPr>
-            <w:tcW w:w="1105" w:type="dxa"/>
-            <w:shd w:val="clear" w:color="auto" w:fill="FAE2D5" w:themeFill="accent2" w:themeFillTint="33"/>
-          </w:tcPr>
-          <w:p>
-            <w:pPr>
-              <w:spacing w:after="160" w:line="278" w:lineRule="auto"/>
-            </w:pPr>
-            <w:r>
-              <w:t>HU-022</w:t>
-            </w:r>
-          </w:p>
-        </w:tc>
-        <w:tc>
-          <w:tcPr>
-            <w:tcW w:w="5558" w:type="dxa"/>
-            <w:shd w:val="clear" w:color="auto" w:fill="FAE2D5" w:themeFill="accent2" w:themeFillTint="33"/>
-          </w:tcPr>
-          <w:p>
-            <w:pPr>
-              <w:spacing w:after="160" w:line="278" w:lineRule="auto"/>
-            </w:pPr>
-            <w:r>
-              <w:t>Generación de pagos a médicos</w:t>
-            </w:r>
-          </w:p>
-        </w:tc>
-        <w:tc>
-          <w:tcPr>
-            <w:tcW w:w="1176" w:type="dxa"/>
-            <w:shd w:val="clear" w:color="auto" w:fill="FAE2D5" w:themeFill="accent2" w:themeFillTint="33"/>
-          </w:tcPr>
-          <w:p>
-            <w:pPr>
-              <w:spacing w:after="160" w:line="278" w:lineRule="auto"/>
-            </w:pPr>
-            <w:r>
-              <w:t>6</w:t>
-            </w:r>
-          </w:p>
-        </w:tc>
-        <w:tc>
-          <w:tcPr>
-            <w:tcW w:w="834" w:type="dxa"/>
-            <w:shd w:val="clear" w:color="auto" w:fill="FAE2D5" w:themeFill="accent2" w:themeFillTint="33"/>
-          </w:tcPr>
-          <w:p>
-            <w:pPr>
-              <w:spacing w:after="160" w:line="278" w:lineRule="auto"/>
-            </w:pPr>
-            <w:r>
-              <w:t>10</w:t>
-            </w:r>
-          </w:p>
-        </w:tc>
-        <w:tc>
-          <w:tcPr>
-            <w:tcW w:w="1542" w:type="dxa"/>
-            <w:shd w:val="clear" w:color="auto" w:fill="FAE2D5" w:themeFill="accent2" w:themeFillTint="33"/>
-          </w:tcPr>
-          <w:p>
-            <w:pPr>
-              <w:spacing w:after="160" w:line="278" w:lineRule="auto"/>
-            </w:pPr>
-            <w:r>
-              <w:t>26 junio</w:t>
-            </w:r>
-          </w:p>
-        </w:tc>
-        <w:tc>
-          <w:tcPr>
-            <w:tcW w:w="1126" w:type="dxa"/>
-            <w:shd w:val="clear" w:color="auto" w:fill="FAE2D5" w:themeFill="accent2" w:themeFillTint="33"/>
-          </w:tcPr>
-          <w:p>
-            <w:pPr>
-              <w:spacing w:after="160" w:line="278" w:lineRule="auto"/>
-            </w:pPr>
-            <w:r>
-              <w:t>2 julio</w:t>
-            </w:r>
-          </w:p>
-        </w:tc>
-      </w:tr>
-      <w:tr>
-        <w:tc>
-          <w:tcPr>
-            <w:tcW w:w="1105" w:type="dxa"/>
-            <w:shd w:val="clear" w:color="auto" w:fill="FAE2D5" w:themeFill="accent2" w:themeFillTint="33"/>
-          </w:tcPr>
-          <w:p>
-            <w:pPr>
-              <w:spacing w:after="160" w:line="278" w:lineRule="auto"/>
-            </w:pPr>
-            <w:r>
-              <w:t>HT-010</w:t>
-            </w:r>
-          </w:p>
-        </w:tc>
-        <w:tc>
-          <w:tcPr>
-            <w:tcW w:w="5558" w:type="dxa"/>
-            <w:shd w:val="clear" w:color="auto" w:fill="FAE2D5" w:themeFill="accent2" w:themeFillTint="33"/>
-          </w:tcPr>
-          <w:p>
-            <w:pPr>
-              <w:spacing w:after="160" w:line="278" w:lineRule="auto"/>
-            </w:pPr>
-            <w:r>
-              <w:t xml:space="preserve">Configuración de CI/CD con GitHub </w:t>
-            </w:r>
-            <w:proofErr w:type="spellStart"/>
-            <w:r>
-              <w:t>Actions</w:t>
-            </w:r>
-            <w:proofErr w:type="spellEnd"/>
-          </w:p>
-        </w:tc>
-        <w:tc>
-          <w:tcPr>
-            <w:tcW w:w="1176" w:type="dxa"/>
-            <w:shd w:val="clear" w:color="auto" w:fill="FAE2D5" w:themeFill="accent2" w:themeFillTint="33"/>
-          </w:tcPr>
-          <w:p>
-            <w:pPr>
-              <w:spacing w:after="160" w:line="278" w:lineRule="auto"/>
-            </w:pPr>
-            <w:r>
-              <w:t>-</w:t>
-            </w:r>
-          </w:p>
-        </w:tc>
-        <w:tc>
-          <w:tcPr>
-            <w:tcW w:w="834" w:type="dxa"/>
-            <w:shd w:val="clear" w:color="auto" w:fill="FAE2D5" w:themeFill="accent2" w:themeFillTint="33"/>
-          </w:tcPr>
-          <w:p>
-            <w:pPr>
-              <w:spacing w:after="160" w:line="278" w:lineRule="auto"/>
-            </w:pPr>
-            <w:r>
-              <w:t>10</w:t>
-            </w:r>
-          </w:p>
-        </w:tc>
-        <w:tc>
-          <w:tcPr>
-            <w:tcW w:w="1542" w:type="dxa"/>
-            <w:shd w:val="clear" w:color="auto" w:fill="FAE2D5" w:themeFill="accent2" w:themeFillTint="33"/>
-          </w:tcPr>
-          <w:p>
-            <w:pPr>
-              <w:spacing w:after="160" w:line="278" w:lineRule="auto"/>
-            </w:pPr>
-            <w:r>
-              <w:t>26 junio</w:t>
-            </w:r>
-          </w:p>
-        </w:tc>
-        <w:tc>
-          <w:tcPr>
-            <w:tcW w:w="1126" w:type="dxa"/>
-            <w:shd w:val="clear" w:color="auto" w:fill="FAE2D5" w:themeFill="accent2" w:themeFillTint="33"/>
-          </w:tcPr>
-          <w:p>
-            <w:pPr>
-              <w:spacing w:after="160" w:line="278" w:lineRule="auto"/>
-            </w:pPr>
-            <w:r>
-              <w:t>2 julio</w:t>
-            </w:r>
-          </w:p>
-        </w:tc>
-      </w:tr>
-      <w:tr>
-        <w:tc>
-          <w:tcPr>
-            <w:tcW w:w="1105" w:type="dxa"/>
-            <w:shd w:val="clear" w:color="auto" w:fill="FAE2D5" w:themeFill="accent2" w:themeFillTint="33"/>
-          </w:tcPr>
-          <w:p>
-            <w:pPr>
-              <w:spacing w:after="160" w:line="278" w:lineRule="auto"/>
-            </w:pPr>
-            <w:r>
-              <w:t>HT-011</w:t>
-            </w:r>
-          </w:p>
-        </w:tc>
-        <w:tc>
-          <w:tcPr>
-            <w:tcW w:w="5558" w:type="dxa"/>
-            <w:shd w:val="clear" w:color="auto" w:fill="FAE2D5" w:themeFill="accent2" w:themeFillTint="33"/>
-          </w:tcPr>
-          <w:p>
-            <w:pPr>
-              <w:spacing w:after="160" w:line="278" w:lineRule="auto"/>
-            </w:pPr>
-            <w:r>
-              <w:t xml:space="preserve">Despliegue de </w:t>
-            </w:r>
-            <w:proofErr w:type="spellStart"/>
-            <w:r>
-              <w:t>Blazor</w:t>
-            </w:r>
-            <w:proofErr w:type="spellEnd"/>
-            <w:r>
-              <w:t xml:space="preserve"> Server en Azure App </w:t>
-            </w:r>
-            <w:proofErr w:type="spellStart"/>
-            <w:r>
-              <w:t>Service</w:t>
-            </w:r>
-            <w:proofErr w:type="spellEnd"/>
-          </w:p>
-        </w:tc>
-        <w:tc>
-          <w:tcPr>
-            <w:tcW w:w="1176" w:type="dxa"/>
-            <w:shd w:val="clear" w:color="auto" w:fill="FAE2D5" w:themeFill="accent2" w:themeFillTint="33"/>
-          </w:tcPr>
-          <w:p>
-            <w:pPr>
-              <w:spacing w:after="160" w:line="278" w:lineRule="auto"/>
-            </w:pPr>
-            <w:r>
-              <w:t>-</w:t>
-            </w:r>
-          </w:p>
-        </w:tc>
-        <w:tc>
-          <w:tcPr>
-            <w:tcW w:w="834" w:type="dxa"/>
-            <w:shd w:val="clear" w:color="auto" w:fill="FAE2D5" w:themeFill="accent2" w:themeFillTint="33"/>
-          </w:tcPr>
-          <w:p>
-            <w:pPr>
-              <w:spacing w:after="160" w:line="278" w:lineRule="auto"/>
-            </w:pPr>
-            <w:r>
-              <w:t>10</w:t>
-            </w:r>
-          </w:p>
-        </w:tc>
-        <w:tc>
-          <w:tcPr>
-            <w:tcW w:w="1542" w:type="dxa"/>
-            <w:shd w:val="clear" w:color="auto" w:fill="FAE2D5" w:themeFill="accent2" w:themeFillTint="33"/>
-          </w:tcPr>
-          <w:p>
-            <w:pPr>
-              <w:spacing w:after="160" w:line="278" w:lineRule="auto"/>
-            </w:pPr>
-            <w:r>
-              <w:t>26 junio</w:t>
-            </w:r>
-          </w:p>
-        </w:tc>
-        <w:tc>
-          <w:tcPr>
-            <w:tcW w:w="1126" w:type="dxa"/>
-            <w:shd w:val="clear" w:color="auto" w:fill="FAE2D5" w:themeFill="accent2" w:themeFillTint="33"/>
-          </w:tcPr>
-          <w:p>
-            <w:pPr>
-              <w:spacing w:after="160" w:line="278" w:lineRule="auto"/>
-            </w:pPr>
-            <w:r>
-              <w:t>2 julio</w:t>
-            </w:r>
-          </w:p>
-        </w:tc>
-      </w:tr>
-      <w:tr>
-        <w:tc>
-          <w:tcPr>
-            <w:tcW w:w="1105" w:type="dxa"/>
-            <w:shd w:val="clear" w:color="auto" w:fill="FAE2D5" w:themeFill="accent2" w:themeFillTint="33"/>
-          </w:tcPr>
-          <w:p>
-            <w:pPr>
-              <w:spacing w:after="160" w:line="278" w:lineRule="auto"/>
-            </w:pPr>
-            <w:r>
-              <w:t>HT-012</w:t>
-            </w:r>
-          </w:p>
-        </w:tc>
-        <w:tc>
-          <w:tcPr>
-            <w:tcW w:w="5558" w:type="dxa"/>
-            <w:shd w:val="clear" w:color="auto" w:fill="FAE2D5" w:themeFill="accent2" w:themeFillTint="33"/>
-          </w:tcPr>
-          <w:p>
-            <w:pPr>
-              <w:spacing w:after="160" w:line="278" w:lineRule="auto"/>
-            </w:pPr>
-            <w:r>
-              <w:t xml:space="preserve">Creación de Azure SQL </w:t>
-            </w:r>
-            <w:proofErr w:type="spellStart"/>
-            <w:r>
-              <w:t>Database</w:t>
-            </w:r>
-            <w:proofErr w:type="spellEnd"/>
-          </w:p>
-        </w:tc>
-        <w:tc>
-          <w:tcPr>
-            <w:tcW w:w="1176" w:type="dxa"/>
-            <w:shd w:val="clear" w:color="auto" w:fill="FAE2D5" w:themeFill="accent2" w:themeFillTint="33"/>
-          </w:tcPr>
-          <w:p>
-            <w:pPr>
-              <w:spacing w:after="160" w:line="278" w:lineRule="auto"/>
-            </w:pPr>
-            <w:r>
-              <w:t>-</w:t>
-            </w:r>
-          </w:p>
-        </w:tc>
-        <w:tc>
-          <w:tcPr>
-            <w:tcW w:w="834" w:type="dxa"/>
-            <w:shd w:val="clear" w:color="auto" w:fill="FAE2D5" w:themeFill="accent2" w:themeFillTint="33"/>
-          </w:tcPr>
-          <w:p>
-            <w:pPr>
-              <w:spacing w:after="160" w:line="278" w:lineRule="auto"/>
-            </w:pPr>
-            <w:r>
-              <w:t>10</w:t>
-            </w:r>
-          </w:p>
-        </w:tc>
-        <w:tc>
-          <w:tcPr>
-            <w:tcW w:w="1542" w:type="dxa"/>
-            <w:shd w:val="clear" w:color="auto" w:fill="FAE2D5" w:themeFill="accent2" w:themeFillTint="33"/>
-          </w:tcPr>
-          <w:p>
-            <w:pPr>
-              <w:spacing w:after="160" w:line="278" w:lineRule="auto"/>
-            </w:pPr>
-            <w:r>
-              <w:t>26 junio</w:t>
-            </w:r>
-          </w:p>
-        </w:tc>
-        <w:tc>
-          <w:tcPr>
-            <w:tcW w:w="1126" w:type="dxa"/>
-            <w:shd w:val="clear" w:color="auto" w:fill="FAE2D5" w:themeFill="accent2" w:themeFillTint="33"/>
-          </w:tcPr>
-          <w:p>
-            <w:pPr>
-              <w:spacing w:after="160" w:line="278" w:lineRule="auto"/>
-            </w:pPr>
-            <w:r>
-              <w:t>2 julio</w:t>
-            </w:r>
-          </w:p>
-        </w:tc>
-      </w:tr>
-      <w:tr>
-        <w:tc>
-          <w:tcPr>
-            <w:tcW w:w="1105" w:type="dxa"/>
-            <w:shd w:val="clear" w:color="auto" w:fill="FAE2D5" w:themeFill="accent2" w:themeFillTint="33"/>
-          </w:tcPr>
-          <w:p>
-            <w:pPr>
-              <w:spacing w:after="160" w:line="278" w:lineRule="auto"/>
-            </w:pPr>
-            <w:r>
-              <w:t>HT-013</w:t>
-            </w:r>
-          </w:p>
-        </w:tc>
-        <w:tc>
-          <w:tcPr>
-            <w:tcW w:w="5558" w:type="dxa"/>
-            <w:shd w:val="clear" w:color="auto" w:fill="FAE2D5" w:themeFill="accent2" w:themeFillTint="33"/>
-          </w:tcPr>
-          <w:p>
-            <w:pPr>
-              <w:spacing w:after="160" w:line="278" w:lineRule="auto"/>
-            </w:pPr>
-            <w:r>
-              <w:t xml:space="preserve">Migración de Base de Datos Local a Azure SQL </w:t>
-            </w:r>
-            <w:proofErr w:type="spellStart"/>
-            <w:r>
-              <w:t>Database</w:t>
-            </w:r>
-            <w:proofErr w:type="spellEnd"/>
-          </w:p>
-        </w:tc>
-        <w:tc>
-          <w:tcPr>
-            <w:tcW w:w="1176" w:type="dxa"/>
-            <w:shd w:val="clear" w:color="auto" w:fill="FAE2D5" w:themeFill="accent2" w:themeFillTint="33"/>
-          </w:tcPr>
-          <w:p>
-            <w:pPr>
-              <w:spacing w:after="160" w:line="278" w:lineRule="auto"/>
-            </w:pPr>
-            <w:r>
-              <w:t>-</w:t>
-            </w:r>
-          </w:p>
-        </w:tc>
-        <w:tc>
-          <w:tcPr>
-            <w:tcW w:w="834" w:type="dxa"/>
-            <w:shd w:val="clear" w:color="auto" w:fill="FAE2D5" w:themeFill="accent2" w:themeFillTint="33"/>
-          </w:tcPr>
-          <w:p>
-            <w:pPr>
-              <w:spacing w:after="160" w:line="278" w:lineRule="auto"/>
-            </w:pPr>
-            <w:r>
-              <w:t>10</w:t>
-            </w:r>
-          </w:p>
-        </w:tc>
-        <w:tc>
-          <w:tcPr>
-            <w:tcW w:w="1542" w:type="dxa"/>
-            <w:shd w:val="clear" w:color="auto" w:fill="FAE2D5" w:themeFill="accent2" w:themeFillTint="33"/>
-          </w:tcPr>
-          <w:p>
-            <w:pPr>
-              <w:spacing w:after="160" w:line="278" w:lineRule="auto"/>
-            </w:pPr>
-            <w:r>
-              <w:t>26 junio</w:t>
-            </w:r>
-          </w:p>
-        </w:tc>
-        <w:tc>
-          <w:tcPr>
-            <w:tcW w:w="1126" w:type="dxa"/>
-            <w:shd w:val="clear" w:color="auto" w:fill="FAE2D5" w:themeFill="accent2" w:themeFillTint="33"/>
-          </w:tcPr>
-          <w:p>
-            <w:pPr>
-              <w:spacing w:after="160" w:line="278" w:lineRule="auto"/>
-            </w:pPr>
-            <w:r>
-              <w:t>2 julio</w:t>
-            </w:r>
-          </w:p>
-        </w:tc>
-      </w:tr>
-      <w:tr>
-        <w:tc>
-          <w:tcPr>
-            <w:tcW w:w="1105" w:type="dxa"/>
-            <w:shd w:val="clear" w:color="auto" w:fill="FAE2D5" w:themeFill="accent2" w:themeFillTint="33"/>
-          </w:tcPr>
-          <w:p>
-            <w:pPr>
-              <w:spacing w:after="160" w:line="278" w:lineRule="auto"/>
-            </w:pPr>
-            <w:r>
-              <w:t>HT-014</w:t>
-            </w:r>
-          </w:p>
-        </w:tc>
-        <w:tc>
-          <w:tcPr>
-            <w:tcW w:w="5558" w:type="dxa"/>
-            <w:shd w:val="clear" w:color="auto" w:fill="FAE2D5" w:themeFill="accent2" w:themeFillTint="33"/>
-          </w:tcPr>
-          <w:p>
-            <w:pPr>
-              <w:spacing w:after="160" w:line="278" w:lineRule="auto"/>
-            </w:pPr>
-            <w:r>
-              <w:t>Configuración de dominio personalizado</w:t>
-            </w:r>
-          </w:p>
-        </w:tc>
-        <w:tc>
-          <w:tcPr>
-            <w:tcW w:w="1176" w:type="dxa"/>
-            <w:shd w:val="clear" w:color="auto" w:fill="FAE2D5" w:themeFill="accent2" w:themeFillTint="33"/>
-          </w:tcPr>
-          <w:p>
-            <w:pPr>
-              <w:spacing w:after="160" w:line="278" w:lineRule="auto"/>
-            </w:pPr>
-            <w:r>
-              <w:t>-</w:t>
-            </w:r>
-          </w:p>
-        </w:tc>
-        <w:tc>
-          <w:tcPr>
-            <w:tcW w:w="834" w:type="dxa"/>
-            <w:shd w:val="clear" w:color="auto" w:fill="FAE2D5" w:themeFill="accent2" w:themeFillTint="33"/>
-          </w:tcPr>
-          <w:p>
-            <w:pPr>
-              <w:spacing w:after="160" w:line="278" w:lineRule="auto"/>
-            </w:pPr>
-            <w:r>
-              <w:t>10</w:t>
-            </w:r>
-          </w:p>
-        </w:tc>
-        <w:tc>
-          <w:tcPr>
-            <w:tcW w:w="1542" w:type="dxa"/>
-            <w:shd w:val="clear" w:color="auto" w:fill="FAE2D5" w:themeFill="accent2" w:themeFillTint="33"/>
-          </w:tcPr>
-          <w:p>
-            <w:pPr>
-              <w:spacing w:after="160" w:line="278" w:lineRule="auto"/>
-            </w:pPr>
-            <w:r>
-              <w:t>26 junio</w:t>
-            </w:r>
-          </w:p>
-        </w:tc>
-        <w:tc>
-          <w:tcPr>
-            <w:tcW w:w="1126" w:type="dxa"/>
-            <w:shd w:val="clear" w:color="auto" w:fill="FAE2D5" w:themeFill="accent2" w:themeFillTint="33"/>
-          </w:tcPr>
-          <w:p>
-            <w:pPr>
-              <w:spacing w:after="160" w:line="278" w:lineRule="auto"/>
-            </w:pPr>
-            <w:r>
-              <w:t>2 julio</w:t>
-            </w:r>
-          </w:p>
-        </w:tc>
-      </w:tr>
-      <w:tr>
-        <w:tc>
-          <w:tcPr>
-            <w:tcW w:w="1105" w:type="dxa"/>
-            <w:shd w:val="clear" w:color="auto" w:fill="FAE2D5" w:themeFill="accent2" w:themeFillTint="33"/>
-          </w:tcPr>
-          <w:p>
-            <w:pPr>
-              <w:spacing w:after="160" w:line="278" w:lineRule="auto"/>
-            </w:pPr>
-            <w:r>
-              <w:t>HT-015</w:t>
-            </w:r>
-          </w:p>
-        </w:tc>
-        <w:tc>
-          <w:tcPr>
-            <w:tcW w:w="5558" w:type="dxa"/>
-            <w:shd w:val="clear" w:color="auto" w:fill="FAE2D5" w:themeFill="accent2" w:themeFillTint="33"/>
-          </w:tcPr>
-          <w:p>
-            <w:pPr>
-              <w:spacing w:after="160" w:line="278" w:lineRule="auto"/>
-            </w:pPr>
-            <w:r>
-              <w:t xml:space="preserve">Configuración de </w:t>
-            </w:r>
-            <w:proofErr w:type="spellStart"/>
-            <w:r>
-              <w:t>appsettings</w:t>
-            </w:r>
-            <w:proofErr w:type="spellEnd"/>
-            <w:r>
-              <w:t xml:space="preserve"> y secretos</w:t>
-            </w:r>
-          </w:p>
-        </w:tc>
-        <w:tc>
-          <w:tcPr>
-            <w:tcW w:w="1176" w:type="dxa"/>
-            <w:shd w:val="clear" w:color="auto" w:fill="FAE2D5" w:themeFill="accent2" w:themeFillTint="33"/>
-          </w:tcPr>
-          <w:p>
-            <w:pPr>
-              <w:spacing w:after="160" w:line="278" w:lineRule="auto"/>
-            </w:pPr>
-            <w:r>
-              <w:t>-</w:t>
-            </w:r>
-          </w:p>
-        </w:tc>
-        <w:tc>
-          <w:tcPr>
-            <w:tcW w:w="834" w:type="dxa"/>
-            <w:shd w:val="clear" w:color="auto" w:fill="FAE2D5" w:themeFill="accent2" w:themeFillTint="33"/>
-          </w:tcPr>
-          <w:p>
-            <w:pPr>
-              <w:spacing w:after="160" w:line="278" w:lineRule="auto"/>
-            </w:pPr>
-            <w:r>
-              <w:t>10</w:t>
-            </w:r>
-          </w:p>
-        </w:tc>
-        <w:tc>
-          <w:tcPr>
-            <w:tcW w:w="1542" w:type="dxa"/>
-            <w:shd w:val="clear" w:color="auto" w:fill="FAE2D5" w:themeFill="accent2" w:themeFillTint="33"/>
-          </w:tcPr>
-          <w:p>
-            <w:pPr>
-              <w:spacing w:after="160" w:line="278" w:lineRule="auto"/>
-            </w:pPr>
-            <w:r>
-              <w:t>26 junio</w:t>
-            </w:r>
-          </w:p>
-        </w:tc>
-        <w:tc>
-          <w:tcPr>
-            <w:tcW w:w="1126" w:type="dxa"/>
-            <w:shd w:val="clear" w:color="auto" w:fill="FAE2D5" w:themeFill="accent2" w:themeFillTint="33"/>
-          </w:tcPr>
-          <w:p>
-            <w:pPr>
-              <w:spacing w:after="160" w:line="278" w:lineRule="auto"/>
-            </w:pPr>
-            <w:r>
-              <w:t>2 julio</w:t>
-            </w:r>
-          </w:p>
-        </w:tc>
-      </w:tr>
-      <w:tr>
-        <w:tc>
-          <w:tcPr>
-            <w:tcW w:w="1105" w:type="dxa"/>
-            <w:shd w:val="clear" w:color="auto" w:fill="FAE2D5" w:themeFill="accent2" w:themeFillTint="33"/>
-          </w:tcPr>
-          <w:p>
-            <w:pPr>
-              <w:spacing w:after="160" w:line="278" w:lineRule="auto"/>
-            </w:pPr>
-            <w:r>
-              <w:t>HT-016</w:t>
-            </w:r>
-          </w:p>
-        </w:tc>
-        <w:tc>
-          <w:tcPr>
-            <w:tcW w:w="5558" w:type="dxa"/>
-            <w:shd w:val="clear" w:color="auto" w:fill="FAE2D5" w:themeFill="accent2" w:themeFillTint="33"/>
-          </w:tcPr>
-          <w:p>
-            <w:pPr>
-              <w:spacing w:after="160" w:line="278" w:lineRule="auto"/>
-            </w:pPr>
-            <w:r>
-              <w:t xml:space="preserve">Configuración de </w:t>
-            </w:r>
-            <w:proofErr w:type="spellStart"/>
-            <w:r>
-              <w:t>Backup</w:t>
-            </w:r>
-            <w:proofErr w:type="spellEnd"/>
-            <w:r>
-              <w:t xml:space="preserve"> automático de Azure SQL </w:t>
-            </w:r>
-            <w:proofErr w:type="spellStart"/>
-            <w:r>
-              <w:t>Database</w:t>
-            </w:r>
-            <w:proofErr w:type="spellEnd"/>
+            <w:shd w:val="clear" w:color="auto" w:fill="FAE2D5" w:themeFill="accent2" w:themeFillTint="33"/>
+          </w:tcPr>
+          <w:p>
+            <w:pPr>
+              <w:spacing w:after="160" w:line="278" w:lineRule="auto"/>
+            </w:pPr>
+            <w:r>
+              <w:t>Configuración de Backup automático de Azure SQL Database</w:t>
+            </w:r>
           </w:p>
         </w:tc>
         <w:tc>
@@ -5460,6 +5967,17 @@
       </w:tblBorders>
     </w:tblPr>
   </w:style>
+  <w:style w:type="character" w:styleId="Textoennegrita">
+    <w:name w:val="Strong"/>
+    <w:basedOn w:val="Fuentedeprrafopredeter"/>
+    <w:uiPriority w:val="22"/>
+    <w:qFormat/>
+    <w:rsid w:val="00F67394"/>
+    <w:rPr>
+      <w:b/>
+      <w:bCs/>
+    </w:rPr>
+  </w:style>
 </w:styles>
 </file>
 

--- a/LabWebAppBlazor/Archivos de Planificacion/Pila del Producto.docx
+++ b/LabWebAppBlazor/Archivos de Planificacion/Pila del Producto.docx
@@ -917,6 +917,7 @@
                 <w:szCs w:val="12"/>
               </w:rPr>
             </w:pPr>
+            <w:proofErr w:type="spellStart"/>
             <w:r>
               <w:rPr>
                 <w:b/>
@@ -924,31 +925,43 @@
                 <w:sz w:val="12"/>
                 <w:szCs w:val="12"/>
               </w:rPr>
-              <w:t>Est (Horas)</w:t>
-            </w:r>
-          </w:p>
-        </w:tc>
-        <w:tc>
-          <w:tcPr>
-            <w:tcW w:w="834" w:type="dxa"/>
-          </w:tcPr>
-          <w:p>
-            <w:pPr>
-              <w:spacing w:after="160" w:line="278" w:lineRule="auto"/>
+              <w:t>Est</w:t>
+            </w:r>
+            <w:proofErr w:type="spellEnd"/>
+            <w:r>
               <w:rPr>
                 <w:b/>
                 <w:bCs/>
                 <w:sz w:val="12"/>
                 <w:szCs w:val="12"/>
               </w:rPr>
-            </w:pPr>
-            <w:r>
+              <w:t xml:space="preserve"> (Horas)</w:t>
+            </w:r>
+          </w:p>
+        </w:tc>
+        <w:tc>
+          <w:tcPr>
+            <w:tcW w:w="834" w:type="dxa"/>
+            <w:vAlign w:val="center"/>
+          </w:tcPr>
+          <w:p>
+            <w:pPr>
+              <w:spacing w:after="160" w:line="278" w:lineRule="auto"/>
+              <w:jc w:val="center"/>
               <w:rPr>
                 <w:b/>
                 <w:bCs/>
                 <w:sz w:val="12"/>
                 <w:szCs w:val="12"/>
               </w:rPr>
+            </w:pPr>
+            <w:r>
+              <w:rPr>
+                <w:b/>
+                <w:bCs/>
+                <w:sz w:val="12"/>
+                <w:szCs w:val="12"/>
+              </w:rPr>
               <w:t>Sprint</w:t>
             </w:r>
           </w:p>
@@ -1052,11 +1065,14 @@
         <w:tc>
           <w:tcPr>
             <w:tcW w:w="834" w:type="dxa"/>
+            <w:vMerge w:val="restart"/>
             <w:shd w:val="clear" w:color="auto" w:fill="DAE9F7" w:themeFill="text2" w:themeFillTint="1A"/>
-          </w:tcPr>
-          <w:p>
-            <w:pPr>
-              <w:spacing w:after="160" w:line="278" w:lineRule="auto"/>
+            <w:vAlign w:val="center"/>
+          </w:tcPr>
+          <w:p>
+            <w:pPr>
+              <w:spacing w:after="160" w:line="278" w:lineRule="auto"/>
+              <w:jc w:val="center"/>
             </w:pPr>
             <w:r>
               <w:t>1</w:t>
@@ -1138,15 +1154,15 @@
         <w:tc>
           <w:tcPr>
             <w:tcW w:w="834" w:type="dxa"/>
+            <w:vMerge/>
             <w:shd w:val="clear" w:color="auto" w:fill="DAE9F7" w:themeFill="text2" w:themeFillTint="1A"/>
-          </w:tcPr>
-          <w:p>
-            <w:pPr>
-              <w:spacing w:after="160" w:line="278" w:lineRule="auto"/>
-            </w:pPr>
-            <w:r>
-              <w:t>1</w:t>
-            </w:r>
+            <w:vAlign w:val="center"/>
+          </w:tcPr>
+          <w:p>
+            <w:pPr>
+              <w:spacing w:after="160" w:line="278" w:lineRule="auto"/>
+              <w:jc w:val="center"/>
+            </w:pPr>
           </w:p>
         </w:tc>
         <w:tc>
@@ -1224,15 +1240,15 @@
         <w:tc>
           <w:tcPr>
             <w:tcW w:w="834" w:type="dxa"/>
+            <w:vMerge/>
             <w:shd w:val="clear" w:color="auto" w:fill="DAE9F7" w:themeFill="text2" w:themeFillTint="1A"/>
-          </w:tcPr>
-          <w:p>
-            <w:pPr>
-              <w:spacing w:after="160" w:line="278" w:lineRule="auto"/>
-            </w:pPr>
-            <w:r>
-              <w:t>1</w:t>
-            </w:r>
+            <w:vAlign w:val="center"/>
+          </w:tcPr>
+          <w:p>
+            <w:pPr>
+              <w:spacing w:after="160" w:line="278" w:lineRule="auto"/>
+              <w:jc w:val="center"/>
+            </w:pPr>
           </w:p>
         </w:tc>
         <w:tc>
@@ -1310,11 +1326,14 @@
         <w:tc>
           <w:tcPr>
             <w:tcW w:w="834" w:type="dxa"/>
+            <w:vMerge w:val="restart"/>
             <w:shd w:val="clear" w:color="auto" w:fill="FAE2D5" w:themeFill="accent2" w:themeFillTint="33"/>
-          </w:tcPr>
-          <w:p>
-            <w:pPr>
-              <w:spacing w:after="160" w:line="278" w:lineRule="auto"/>
+            <w:vAlign w:val="center"/>
+          </w:tcPr>
+          <w:p>
+            <w:pPr>
+              <w:spacing w:after="160" w:line="278" w:lineRule="auto"/>
+              <w:jc w:val="center"/>
             </w:pPr>
             <w:r>
               <w:t>2</w:t>
@@ -1396,18 +1415,18 @@
         <w:tc>
           <w:tcPr>
             <w:tcW w:w="834" w:type="dxa"/>
+            <w:vMerge/>
             <w:shd w:val="clear" w:color="auto" w:fill="FAE2D5" w:themeFill="accent2" w:themeFillTint="33"/>
-          </w:tcPr>
-          <w:p>
-            <w:pPr>
-              <w:spacing w:after="160" w:line="278" w:lineRule="auto"/>
+            <w:vAlign w:val="center"/>
+          </w:tcPr>
+          <w:p>
+            <w:pPr>
+              <w:spacing w:after="160" w:line="278" w:lineRule="auto"/>
+              <w:jc w:val="center"/>
               <w:rPr>
                 <w:lang w:val="es-EC"/>
               </w:rPr>
             </w:pPr>
-            <w:r>
-              <w:t>2</w:t>
-            </w:r>
           </w:p>
         </w:tc>
         <w:tc>
@@ -1485,15 +1504,15 @@
         <w:tc>
           <w:tcPr>
             <w:tcW w:w="834" w:type="dxa"/>
+            <w:vMerge/>
             <w:shd w:val="clear" w:color="auto" w:fill="FAE2D5" w:themeFill="accent2" w:themeFillTint="33"/>
-          </w:tcPr>
-          <w:p>
-            <w:pPr>
-              <w:spacing w:after="160" w:line="278" w:lineRule="auto"/>
-            </w:pPr>
-            <w:r>
-              <w:t>2</w:t>
-            </w:r>
+            <w:vAlign w:val="center"/>
+          </w:tcPr>
+          <w:p>
+            <w:pPr>
+              <w:spacing w:after="160" w:line="278" w:lineRule="auto"/>
+              <w:jc w:val="center"/>
+            </w:pPr>
           </w:p>
         </w:tc>
         <w:tc>
@@ -1571,15 +1590,15 @@
         <w:tc>
           <w:tcPr>
             <w:tcW w:w="834" w:type="dxa"/>
+            <w:vMerge/>
             <w:shd w:val="clear" w:color="auto" w:fill="FAE2D5" w:themeFill="accent2" w:themeFillTint="33"/>
-          </w:tcPr>
-          <w:p>
-            <w:pPr>
-              <w:spacing w:after="160" w:line="278" w:lineRule="auto"/>
-            </w:pPr>
-            <w:r>
-              <w:t>2</w:t>
-            </w:r>
+            <w:vAlign w:val="center"/>
+          </w:tcPr>
+          <w:p>
+            <w:pPr>
+              <w:spacing w:after="160" w:line="278" w:lineRule="auto"/>
+              <w:jc w:val="center"/>
+            </w:pPr>
           </w:p>
         </w:tc>
         <w:tc>
@@ -1636,7 +1655,15 @@
               <w:spacing w:after="160" w:line="278" w:lineRule="auto"/>
             </w:pPr>
             <w:r>
-              <w:t>Primer servicio Blazor para API</w:t>
+              <w:t xml:space="preserve">Primer servicio </w:t>
+            </w:r>
+            <w:proofErr w:type="spellStart"/>
+            <w:r>
+              <w:t>Blazor</w:t>
+            </w:r>
+            <w:proofErr w:type="spellEnd"/>
+            <w:r>
+              <w:t xml:space="preserve"> para API</w:t>
             </w:r>
           </w:p>
         </w:tc>
@@ -1657,11 +1684,14 @@
         <w:tc>
           <w:tcPr>
             <w:tcW w:w="834" w:type="dxa"/>
+            <w:vMerge w:val="restart"/>
             <w:shd w:val="clear" w:color="auto" w:fill="D9F2D0" w:themeFill="accent6" w:themeFillTint="33"/>
-          </w:tcPr>
-          <w:p>
-            <w:pPr>
-              <w:spacing w:after="160" w:line="278" w:lineRule="auto"/>
+            <w:vAlign w:val="center"/>
+          </w:tcPr>
+          <w:p>
+            <w:pPr>
+              <w:spacing w:after="160" w:line="278" w:lineRule="auto"/>
+              <w:jc w:val="center"/>
             </w:pPr>
             <w:r>
               <w:t>3</w:t>
@@ -1722,8 +1752,13 @@
               <w:spacing w:after="160" w:line="278" w:lineRule="auto"/>
             </w:pPr>
             <w:r>
-              <w:t>Integración de ASP.NET Identity</w:t>
-            </w:r>
+              <w:t xml:space="preserve">Integración de ASP.NET </w:t>
+            </w:r>
+            <w:proofErr w:type="spellStart"/>
+            <w:r>
+              <w:t>Identity</w:t>
+            </w:r>
+            <w:proofErr w:type="spellEnd"/>
           </w:p>
         </w:tc>
         <w:tc>
@@ -1743,15 +1778,15 @@
         <w:tc>
           <w:tcPr>
             <w:tcW w:w="834" w:type="dxa"/>
+            <w:vMerge/>
             <w:shd w:val="clear" w:color="auto" w:fill="D9F2D0" w:themeFill="accent6" w:themeFillTint="33"/>
-          </w:tcPr>
-          <w:p>
-            <w:pPr>
-              <w:spacing w:after="160" w:line="278" w:lineRule="auto"/>
-            </w:pPr>
-            <w:r>
-              <w:t>3</w:t>
-            </w:r>
+            <w:vAlign w:val="center"/>
+          </w:tcPr>
+          <w:p>
+            <w:pPr>
+              <w:spacing w:after="160" w:line="278" w:lineRule="auto"/>
+              <w:jc w:val="center"/>
+            </w:pPr>
           </w:p>
         </w:tc>
         <w:tc>
@@ -1808,7 +1843,15 @@
               <w:spacing w:after="160" w:line="278" w:lineRule="auto"/>
             </w:pPr>
             <w:r>
-              <w:t>Inicio de sesión (Login)</w:t>
+              <w:t>Inicio de sesión (</w:t>
+            </w:r>
+            <w:proofErr w:type="spellStart"/>
+            <w:r>
+              <w:t>Login</w:t>
+            </w:r>
+            <w:proofErr w:type="spellEnd"/>
+            <w:r>
+              <w:t>)</w:t>
             </w:r>
           </w:p>
         </w:tc>
@@ -1829,15 +1872,15 @@
         <w:tc>
           <w:tcPr>
             <w:tcW w:w="834" w:type="dxa"/>
+            <w:vMerge/>
             <w:shd w:val="clear" w:color="auto" w:fill="D9F2D0" w:themeFill="accent6" w:themeFillTint="33"/>
-          </w:tcPr>
-          <w:p>
-            <w:pPr>
-              <w:spacing w:after="160" w:line="278" w:lineRule="auto"/>
-            </w:pPr>
-            <w:r>
-              <w:t>3</w:t>
-            </w:r>
+            <w:vAlign w:val="center"/>
+          </w:tcPr>
+          <w:p>
+            <w:pPr>
+              <w:spacing w:after="160" w:line="278" w:lineRule="auto"/>
+              <w:jc w:val="center"/>
+            </w:pPr>
           </w:p>
         </w:tc>
         <w:tc>
@@ -1915,11 +1958,13 @@
         <w:tc>
           <w:tcPr>
             <w:tcW w:w="834" w:type="dxa"/>
+            <w:vMerge w:val="restart"/>
             <w:shd w:val="clear" w:color="auto" w:fill="F2CEED" w:themeFill="accent5" w:themeFillTint="33"/>
-          </w:tcPr>
-          <w:p>
-            <w:pPr>
-              <w:spacing w:after="160" w:line="278" w:lineRule="auto"/>
+            <w:vAlign w:val="center"/>
+          </w:tcPr>
+          <w:p>
+            <w:pPr>
+              <w:jc w:val="center"/>
             </w:pPr>
             <w:r>
               <w:t>4</w:t>
@@ -1979,8 +2024,13 @@
             <w:pPr>
               <w:spacing w:after="160" w:line="278" w:lineRule="auto"/>
             </w:pPr>
-            <w:r>
-              <w:t>Preregistro de datos del paciente</w:t>
+            <w:proofErr w:type="spellStart"/>
+            <w:r>
+              <w:t>Preregistro</w:t>
+            </w:r>
+            <w:proofErr w:type="spellEnd"/>
+            <w:r>
+              <w:t xml:space="preserve"> de datos del paciente</w:t>
             </w:r>
           </w:p>
         </w:tc>
@@ -2001,15 +2051,14 @@
         <w:tc>
           <w:tcPr>
             <w:tcW w:w="834" w:type="dxa"/>
+            <w:vMerge/>
             <w:shd w:val="clear" w:color="auto" w:fill="F2CEED" w:themeFill="accent5" w:themeFillTint="33"/>
-          </w:tcPr>
-          <w:p>
-            <w:pPr>
-              <w:spacing w:after="160" w:line="278" w:lineRule="auto"/>
-            </w:pPr>
-            <w:r>
-              <w:t>4</w:t>
-            </w:r>
+            <w:vAlign w:val="center"/>
+          </w:tcPr>
+          <w:p>
+            <w:pPr>
+              <w:jc w:val="center"/>
+            </w:pPr>
           </w:p>
         </w:tc>
         <w:tc>
@@ -2090,12 +2139,14 @@
         <w:tc>
           <w:tcPr>
             <w:tcW w:w="834" w:type="dxa"/>
+            <w:vMerge/>
             <w:shd w:val="clear" w:color="auto" w:fill="F2CEED" w:themeFill="accent5" w:themeFillTint="33"/>
-          </w:tcPr>
-          <w:p>
-            <w:r>
-              <w:t>4</w:t>
-            </w:r>
+            <w:vAlign w:val="center"/>
+          </w:tcPr>
+          <w:p>
+            <w:pPr>
+              <w:jc w:val="center"/>
+            </w:pPr>
           </w:p>
         </w:tc>
         <w:tc>
@@ -2171,12 +2222,14 @@
         <w:tc>
           <w:tcPr>
             <w:tcW w:w="834" w:type="dxa"/>
+            <w:vMerge/>
             <w:shd w:val="clear" w:color="auto" w:fill="F2CEED" w:themeFill="accent5" w:themeFillTint="33"/>
-          </w:tcPr>
-          <w:p>
-            <w:r>
-              <w:t>4</w:t>
-            </w:r>
+            <w:vAlign w:val="center"/>
+          </w:tcPr>
+          <w:p>
+            <w:pPr>
+              <w:jc w:val="center"/>
+            </w:pPr>
           </w:p>
         </w:tc>
         <w:tc>
@@ -2206,7 +2259,7 @@
         <w:tc>
           <w:tcPr>
             <w:tcW w:w="1105" w:type="dxa"/>
-            <w:shd w:val="clear" w:color="auto" w:fill="D1D1D1" w:themeFill="background2" w:themeFillShade="E6"/>
+            <w:shd w:val="clear" w:color="auto" w:fill="00B050"/>
           </w:tcPr>
           <w:p>
             <w:r>
@@ -2239,9 +2292,15 @@
         <w:tc>
           <w:tcPr>
             <w:tcW w:w="834" w:type="dxa"/>
-            <w:shd w:val="clear" w:color="auto" w:fill="D1D1D1" w:themeFill="background2" w:themeFillShade="E6"/>
-          </w:tcPr>
-          <w:p>
+            <w:vMerge w:val="restart"/>
+            <w:shd w:val="clear" w:color="auto" w:fill="D1D1D1" w:themeFill="background2" w:themeFillShade="E6"/>
+            <w:vAlign w:val="center"/>
+          </w:tcPr>
+          <w:p>
+            <w:pPr>
+              <w:spacing w:after="160" w:line="278" w:lineRule="auto"/>
+              <w:jc w:val="center"/>
+            </w:pPr>
             <w:r>
               <w:t>5</w:t>
             </w:r>
@@ -2316,15 +2375,15 @@
         <w:tc>
           <w:tcPr>
             <w:tcW w:w="834" w:type="dxa"/>
-            <w:shd w:val="clear" w:color="auto" w:fill="D1D1D1" w:themeFill="background2" w:themeFillShade="E6"/>
-          </w:tcPr>
-          <w:p>
-            <w:pPr>
-              <w:spacing w:after="160" w:line="278" w:lineRule="auto"/>
-            </w:pPr>
-            <w:r>
-              <w:t>5</w:t>
-            </w:r>
+            <w:vMerge/>
+            <w:shd w:val="clear" w:color="auto" w:fill="D1D1D1" w:themeFill="background2" w:themeFillShade="E6"/>
+            <w:vAlign w:val="center"/>
+          </w:tcPr>
+          <w:p>
+            <w:pPr>
+              <w:spacing w:after="160" w:line="278" w:lineRule="auto"/>
+              <w:jc w:val="center"/>
+            </w:pPr>
           </w:p>
         </w:tc>
         <w:tc>
@@ -2402,15 +2461,15 @@
         <w:tc>
           <w:tcPr>
             <w:tcW w:w="834" w:type="dxa"/>
-            <w:shd w:val="clear" w:color="auto" w:fill="D1D1D1" w:themeFill="background2" w:themeFillShade="E6"/>
-          </w:tcPr>
-          <w:p>
-            <w:pPr>
-              <w:spacing w:after="160" w:line="278" w:lineRule="auto"/>
-            </w:pPr>
-            <w:r>
-              <w:t>5</w:t>
-            </w:r>
+            <w:vMerge/>
+            <w:shd w:val="clear" w:color="auto" w:fill="D1D1D1" w:themeFill="background2" w:themeFillShade="E6"/>
+            <w:vAlign w:val="center"/>
+          </w:tcPr>
+          <w:p>
+            <w:pPr>
+              <w:spacing w:after="160" w:line="278" w:lineRule="auto"/>
+              <w:jc w:val="center"/>
+            </w:pPr>
           </w:p>
         </w:tc>
         <w:tc>
@@ -2488,15 +2547,15 @@
         <w:tc>
           <w:tcPr>
             <w:tcW w:w="834" w:type="dxa"/>
-            <w:shd w:val="clear" w:color="auto" w:fill="D1D1D1" w:themeFill="background2" w:themeFillShade="E6"/>
-          </w:tcPr>
-          <w:p>
-            <w:pPr>
-              <w:spacing w:after="160" w:line="278" w:lineRule="auto"/>
-            </w:pPr>
-            <w:r>
-              <w:t>5</w:t>
-            </w:r>
+            <w:vMerge/>
+            <w:shd w:val="clear" w:color="auto" w:fill="D1D1D1" w:themeFill="background2" w:themeFillShade="E6"/>
+            <w:vAlign w:val="center"/>
+          </w:tcPr>
+          <w:p>
+            <w:pPr>
+              <w:spacing w:after="160" w:line="278" w:lineRule="auto"/>
+              <w:jc w:val="center"/>
+            </w:pPr>
           </w:p>
         </w:tc>
         <w:tc>
@@ -2574,11 +2633,13 @@
         <w:tc>
           <w:tcPr>
             <w:tcW w:w="834" w:type="dxa"/>
+            <w:vMerge w:val="restart"/>
             <w:shd w:val="clear" w:color="auto" w:fill="DAE9F7" w:themeFill="text2" w:themeFillTint="1A"/>
-          </w:tcPr>
-          <w:p>
-            <w:pPr>
-              <w:spacing w:after="160" w:line="278" w:lineRule="auto"/>
+            <w:vAlign w:val="center"/>
+          </w:tcPr>
+          <w:p>
+            <w:pPr>
+              <w:jc w:val="center"/>
             </w:pPr>
             <w:r>
               <w:t>6</w:t>
@@ -2653,22 +2714,21 @@
               <w:spacing w:after="160" w:line="278" w:lineRule="auto"/>
             </w:pPr>
             <w:r>
-              <w:t>5</w:t>
+              <w:t>3</w:t>
             </w:r>
           </w:p>
         </w:tc>
         <w:tc>
           <w:tcPr>
             <w:tcW w:w="834" w:type="dxa"/>
+            <w:vMerge/>
             <w:shd w:val="clear" w:color="auto" w:fill="DAE9F7" w:themeFill="text2" w:themeFillTint="1A"/>
-          </w:tcPr>
-          <w:p>
-            <w:pPr>
-              <w:spacing w:after="160" w:line="278" w:lineRule="auto"/>
-            </w:pPr>
-            <w:r>
-              <w:t>6</w:t>
-            </w:r>
+            <w:vAlign w:val="center"/>
+          </w:tcPr>
+          <w:p>
+            <w:pPr>
+              <w:jc w:val="center"/>
+            </w:pPr>
           </w:p>
         </w:tc>
         <w:tc>
@@ -2746,15 +2806,14 @@
         <w:tc>
           <w:tcPr>
             <w:tcW w:w="834" w:type="dxa"/>
+            <w:vMerge/>
             <w:shd w:val="clear" w:color="auto" w:fill="DAE9F7" w:themeFill="text2" w:themeFillTint="1A"/>
-          </w:tcPr>
-          <w:p>
-            <w:pPr>
-              <w:spacing w:after="160" w:line="278" w:lineRule="auto"/>
-            </w:pPr>
-            <w:r>
-              <w:t>6</w:t>
-            </w:r>
+            <w:vAlign w:val="center"/>
+          </w:tcPr>
+          <w:p>
+            <w:pPr>
+              <w:jc w:val="center"/>
+            </w:pPr>
           </w:p>
         </w:tc>
         <w:tc>
@@ -2827,12 +2886,14 @@
         <w:tc>
           <w:tcPr>
             <w:tcW w:w="834" w:type="dxa"/>
+            <w:vMerge/>
             <w:shd w:val="clear" w:color="auto" w:fill="DAE9F7" w:themeFill="text2" w:themeFillTint="1A"/>
-          </w:tcPr>
-          <w:p>
-            <w:r>
-              <w:t>6</w:t>
-            </w:r>
+            <w:vAlign w:val="center"/>
+          </w:tcPr>
+          <w:p>
+            <w:pPr>
+              <w:jc w:val="center"/>
+            </w:pPr>
           </w:p>
         </w:tc>
         <w:tc>
@@ -2866,7 +2927,10 @@
           </w:tcPr>
           <w:p>
             <w:r>
-              <w:t>HU-027</w:t>
+              <w:t>HU-02</w:t>
+            </w:r>
+            <w:r>
+              <w:t>7</w:t>
             </w:r>
           </w:p>
         </w:tc>
@@ -2877,7 +2941,7 @@
           </w:tcPr>
           <w:p>
             <w:r>
-              <w:t>Edición de datos de médico</w:t>
+              <w:t>Visualización de médicos registrados</w:t>
             </w:r>
           </w:p>
         </w:tc>
@@ -2888,19 +2952,21 @@
           </w:tcPr>
           <w:p>
             <w:r>
-              <w:t>4</w:t>
+              <w:t>3</w:t>
             </w:r>
           </w:p>
         </w:tc>
         <w:tc>
           <w:tcPr>
             <w:tcW w:w="834" w:type="dxa"/>
+            <w:vMerge/>
             <w:shd w:val="clear" w:color="auto" w:fill="DAE9F7" w:themeFill="text2" w:themeFillTint="1A"/>
-          </w:tcPr>
-          <w:p>
-            <w:r>
-              <w:t>6</w:t>
-            </w:r>
+            <w:vAlign w:val="center"/>
+          </w:tcPr>
+          <w:p>
+            <w:pPr>
+              <w:jc w:val="center"/>
+            </w:pPr>
           </w:p>
         </w:tc>
         <w:tc>
@@ -2933,6 +2999,11 @@
             <w:shd w:val="clear" w:color="auto" w:fill="00B050"/>
           </w:tcPr>
           <w:p>
+            <w:pPr>
+              <w:rPr>
+                <w:u w:val="single"/>
+              </w:rPr>
+            </w:pPr>
             <w:r>
               <w:t>HU-02</w:t>
             </w:r>
@@ -2944,55 +3015,61 @@
         <w:tc>
           <w:tcPr>
             <w:tcW w:w="5558" w:type="dxa"/>
-            <w:shd w:val="clear" w:color="auto" w:fill="DAE9F7" w:themeFill="text2" w:themeFillTint="1A"/>
-          </w:tcPr>
-          <w:p>
-            <w:r>
-              <w:t>Visualización de médicos registrados</w:t>
+            <w:shd w:val="clear" w:color="auto" w:fill="F2CEED" w:themeFill="accent5" w:themeFillTint="33"/>
+          </w:tcPr>
+          <w:p>
+            <w:r>
+              <w:t>Edición de datos de médico</w:t>
             </w:r>
           </w:p>
         </w:tc>
         <w:tc>
           <w:tcPr>
             <w:tcW w:w="1176" w:type="dxa"/>
-            <w:shd w:val="clear" w:color="auto" w:fill="DAE9F7" w:themeFill="text2" w:themeFillTint="1A"/>
-          </w:tcPr>
-          <w:p>
-            <w:r>
-              <w:t>3</w:t>
+            <w:shd w:val="clear" w:color="auto" w:fill="F2CEED" w:themeFill="accent5" w:themeFillTint="33"/>
+          </w:tcPr>
+          <w:p>
+            <w:r>
+              <w:t>4</w:t>
             </w:r>
           </w:p>
         </w:tc>
         <w:tc>
           <w:tcPr>
             <w:tcW w:w="834" w:type="dxa"/>
-            <w:shd w:val="clear" w:color="auto" w:fill="DAE9F7" w:themeFill="text2" w:themeFillTint="1A"/>
-          </w:tcPr>
-          <w:p>
-            <w:r>
-              <w:t>6</w:t>
+            <w:vMerge w:val="restart"/>
+            <w:shd w:val="clear" w:color="auto" w:fill="F2CEED" w:themeFill="accent5" w:themeFillTint="33"/>
+            <w:vAlign w:val="center"/>
+          </w:tcPr>
+          <w:p>
+            <w:pPr>
+              <w:spacing w:after="160" w:line="278" w:lineRule="auto"/>
+              <w:jc w:val="center"/>
+            </w:pPr>
+            <w:r>
+              <w:t>7</w:t>
             </w:r>
           </w:p>
         </w:tc>
         <w:tc>
           <w:tcPr>
             <w:tcW w:w="1542" w:type="dxa"/>
-            <w:shd w:val="clear" w:color="auto" w:fill="DAE9F7" w:themeFill="text2" w:themeFillTint="1A"/>
-          </w:tcPr>
-          <w:p>
-            <w:r>
-              <w:t>29 mayo</w:t>
+            <w:shd w:val="clear" w:color="auto" w:fill="F2CEED" w:themeFill="accent5" w:themeFillTint="33"/>
+          </w:tcPr>
+          <w:p>
+            <w:r>
+              <w:t>5 junio</w:t>
             </w:r>
           </w:p>
         </w:tc>
         <w:tc>
           <w:tcPr>
             <w:tcW w:w="1126" w:type="dxa"/>
-            <w:shd w:val="clear" w:color="auto" w:fill="DAE9F7" w:themeFill="text2" w:themeFillTint="1A"/>
-          </w:tcPr>
-          <w:p>
-            <w:r>
-              <w:t>4 junio</w:t>
+            <w:shd w:val="clear" w:color="auto" w:fill="F2CEED" w:themeFill="accent5" w:themeFillTint="33"/>
+          </w:tcPr>
+          <w:p>
+            <w:r>
+              <w:t>11 junio</w:t>
             </w:r>
           </w:p>
         </w:tc>
@@ -3043,15 +3120,15 @@
         <w:tc>
           <w:tcPr>
             <w:tcW w:w="834" w:type="dxa"/>
+            <w:vMerge/>
             <w:shd w:val="clear" w:color="auto" w:fill="F2CEED" w:themeFill="accent5" w:themeFillTint="33"/>
-          </w:tcPr>
-          <w:p>
-            <w:pPr>
-              <w:spacing w:after="160" w:line="278" w:lineRule="auto"/>
-            </w:pPr>
-            <w:r>
-              <w:t>7</w:t>
-            </w:r>
+            <w:vAlign w:val="center"/>
+          </w:tcPr>
+          <w:p>
+            <w:pPr>
+              <w:spacing w:after="160" w:line="278" w:lineRule="auto"/>
+              <w:jc w:val="center"/>
+            </w:pPr>
           </w:p>
         </w:tc>
         <w:tc>
@@ -3129,15 +3206,15 @@
         <w:tc>
           <w:tcPr>
             <w:tcW w:w="834" w:type="dxa"/>
+            <w:vMerge/>
             <w:shd w:val="clear" w:color="auto" w:fill="F2CEED" w:themeFill="accent5" w:themeFillTint="33"/>
-          </w:tcPr>
-          <w:p>
-            <w:pPr>
-              <w:spacing w:after="160" w:line="278" w:lineRule="auto"/>
-            </w:pPr>
-            <w:r>
-              <w:t>7</w:t>
-            </w:r>
+            <w:vAlign w:val="center"/>
+          </w:tcPr>
+          <w:p>
+            <w:pPr>
+              <w:spacing w:after="160" w:line="278" w:lineRule="auto"/>
+              <w:jc w:val="center"/>
+            </w:pPr>
           </w:p>
         </w:tc>
         <w:tc>
@@ -3215,15 +3292,15 @@
         <w:tc>
           <w:tcPr>
             <w:tcW w:w="834" w:type="dxa"/>
+            <w:vMerge/>
             <w:shd w:val="clear" w:color="auto" w:fill="F2CEED" w:themeFill="accent5" w:themeFillTint="33"/>
-          </w:tcPr>
-          <w:p>
-            <w:pPr>
-              <w:spacing w:after="160" w:line="278" w:lineRule="auto"/>
-            </w:pPr>
-            <w:r>
-              <w:t>7</w:t>
-            </w:r>
+            <w:vAlign w:val="center"/>
+          </w:tcPr>
+          <w:p>
+            <w:pPr>
+              <w:spacing w:after="160" w:line="278" w:lineRule="auto"/>
+              <w:jc w:val="center"/>
+            </w:pPr>
           </w:p>
         </w:tc>
         <w:tc>
@@ -3301,11 +3378,14 @@
         <w:tc>
           <w:tcPr>
             <w:tcW w:w="834" w:type="dxa"/>
+            <w:vMerge w:val="restart"/>
             <w:shd w:val="clear" w:color="auto" w:fill="D9F2D0" w:themeFill="accent6" w:themeFillTint="33"/>
-          </w:tcPr>
-          <w:p>
-            <w:pPr>
-              <w:spacing w:after="160" w:line="278" w:lineRule="auto"/>
+            <w:vAlign w:val="center"/>
+          </w:tcPr>
+          <w:p>
+            <w:pPr>
+              <w:spacing w:after="160" w:line="278" w:lineRule="auto"/>
+              <w:jc w:val="center"/>
             </w:pPr>
             <w:r>
               <w:t>8</w:t>
@@ -3387,15 +3467,15 @@
         <w:tc>
           <w:tcPr>
             <w:tcW w:w="834" w:type="dxa"/>
+            <w:vMerge/>
             <w:shd w:val="clear" w:color="auto" w:fill="D9F2D0" w:themeFill="accent6" w:themeFillTint="33"/>
-          </w:tcPr>
-          <w:p>
-            <w:pPr>
-              <w:spacing w:after="160" w:line="278" w:lineRule="auto"/>
-            </w:pPr>
-            <w:r>
-              <w:t>8</w:t>
-            </w:r>
+            <w:vAlign w:val="center"/>
+          </w:tcPr>
+          <w:p>
+            <w:pPr>
+              <w:spacing w:after="160" w:line="278" w:lineRule="auto"/>
+              <w:jc w:val="center"/>
+            </w:pPr>
           </w:p>
         </w:tc>
         <w:tc>
@@ -3473,15 +3553,15 @@
         <w:tc>
           <w:tcPr>
             <w:tcW w:w="834" w:type="dxa"/>
+            <w:vMerge/>
             <w:shd w:val="clear" w:color="auto" w:fill="D9F2D0" w:themeFill="accent6" w:themeFillTint="33"/>
-          </w:tcPr>
-          <w:p>
-            <w:pPr>
-              <w:spacing w:after="160" w:line="278" w:lineRule="auto"/>
-            </w:pPr>
-            <w:r>
-              <w:t>8</w:t>
-            </w:r>
+            <w:vAlign w:val="center"/>
+          </w:tcPr>
+          <w:p>
+            <w:pPr>
+              <w:spacing w:after="160" w:line="278" w:lineRule="auto"/>
+              <w:jc w:val="center"/>
+            </w:pPr>
           </w:p>
         </w:tc>
         <w:tc>
@@ -3559,15 +3639,15 @@
         <w:tc>
           <w:tcPr>
             <w:tcW w:w="834" w:type="dxa"/>
+            <w:vMerge/>
             <w:shd w:val="clear" w:color="auto" w:fill="D9F2D0" w:themeFill="accent6" w:themeFillTint="33"/>
-          </w:tcPr>
-          <w:p>
-            <w:pPr>
-              <w:spacing w:after="160" w:line="278" w:lineRule="auto"/>
-            </w:pPr>
-            <w:r>
-              <w:t>8</w:t>
-            </w:r>
+            <w:vAlign w:val="center"/>
+          </w:tcPr>
+          <w:p>
+            <w:pPr>
+              <w:spacing w:after="160" w:line="278" w:lineRule="auto"/>
+              <w:jc w:val="center"/>
+            </w:pPr>
           </w:p>
         </w:tc>
         <w:tc>
@@ -3645,11 +3725,14 @@
         <w:tc>
           <w:tcPr>
             <w:tcW w:w="834" w:type="dxa"/>
+            <w:vMerge w:val="restart"/>
             <w:shd w:val="clear" w:color="auto" w:fill="FAE2D5" w:themeFill="accent2" w:themeFillTint="33"/>
-          </w:tcPr>
-          <w:p>
-            <w:pPr>
-              <w:spacing w:after="160" w:line="278" w:lineRule="auto"/>
+            <w:vAlign w:val="center"/>
+          </w:tcPr>
+          <w:p>
+            <w:pPr>
+              <w:spacing w:after="160" w:line="278" w:lineRule="auto"/>
+              <w:jc w:val="center"/>
             </w:pPr>
             <w:r>
               <w:t>9</w:t>
@@ -3731,15 +3814,15 @@
         <w:tc>
           <w:tcPr>
             <w:tcW w:w="834" w:type="dxa"/>
+            <w:vMerge/>
             <w:shd w:val="clear" w:color="auto" w:fill="FAE2D5" w:themeFill="accent2" w:themeFillTint="33"/>
-          </w:tcPr>
-          <w:p>
-            <w:pPr>
-              <w:spacing w:after="160" w:line="278" w:lineRule="auto"/>
-            </w:pPr>
-            <w:r>
-              <w:t>9</w:t>
-            </w:r>
+            <w:vAlign w:val="center"/>
+          </w:tcPr>
+          <w:p>
+            <w:pPr>
+              <w:spacing w:after="160" w:line="278" w:lineRule="auto"/>
+              <w:jc w:val="center"/>
+            </w:pPr>
           </w:p>
         </w:tc>
         <w:tc>
@@ -3817,15 +3900,15 @@
         <w:tc>
           <w:tcPr>
             <w:tcW w:w="834" w:type="dxa"/>
+            <w:vMerge/>
             <w:shd w:val="clear" w:color="auto" w:fill="FAE2D5" w:themeFill="accent2" w:themeFillTint="33"/>
-          </w:tcPr>
-          <w:p>
-            <w:pPr>
-              <w:spacing w:after="160" w:line="278" w:lineRule="auto"/>
-            </w:pPr>
-            <w:r>
-              <w:t>9</w:t>
-            </w:r>
+            <w:vAlign w:val="center"/>
+          </w:tcPr>
+          <w:p>
+            <w:pPr>
+              <w:spacing w:after="160" w:line="278" w:lineRule="auto"/>
+              <w:jc w:val="center"/>
+            </w:pPr>
           </w:p>
         </w:tc>
         <w:tc>
@@ -3903,15 +3986,15 @@
         <w:tc>
           <w:tcPr>
             <w:tcW w:w="834" w:type="dxa"/>
+            <w:vMerge/>
             <w:shd w:val="clear" w:color="auto" w:fill="FAE2D5" w:themeFill="accent2" w:themeFillTint="33"/>
-          </w:tcPr>
-          <w:p>
-            <w:pPr>
-              <w:spacing w:after="160" w:line="278" w:lineRule="auto"/>
-            </w:pPr>
-            <w:r>
-              <w:t>9</w:t>
-            </w:r>
+            <w:vAlign w:val="center"/>
+          </w:tcPr>
+          <w:p>
+            <w:pPr>
+              <w:spacing w:after="160" w:line="278" w:lineRule="auto"/>
+              <w:jc w:val="center"/>
+            </w:pPr>
           </w:p>
         </w:tc>
         <w:tc>
@@ -3989,15 +4072,15 @@
         <w:tc>
           <w:tcPr>
             <w:tcW w:w="834" w:type="dxa"/>
+            <w:vMerge/>
             <w:shd w:val="clear" w:color="auto" w:fill="FAE2D5" w:themeFill="accent2" w:themeFillTint="33"/>
-          </w:tcPr>
-          <w:p>
-            <w:pPr>
-              <w:spacing w:after="160" w:line="278" w:lineRule="auto"/>
-            </w:pPr>
-            <w:r>
-              <w:t>9</w:t>
-            </w:r>
+            <w:vAlign w:val="center"/>
+          </w:tcPr>
+          <w:p>
+            <w:pPr>
+              <w:spacing w:after="160" w:line="278" w:lineRule="auto"/>
+              <w:jc w:val="center"/>
+            </w:pPr>
           </w:p>
         </w:tc>
         <w:tc>
@@ -4033,7 +4116,7 @@
         <w:tc>
           <w:tcPr>
             <w:tcW w:w="1105" w:type="dxa"/>
-            <w:shd w:val="clear" w:color="auto" w:fill="FAE2D5" w:themeFill="accent2" w:themeFillTint="33"/>
+            <w:shd w:val="clear" w:color="auto" w:fill="D1D1D1" w:themeFill="background2" w:themeFillShade="E6"/>
           </w:tcPr>
           <w:p>
             <w:pPr>
@@ -4047,7 +4130,7 @@
         <w:tc>
           <w:tcPr>
             <w:tcW w:w="5558" w:type="dxa"/>
-            <w:shd w:val="clear" w:color="auto" w:fill="FAE2D5" w:themeFill="accent2" w:themeFillTint="33"/>
+            <w:shd w:val="clear" w:color="auto" w:fill="D1D1D1" w:themeFill="background2" w:themeFillShade="E6"/>
           </w:tcPr>
           <w:p>
             <w:pPr>
@@ -4061,7 +4144,7 @@
         <w:tc>
           <w:tcPr>
             <w:tcW w:w="1176" w:type="dxa"/>
-            <w:shd w:val="clear" w:color="auto" w:fill="FAE2D5" w:themeFill="accent2" w:themeFillTint="33"/>
+            <w:shd w:val="clear" w:color="auto" w:fill="D1D1D1" w:themeFill="background2" w:themeFillShade="E6"/>
           </w:tcPr>
           <w:p>
             <w:pPr>
@@ -4075,11 +4158,14 @@
         <w:tc>
           <w:tcPr>
             <w:tcW w:w="834" w:type="dxa"/>
-            <w:shd w:val="clear" w:color="auto" w:fill="FAE2D5" w:themeFill="accent2" w:themeFillTint="33"/>
-          </w:tcPr>
-          <w:p>
-            <w:pPr>
-              <w:spacing w:after="160" w:line="278" w:lineRule="auto"/>
+            <w:vMerge w:val="restart"/>
+            <w:shd w:val="clear" w:color="auto" w:fill="D1D1D1" w:themeFill="background2" w:themeFillShade="E6"/>
+            <w:vAlign w:val="center"/>
+          </w:tcPr>
+          <w:p>
+            <w:pPr>
+              <w:spacing w:after="160" w:line="278" w:lineRule="auto"/>
+              <w:jc w:val="center"/>
             </w:pPr>
             <w:r>
               <w:t>10</w:t>
@@ -4089,7 +4175,7 @@
         <w:tc>
           <w:tcPr>
             <w:tcW w:w="1542" w:type="dxa"/>
-            <w:shd w:val="clear" w:color="auto" w:fill="FAE2D5" w:themeFill="accent2" w:themeFillTint="33"/>
+            <w:shd w:val="clear" w:color="auto" w:fill="D1D1D1" w:themeFill="background2" w:themeFillShade="E6"/>
           </w:tcPr>
           <w:p>
             <w:pPr>
@@ -4103,7 +4189,7 @@
         <w:tc>
           <w:tcPr>
             <w:tcW w:w="1126" w:type="dxa"/>
-            <w:shd w:val="clear" w:color="auto" w:fill="FAE2D5" w:themeFill="accent2" w:themeFillTint="33"/>
+            <w:shd w:val="clear" w:color="auto" w:fill="D1D1D1" w:themeFill="background2" w:themeFillShade="E6"/>
           </w:tcPr>
           <w:p>
             <w:pPr>
@@ -4119,7 +4205,7 @@
         <w:tc>
           <w:tcPr>
             <w:tcW w:w="1105" w:type="dxa"/>
-            <w:shd w:val="clear" w:color="auto" w:fill="FAE2D5" w:themeFill="accent2" w:themeFillTint="33"/>
+            <w:shd w:val="clear" w:color="auto" w:fill="D1D1D1" w:themeFill="background2" w:themeFillShade="E6"/>
           </w:tcPr>
           <w:p>
             <w:pPr>
@@ -4133,21 +4219,26 @@
         <w:tc>
           <w:tcPr>
             <w:tcW w:w="5558" w:type="dxa"/>
-            <w:shd w:val="clear" w:color="auto" w:fill="FAE2D5" w:themeFill="accent2" w:themeFillTint="33"/>
-          </w:tcPr>
-          <w:p>
-            <w:pPr>
-              <w:spacing w:after="160" w:line="278" w:lineRule="auto"/>
-            </w:pPr>
-            <w:r>
-              <w:t>Configuración de CI/CD con GitHub Actions</w:t>
-            </w:r>
+            <w:shd w:val="clear" w:color="auto" w:fill="D1D1D1" w:themeFill="background2" w:themeFillShade="E6"/>
+          </w:tcPr>
+          <w:p>
+            <w:pPr>
+              <w:spacing w:after="160" w:line="278" w:lineRule="auto"/>
+            </w:pPr>
+            <w:r>
+              <w:t xml:space="preserve">Configuración de CI/CD con GitHub </w:t>
+            </w:r>
+            <w:proofErr w:type="spellStart"/>
+            <w:r>
+              <w:t>Actions</w:t>
+            </w:r>
+            <w:proofErr w:type="spellEnd"/>
           </w:p>
         </w:tc>
         <w:tc>
           <w:tcPr>
             <w:tcW w:w="1176" w:type="dxa"/>
-            <w:shd w:val="clear" w:color="auto" w:fill="FAE2D5" w:themeFill="accent2" w:themeFillTint="33"/>
+            <w:shd w:val="clear" w:color="auto" w:fill="D1D1D1" w:themeFill="background2" w:themeFillShade="E6"/>
           </w:tcPr>
           <w:p>
             <w:pPr>
@@ -4161,21 +4252,21 @@
         <w:tc>
           <w:tcPr>
             <w:tcW w:w="834" w:type="dxa"/>
-            <w:shd w:val="clear" w:color="auto" w:fill="FAE2D5" w:themeFill="accent2" w:themeFillTint="33"/>
-          </w:tcPr>
-          <w:p>
-            <w:pPr>
-              <w:spacing w:after="160" w:line="278" w:lineRule="auto"/>
-            </w:pPr>
-            <w:r>
-              <w:t>10</w:t>
-            </w:r>
+            <w:vMerge/>
+            <w:shd w:val="clear" w:color="auto" w:fill="D1D1D1" w:themeFill="background2" w:themeFillShade="E6"/>
+            <w:vAlign w:val="center"/>
+          </w:tcPr>
+          <w:p>
+            <w:pPr>
+              <w:spacing w:after="160" w:line="278" w:lineRule="auto"/>
+              <w:jc w:val="center"/>
+            </w:pPr>
           </w:p>
         </w:tc>
         <w:tc>
           <w:tcPr>
             <w:tcW w:w="1542" w:type="dxa"/>
-            <w:shd w:val="clear" w:color="auto" w:fill="FAE2D5" w:themeFill="accent2" w:themeFillTint="33"/>
+            <w:shd w:val="clear" w:color="auto" w:fill="D1D1D1" w:themeFill="background2" w:themeFillShade="E6"/>
           </w:tcPr>
           <w:p>
             <w:pPr>
@@ -4189,7 +4280,7 @@
         <w:tc>
           <w:tcPr>
             <w:tcW w:w="1126" w:type="dxa"/>
-            <w:shd w:val="clear" w:color="auto" w:fill="FAE2D5" w:themeFill="accent2" w:themeFillTint="33"/>
+            <w:shd w:val="clear" w:color="auto" w:fill="D1D1D1" w:themeFill="background2" w:themeFillShade="E6"/>
           </w:tcPr>
           <w:p>
             <w:pPr>
@@ -4205,7 +4296,7 @@
         <w:tc>
           <w:tcPr>
             <w:tcW w:w="1105" w:type="dxa"/>
-            <w:shd w:val="clear" w:color="auto" w:fill="FAE2D5" w:themeFill="accent2" w:themeFillTint="33"/>
+            <w:shd w:val="clear" w:color="auto" w:fill="D1D1D1" w:themeFill="background2" w:themeFillShade="E6"/>
           </w:tcPr>
           <w:p>
             <w:pPr>
@@ -4219,21 +4310,34 @@
         <w:tc>
           <w:tcPr>
             <w:tcW w:w="5558" w:type="dxa"/>
-            <w:shd w:val="clear" w:color="auto" w:fill="FAE2D5" w:themeFill="accent2" w:themeFillTint="33"/>
-          </w:tcPr>
-          <w:p>
-            <w:pPr>
-              <w:spacing w:after="160" w:line="278" w:lineRule="auto"/>
-            </w:pPr>
-            <w:r>
-              <w:t>Despliegue de Blazor Server en Azure App Service</w:t>
-            </w:r>
+            <w:shd w:val="clear" w:color="auto" w:fill="D1D1D1" w:themeFill="background2" w:themeFillShade="E6"/>
+          </w:tcPr>
+          <w:p>
+            <w:pPr>
+              <w:spacing w:after="160" w:line="278" w:lineRule="auto"/>
+            </w:pPr>
+            <w:r>
+              <w:t xml:space="preserve">Despliegue de </w:t>
+            </w:r>
+            <w:proofErr w:type="spellStart"/>
+            <w:r>
+              <w:t>Blazor</w:t>
+            </w:r>
+            <w:proofErr w:type="spellEnd"/>
+            <w:r>
+              <w:t xml:space="preserve"> Server en Azure App </w:t>
+            </w:r>
+            <w:proofErr w:type="spellStart"/>
+            <w:r>
+              <w:t>Service</w:t>
+            </w:r>
+            <w:proofErr w:type="spellEnd"/>
           </w:p>
         </w:tc>
         <w:tc>
           <w:tcPr>
             <w:tcW w:w="1176" w:type="dxa"/>
-            <w:shd w:val="clear" w:color="auto" w:fill="FAE2D5" w:themeFill="accent2" w:themeFillTint="33"/>
+            <w:shd w:val="clear" w:color="auto" w:fill="D1D1D1" w:themeFill="background2" w:themeFillShade="E6"/>
           </w:tcPr>
           <w:p>
             <w:pPr>
@@ -4247,21 +4351,21 @@
         <w:tc>
           <w:tcPr>
             <w:tcW w:w="834" w:type="dxa"/>
-            <w:shd w:val="clear" w:color="auto" w:fill="FAE2D5" w:themeFill="accent2" w:themeFillTint="33"/>
-          </w:tcPr>
-          <w:p>
-            <w:pPr>
-              <w:spacing w:after="160" w:line="278" w:lineRule="auto"/>
-            </w:pPr>
-            <w:r>
-              <w:t>10</w:t>
-            </w:r>
+            <w:vMerge/>
+            <w:shd w:val="clear" w:color="auto" w:fill="D1D1D1" w:themeFill="background2" w:themeFillShade="E6"/>
+            <w:vAlign w:val="center"/>
+          </w:tcPr>
+          <w:p>
+            <w:pPr>
+              <w:spacing w:after="160" w:line="278" w:lineRule="auto"/>
+              <w:jc w:val="center"/>
+            </w:pPr>
           </w:p>
         </w:tc>
         <w:tc>
           <w:tcPr>
             <w:tcW w:w="1542" w:type="dxa"/>
-            <w:shd w:val="clear" w:color="auto" w:fill="FAE2D5" w:themeFill="accent2" w:themeFillTint="33"/>
+            <w:shd w:val="clear" w:color="auto" w:fill="D1D1D1" w:themeFill="background2" w:themeFillShade="E6"/>
           </w:tcPr>
           <w:p>
             <w:pPr>
@@ -4275,7 +4379,7 @@
         <w:tc>
           <w:tcPr>
             <w:tcW w:w="1126" w:type="dxa"/>
-            <w:shd w:val="clear" w:color="auto" w:fill="FAE2D5" w:themeFill="accent2" w:themeFillTint="33"/>
+            <w:shd w:val="clear" w:color="auto" w:fill="D1D1D1" w:themeFill="background2" w:themeFillShade="E6"/>
           </w:tcPr>
           <w:p>
             <w:pPr>
@@ -4291,7 +4395,7 @@
         <w:tc>
           <w:tcPr>
             <w:tcW w:w="1105" w:type="dxa"/>
-            <w:shd w:val="clear" w:color="auto" w:fill="FAE2D5" w:themeFill="accent2" w:themeFillTint="33"/>
+            <w:shd w:val="clear" w:color="auto" w:fill="D1D1D1" w:themeFill="background2" w:themeFillShade="E6"/>
           </w:tcPr>
           <w:p>
             <w:pPr>
@@ -4305,21 +4409,26 @@
         <w:tc>
           <w:tcPr>
             <w:tcW w:w="5558" w:type="dxa"/>
-            <w:shd w:val="clear" w:color="auto" w:fill="FAE2D5" w:themeFill="accent2" w:themeFillTint="33"/>
-          </w:tcPr>
-          <w:p>
-            <w:pPr>
-              <w:spacing w:after="160" w:line="278" w:lineRule="auto"/>
-            </w:pPr>
-            <w:r>
-              <w:t>Creación de Azure SQL Database</w:t>
-            </w:r>
+            <w:shd w:val="clear" w:color="auto" w:fill="D1D1D1" w:themeFill="background2" w:themeFillShade="E6"/>
+          </w:tcPr>
+          <w:p>
+            <w:pPr>
+              <w:spacing w:after="160" w:line="278" w:lineRule="auto"/>
+            </w:pPr>
+            <w:r>
+              <w:t xml:space="preserve">Creación de Azure SQL </w:t>
+            </w:r>
+            <w:proofErr w:type="spellStart"/>
+            <w:r>
+              <w:t>Database</w:t>
+            </w:r>
+            <w:proofErr w:type="spellEnd"/>
           </w:p>
         </w:tc>
         <w:tc>
           <w:tcPr>
             <w:tcW w:w="1176" w:type="dxa"/>
-            <w:shd w:val="clear" w:color="auto" w:fill="FAE2D5" w:themeFill="accent2" w:themeFillTint="33"/>
+            <w:shd w:val="clear" w:color="auto" w:fill="D1D1D1" w:themeFill="background2" w:themeFillShade="E6"/>
           </w:tcPr>
           <w:p>
             <w:pPr>
@@ -4333,21 +4442,21 @@
         <w:tc>
           <w:tcPr>
             <w:tcW w:w="834" w:type="dxa"/>
-            <w:shd w:val="clear" w:color="auto" w:fill="FAE2D5" w:themeFill="accent2" w:themeFillTint="33"/>
-          </w:tcPr>
-          <w:p>
-            <w:pPr>
-              <w:spacing w:after="160" w:line="278" w:lineRule="auto"/>
-            </w:pPr>
-            <w:r>
-              <w:t>10</w:t>
-            </w:r>
+            <w:vMerge/>
+            <w:shd w:val="clear" w:color="auto" w:fill="D1D1D1" w:themeFill="background2" w:themeFillShade="E6"/>
+            <w:vAlign w:val="center"/>
+          </w:tcPr>
+          <w:p>
+            <w:pPr>
+              <w:spacing w:after="160" w:line="278" w:lineRule="auto"/>
+              <w:jc w:val="center"/>
+            </w:pPr>
           </w:p>
         </w:tc>
         <w:tc>
           <w:tcPr>
             <w:tcW w:w="1542" w:type="dxa"/>
-            <w:shd w:val="clear" w:color="auto" w:fill="FAE2D5" w:themeFill="accent2" w:themeFillTint="33"/>
+            <w:shd w:val="clear" w:color="auto" w:fill="D1D1D1" w:themeFill="background2" w:themeFillShade="E6"/>
           </w:tcPr>
           <w:p>
             <w:pPr>
@@ -4361,7 +4470,7 @@
         <w:tc>
           <w:tcPr>
             <w:tcW w:w="1126" w:type="dxa"/>
-            <w:shd w:val="clear" w:color="auto" w:fill="FAE2D5" w:themeFill="accent2" w:themeFillTint="33"/>
+            <w:shd w:val="clear" w:color="auto" w:fill="D1D1D1" w:themeFill="background2" w:themeFillShade="E6"/>
           </w:tcPr>
           <w:p>
             <w:pPr>
@@ -4377,7 +4486,7 @@
         <w:tc>
           <w:tcPr>
             <w:tcW w:w="1105" w:type="dxa"/>
-            <w:shd w:val="clear" w:color="auto" w:fill="FAE2D5" w:themeFill="accent2" w:themeFillTint="33"/>
+            <w:shd w:val="clear" w:color="auto" w:fill="D1D1D1" w:themeFill="background2" w:themeFillShade="E6"/>
           </w:tcPr>
           <w:p>
             <w:pPr>
@@ -4391,21 +4500,26 @@
         <w:tc>
           <w:tcPr>
             <w:tcW w:w="5558" w:type="dxa"/>
-            <w:shd w:val="clear" w:color="auto" w:fill="FAE2D5" w:themeFill="accent2" w:themeFillTint="33"/>
-          </w:tcPr>
-          <w:p>
-            <w:pPr>
-              <w:spacing w:after="160" w:line="278" w:lineRule="auto"/>
-            </w:pPr>
-            <w:r>
-              <w:t>Migración de Base de Datos Local a Azure SQL Database</w:t>
-            </w:r>
+            <w:shd w:val="clear" w:color="auto" w:fill="D1D1D1" w:themeFill="background2" w:themeFillShade="E6"/>
+          </w:tcPr>
+          <w:p>
+            <w:pPr>
+              <w:spacing w:after="160" w:line="278" w:lineRule="auto"/>
+            </w:pPr>
+            <w:r>
+              <w:t xml:space="preserve">Migración de Base de Datos Local a Azure SQL </w:t>
+            </w:r>
+            <w:proofErr w:type="spellStart"/>
+            <w:r>
+              <w:t>Database</w:t>
+            </w:r>
+            <w:proofErr w:type="spellEnd"/>
           </w:p>
         </w:tc>
         <w:tc>
           <w:tcPr>
             <w:tcW w:w="1176" w:type="dxa"/>
-            <w:shd w:val="clear" w:color="auto" w:fill="FAE2D5" w:themeFill="accent2" w:themeFillTint="33"/>
+            <w:shd w:val="clear" w:color="auto" w:fill="D1D1D1" w:themeFill="background2" w:themeFillShade="E6"/>
           </w:tcPr>
           <w:p>
             <w:pPr>
@@ -4419,21 +4533,21 @@
         <w:tc>
           <w:tcPr>
             <w:tcW w:w="834" w:type="dxa"/>
-            <w:shd w:val="clear" w:color="auto" w:fill="FAE2D5" w:themeFill="accent2" w:themeFillTint="33"/>
-          </w:tcPr>
-          <w:p>
-            <w:pPr>
-              <w:spacing w:after="160" w:line="278" w:lineRule="auto"/>
-            </w:pPr>
-            <w:r>
-              <w:t>10</w:t>
-            </w:r>
+            <w:vMerge/>
+            <w:shd w:val="clear" w:color="auto" w:fill="D1D1D1" w:themeFill="background2" w:themeFillShade="E6"/>
+            <w:vAlign w:val="center"/>
+          </w:tcPr>
+          <w:p>
+            <w:pPr>
+              <w:spacing w:after="160" w:line="278" w:lineRule="auto"/>
+              <w:jc w:val="center"/>
+            </w:pPr>
           </w:p>
         </w:tc>
         <w:tc>
           <w:tcPr>
             <w:tcW w:w="1542" w:type="dxa"/>
-            <w:shd w:val="clear" w:color="auto" w:fill="FAE2D5" w:themeFill="accent2" w:themeFillTint="33"/>
+            <w:shd w:val="clear" w:color="auto" w:fill="D1D1D1" w:themeFill="background2" w:themeFillShade="E6"/>
           </w:tcPr>
           <w:p>
             <w:pPr>
@@ -4447,7 +4561,7 @@
         <w:tc>
           <w:tcPr>
             <w:tcW w:w="1126" w:type="dxa"/>
-            <w:shd w:val="clear" w:color="auto" w:fill="FAE2D5" w:themeFill="accent2" w:themeFillTint="33"/>
+            <w:shd w:val="clear" w:color="auto" w:fill="D1D1D1" w:themeFill="background2" w:themeFillShade="E6"/>
           </w:tcPr>
           <w:p>
             <w:pPr>
@@ -4463,7 +4577,7 @@
         <w:tc>
           <w:tcPr>
             <w:tcW w:w="1105" w:type="dxa"/>
-            <w:shd w:val="clear" w:color="auto" w:fill="FAE2D5" w:themeFill="accent2" w:themeFillTint="33"/>
+            <w:shd w:val="clear" w:color="auto" w:fill="D1D1D1" w:themeFill="background2" w:themeFillShade="E6"/>
           </w:tcPr>
           <w:p>
             <w:pPr>
@@ -4477,7 +4591,7 @@
         <w:tc>
           <w:tcPr>
             <w:tcW w:w="5558" w:type="dxa"/>
-            <w:shd w:val="clear" w:color="auto" w:fill="FAE2D5" w:themeFill="accent2" w:themeFillTint="33"/>
+            <w:shd w:val="clear" w:color="auto" w:fill="D1D1D1" w:themeFill="background2" w:themeFillShade="E6"/>
           </w:tcPr>
           <w:p>
             <w:pPr>
@@ -4491,7 +4605,7 @@
         <w:tc>
           <w:tcPr>
             <w:tcW w:w="1176" w:type="dxa"/>
-            <w:shd w:val="clear" w:color="auto" w:fill="FAE2D5" w:themeFill="accent2" w:themeFillTint="33"/>
+            <w:shd w:val="clear" w:color="auto" w:fill="D1D1D1" w:themeFill="background2" w:themeFillShade="E6"/>
           </w:tcPr>
           <w:p>
             <w:pPr>
@@ -4505,21 +4619,21 @@
         <w:tc>
           <w:tcPr>
             <w:tcW w:w="834" w:type="dxa"/>
-            <w:shd w:val="clear" w:color="auto" w:fill="FAE2D5" w:themeFill="accent2" w:themeFillTint="33"/>
-          </w:tcPr>
-          <w:p>
-            <w:pPr>
-              <w:spacing w:after="160" w:line="278" w:lineRule="auto"/>
-            </w:pPr>
-            <w:r>
-              <w:t>10</w:t>
-            </w:r>
+            <w:vMerge/>
+            <w:shd w:val="clear" w:color="auto" w:fill="D1D1D1" w:themeFill="background2" w:themeFillShade="E6"/>
+            <w:vAlign w:val="center"/>
+          </w:tcPr>
+          <w:p>
+            <w:pPr>
+              <w:spacing w:after="160" w:line="278" w:lineRule="auto"/>
+              <w:jc w:val="center"/>
+            </w:pPr>
           </w:p>
         </w:tc>
         <w:tc>
           <w:tcPr>
             <w:tcW w:w="1542" w:type="dxa"/>
-            <w:shd w:val="clear" w:color="auto" w:fill="FAE2D5" w:themeFill="accent2" w:themeFillTint="33"/>
+            <w:shd w:val="clear" w:color="auto" w:fill="D1D1D1" w:themeFill="background2" w:themeFillShade="E6"/>
           </w:tcPr>
           <w:p>
             <w:pPr>
@@ -4533,7 +4647,7 @@
         <w:tc>
           <w:tcPr>
             <w:tcW w:w="1126" w:type="dxa"/>
-            <w:shd w:val="clear" w:color="auto" w:fill="FAE2D5" w:themeFill="accent2" w:themeFillTint="33"/>
+            <w:shd w:val="clear" w:color="auto" w:fill="D1D1D1" w:themeFill="background2" w:themeFillShade="E6"/>
           </w:tcPr>
           <w:p>
             <w:pPr>
@@ -4549,7 +4663,7 @@
         <w:tc>
           <w:tcPr>
             <w:tcW w:w="1105" w:type="dxa"/>
-            <w:shd w:val="clear" w:color="auto" w:fill="FAE2D5" w:themeFill="accent2" w:themeFillTint="33"/>
+            <w:shd w:val="clear" w:color="auto" w:fill="D1D1D1" w:themeFill="background2" w:themeFillShade="E6"/>
           </w:tcPr>
           <w:p>
             <w:pPr>
@@ -4563,21 +4677,29 @@
         <w:tc>
           <w:tcPr>
             <w:tcW w:w="5558" w:type="dxa"/>
-            <w:shd w:val="clear" w:color="auto" w:fill="FAE2D5" w:themeFill="accent2" w:themeFillTint="33"/>
-          </w:tcPr>
-          <w:p>
-            <w:pPr>
-              <w:spacing w:after="160" w:line="278" w:lineRule="auto"/>
-            </w:pPr>
-            <w:r>
-              <w:t>Configuración de appsettings y secretos</w:t>
+            <w:shd w:val="clear" w:color="auto" w:fill="D1D1D1" w:themeFill="background2" w:themeFillShade="E6"/>
+          </w:tcPr>
+          <w:p>
+            <w:pPr>
+              <w:spacing w:after="160" w:line="278" w:lineRule="auto"/>
+            </w:pPr>
+            <w:r>
+              <w:t xml:space="preserve">Configuración de </w:t>
+            </w:r>
+            <w:proofErr w:type="spellStart"/>
+            <w:r>
+              <w:t>appsettings</w:t>
+            </w:r>
+            <w:proofErr w:type="spellEnd"/>
+            <w:r>
+              <w:t xml:space="preserve"> y secretos</w:t>
             </w:r>
           </w:p>
         </w:tc>
         <w:tc>
           <w:tcPr>
             <w:tcW w:w="1176" w:type="dxa"/>
-            <w:shd w:val="clear" w:color="auto" w:fill="FAE2D5" w:themeFill="accent2" w:themeFillTint="33"/>
+            <w:shd w:val="clear" w:color="auto" w:fill="D1D1D1" w:themeFill="background2" w:themeFillShade="E6"/>
           </w:tcPr>
           <w:p>
             <w:pPr>
@@ -4591,21 +4713,21 @@
         <w:tc>
           <w:tcPr>
             <w:tcW w:w="834" w:type="dxa"/>
-            <w:shd w:val="clear" w:color="auto" w:fill="FAE2D5" w:themeFill="accent2" w:themeFillTint="33"/>
-          </w:tcPr>
-          <w:p>
-            <w:pPr>
-              <w:spacing w:after="160" w:line="278" w:lineRule="auto"/>
-            </w:pPr>
-            <w:r>
-              <w:t>10</w:t>
-            </w:r>
+            <w:vMerge/>
+            <w:shd w:val="clear" w:color="auto" w:fill="D1D1D1" w:themeFill="background2" w:themeFillShade="E6"/>
+            <w:vAlign w:val="center"/>
+          </w:tcPr>
+          <w:p>
+            <w:pPr>
+              <w:spacing w:after="160" w:line="278" w:lineRule="auto"/>
+              <w:jc w:val="center"/>
+            </w:pPr>
           </w:p>
         </w:tc>
         <w:tc>
           <w:tcPr>
             <w:tcW w:w="1542" w:type="dxa"/>
-            <w:shd w:val="clear" w:color="auto" w:fill="FAE2D5" w:themeFill="accent2" w:themeFillTint="33"/>
+            <w:shd w:val="clear" w:color="auto" w:fill="D1D1D1" w:themeFill="background2" w:themeFillShade="E6"/>
           </w:tcPr>
           <w:p>
             <w:pPr>
@@ -4619,7 +4741,7 @@
         <w:tc>
           <w:tcPr>
             <w:tcW w:w="1126" w:type="dxa"/>
-            <w:shd w:val="clear" w:color="auto" w:fill="FAE2D5" w:themeFill="accent2" w:themeFillTint="33"/>
+            <w:shd w:val="clear" w:color="auto" w:fill="D1D1D1" w:themeFill="background2" w:themeFillShade="E6"/>
           </w:tcPr>
           <w:p>
             <w:pPr>
@@ -4635,7 +4757,7 @@
         <w:tc>
           <w:tcPr>
             <w:tcW w:w="1105" w:type="dxa"/>
-            <w:shd w:val="clear" w:color="auto" w:fill="FAE2D5" w:themeFill="accent2" w:themeFillTint="33"/>
+            <w:shd w:val="clear" w:color="auto" w:fill="D1D1D1" w:themeFill="background2" w:themeFillShade="E6"/>
           </w:tcPr>
           <w:p>
             <w:pPr>
@@ -4649,21 +4771,34 @@
         <w:tc>
           <w:tcPr>
             <w:tcW w:w="5558" w:type="dxa"/>
-            <w:shd w:val="clear" w:color="auto" w:fill="FAE2D5" w:themeFill="accent2" w:themeFillTint="33"/>
-          </w:tcPr>
-          <w:p>
-            <w:pPr>
-              <w:spacing w:after="160" w:line="278" w:lineRule="auto"/>
-            </w:pPr>
-            <w:r>
-              <w:t>Configuración de Backup automático de Azure SQL Database</w:t>
-            </w:r>
+            <w:shd w:val="clear" w:color="auto" w:fill="D1D1D1" w:themeFill="background2" w:themeFillShade="E6"/>
+          </w:tcPr>
+          <w:p>
+            <w:pPr>
+              <w:spacing w:after="160" w:line="278" w:lineRule="auto"/>
+            </w:pPr>
+            <w:r>
+              <w:t xml:space="preserve">Configuración de </w:t>
+            </w:r>
+            <w:proofErr w:type="spellStart"/>
+            <w:r>
+              <w:t>Backup</w:t>
+            </w:r>
+            <w:proofErr w:type="spellEnd"/>
+            <w:r>
+              <w:t xml:space="preserve"> automático de Azure SQL </w:t>
+            </w:r>
+            <w:proofErr w:type="spellStart"/>
+            <w:r>
+              <w:t>Database</w:t>
+            </w:r>
+            <w:proofErr w:type="spellEnd"/>
           </w:p>
         </w:tc>
         <w:tc>
           <w:tcPr>
             <w:tcW w:w="1176" w:type="dxa"/>
-            <w:shd w:val="clear" w:color="auto" w:fill="FAE2D5" w:themeFill="accent2" w:themeFillTint="33"/>
+            <w:shd w:val="clear" w:color="auto" w:fill="D1D1D1" w:themeFill="background2" w:themeFillShade="E6"/>
           </w:tcPr>
           <w:p>
             <w:pPr>
@@ -4677,21 +4812,21 @@
         <w:tc>
           <w:tcPr>
             <w:tcW w:w="834" w:type="dxa"/>
-            <w:shd w:val="clear" w:color="auto" w:fill="FAE2D5" w:themeFill="accent2" w:themeFillTint="33"/>
-          </w:tcPr>
-          <w:p>
-            <w:pPr>
-              <w:spacing w:after="160" w:line="278" w:lineRule="auto"/>
-            </w:pPr>
-            <w:r>
-              <w:t>10</w:t>
-            </w:r>
+            <w:vMerge/>
+            <w:shd w:val="clear" w:color="auto" w:fill="D1D1D1" w:themeFill="background2" w:themeFillShade="E6"/>
+            <w:vAlign w:val="center"/>
+          </w:tcPr>
+          <w:p>
+            <w:pPr>
+              <w:spacing w:after="160" w:line="278" w:lineRule="auto"/>
+              <w:jc w:val="center"/>
+            </w:pPr>
           </w:p>
         </w:tc>
         <w:tc>
           <w:tcPr>
             <w:tcW w:w="1542" w:type="dxa"/>
-            <w:shd w:val="clear" w:color="auto" w:fill="FAE2D5" w:themeFill="accent2" w:themeFillTint="33"/>
+            <w:shd w:val="clear" w:color="auto" w:fill="D1D1D1" w:themeFill="background2" w:themeFillShade="E6"/>
           </w:tcPr>
           <w:p>
             <w:pPr>
@@ -4705,7 +4840,7 @@
         <w:tc>
           <w:tcPr>
             <w:tcW w:w="1126" w:type="dxa"/>
-            <w:shd w:val="clear" w:color="auto" w:fill="FAE2D5" w:themeFill="accent2" w:themeFillTint="33"/>
+            <w:shd w:val="clear" w:color="auto" w:fill="D1D1D1" w:themeFill="background2" w:themeFillShade="E6"/>
           </w:tcPr>
           <w:p>
             <w:pPr>
